--- a/springRunDSM-Main/Scripts/Creating-tables-in-Word-BA.docx
+++ b/springRunDSM-Main/Scripts/Creating-tables-in-Word-BA.docx
@@ -57,7 +57,7 @@
         <w:pStyle w:val="Date"/>
       </w:pPr>
       <w:r>
-        <w:t xml:space="preserve">2023-11-07</w:t>
+        <w:t xml:space="preserve">2024-09-24</w:t>
       </w:r>
     </w:p>
     <w:bookmarkStart w:id="20" w:name="section"/>
@@ -99,7 +99,7 @@
         </w:rPr>
         <w:t xml:space="preserve">Table </w:t>
       </w:r>
-      <w:bookmarkStart w:id="46774776-0495-48e8-80da-a70d185c7857" w:name="TableBA1"/>
+      <w:bookmarkStart w:id="910d2e42-a860-4c5c-bc12-3f2510dc3e94" w:name="TableBA1"/>
       <w:r xmlns:w14="http://schemas.microsoft.com/office/word/2010/wordml">
         <w:rPr>
           <w:rFonts/>
@@ -121,7 +121,7 @@
         </w:rPr>
         <w:fldChar w:fldCharType="end" w:dirty="true"/>
       </w:r>
-      <w:bookmarkEnd w:id="46774776-0495-48e8-80da-a70d185c7857"/>
+      <w:bookmarkEnd w:id="910d2e42-a860-4c5c-bc12-3f2510dc3e94"/>
       <w:r>
         <w:rPr>
           <w:rFonts/>
@@ -1887,7 +1887,7 @@
         </w:rPr>
         <w:t xml:space="preserve">Table </w:t>
       </w:r>
-      <w:bookmarkStart w:id="ec50d0e5-81a1-499d-bf74-7719137bd616" w:name="TableBA2"/>
+      <w:bookmarkStart w:id="9bbaf997-e80b-4c84-ada6-9897d6832b30" w:name="TableBA2"/>
       <w:r xmlns:w14="http://schemas.microsoft.com/office/word/2010/wordml">
         <w:rPr>
           <w:rFonts/>
@@ -1909,7 +1909,7 @@
         </w:rPr>
         <w:fldChar w:fldCharType="end" w:dirty="true"/>
       </w:r>
-      <w:bookmarkEnd w:id="ec50d0e5-81a1-499d-bf74-7719137bd616"/>
+      <w:bookmarkEnd w:id="9bbaf997-e80b-4c84-ada6-9897d6832b30"/>
       <w:r>
         <w:rPr>
           <w:rFonts/>
@@ -3676,7 +3676,7 @@
         </w:rPr>
         <w:t xml:space="preserve">Table </w:t>
       </w:r>
-      <w:bookmarkStart w:id="439dfcf8-cdbb-4f2a-96b3-e1bb9ba5faef" w:name="TableBA3"/>
+      <w:bookmarkStart w:id="a0de5b94-67d8-442f-bec4-98fc621568e3" w:name="TableBA3"/>
       <w:r xmlns:w14="http://schemas.microsoft.com/office/word/2010/wordml">
         <w:rPr>
           <w:rFonts/>
@@ -3698,7 +3698,7 @@
         </w:rPr>
         <w:fldChar w:fldCharType="end" w:dirty="true"/>
       </w:r>
-      <w:bookmarkEnd w:id="439dfcf8-cdbb-4f2a-96b3-e1bb9ba5faef"/>
+      <w:bookmarkEnd w:id="a0de5b94-67d8-442f-bec4-98fc621568e3"/>
       <w:r>
         <w:rPr>
           <w:rFonts/>
@@ -4235,7 +4235,7 @@
         </w:rPr>
         <w:t xml:space="preserve">Table </w:t>
       </w:r>
-      <w:bookmarkStart w:id="487b1f4c-830c-4e73-83d8-3ad7cf294f5a" w:name="TableBA4"/>
+      <w:bookmarkStart w:id="c0de0f71-5bb4-474c-b79f-9df9f994b42d" w:name="TableBA4"/>
       <w:r xmlns:w14="http://schemas.microsoft.com/office/word/2010/wordml">
         <w:rPr>
           <w:rFonts/>
@@ -4257,7 +4257,7 @@
         </w:rPr>
         <w:fldChar w:fldCharType="end" w:dirty="true"/>
       </w:r>
-      <w:bookmarkEnd w:id="487b1f4c-830c-4e73-83d8-3ad7cf294f5a"/>
+      <w:bookmarkEnd w:id="c0de0f71-5bb4-474c-b79f-9df9f994b42d"/>
       <w:r>
         <w:rPr>
           <w:rFonts/>
@@ -4477,7 +4477,7 @@
         </w:rPr>
         <w:t xml:space="preserve">Table </w:t>
       </w:r>
-      <w:bookmarkStart w:id="cc6b2f97-80f5-45ec-8a74-0ef18f556843" w:name="TableBA5"/>
+      <w:bookmarkStart w:id="e23d31c2-0ac2-4b41-a5b1-e319c90900d5" w:name="TableBA5"/>
       <w:r xmlns:w14="http://schemas.microsoft.com/office/word/2010/wordml">
         <w:rPr>
           <w:rFonts/>
@@ -4499,7 +4499,7 @@
         </w:rPr>
         <w:fldChar w:fldCharType="end" w:dirty="true"/>
       </w:r>
-      <w:bookmarkEnd w:id="cc6b2f97-80f5-45ec-8a74-0ef18f556843"/>
+      <w:bookmarkEnd w:id="e23d31c2-0ac2-4b41-a5b1-e319c90900d5"/>
       <w:r>
         <w:rPr>
           <w:rFonts/>
@@ -7855,7 +7855,7 @@
         </w:rPr>
         <w:t xml:space="preserve">Table </w:t>
       </w:r>
-      <w:bookmarkStart w:id="9e93d3c2-0e3d-4658-bb2c-bdf8c66a68e5" w:name="TableBA6"/>
+      <w:bookmarkStart w:id="dc837af0-e44e-4331-9a08-a70091078589" w:name="TableBA6"/>
       <w:r xmlns:w14="http://schemas.microsoft.com/office/word/2010/wordml">
         <w:rPr>
           <w:rFonts/>
@@ -7877,7 +7877,7 @@
         </w:rPr>
         <w:fldChar w:fldCharType="end" w:dirty="true"/>
       </w:r>
-      <w:bookmarkEnd w:id="9e93d3c2-0e3d-4658-bb2c-bdf8c66a68e5"/>
+      <w:bookmarkEnd w:id="dc837af0-e44e-4331-9a08-a70091078589"/>
       <w:r>
         <w:rPr>
           <w:rFonts/>
@@ -11234,7 +11234,7 @@
         </w:rPr>
         <w:t xml:space="preserve">Table </w:t>
       </w:r>
-      <w:bookmarkStart w:id="d97213b5-ae35-4dce-bacf-16952fc566dc" w:name="TableBA7"/>
+      <w:bookmarkStart w:id="8f9fd596-2363-48c4-aee9-889fb87e582d" w:name="TableBA7"/>
       <w:r xmlns:w14="http://schemas.microsoft.com/office/word/2010/wordml">
         <w:rPr>
           <w:rFonts/>
@@ -11256,7 +11256,7 @@
         </w:rPr>
         <w:fldChar w:fldCharType="end" w:dirty="true"/>
       </w:r>
-      <w:bookmarkEnd w:id="d97213b5-ae35-4dce-bacf-16952fc566dc"/>
+      <w:bookmarkEnd w:id="8f9fd596-2363-48c4-aee9-889fb87e582d"/>
       <w:r>
         <w:rPr>
           <w:rFonts/>
@@ -14613,7 +14613,7 @@
         </w:rPr>
         <w:t xml:space="preserve">Table </w:t>
       </w:r>
-      <w:bookmarkStart w:id="e8ddf60f-17d1-4d16-89b1-7d656f9337df" w:name="TableBA8"/>
+      <w:bookmarkStart w:id="2e6c871a-078d-4326-8cbb-82d067fba775" w:name="TableBA8"/>
       <w:r xmlns:w14="http://schemas.microsoft.com/office/word/2010/wordml">
         <w:rPr>
           <w:rFonts/>
@@ -14635,7 +14635,7 @@
         </w:rPr>
         <w:fldChar w:fldCharType="end" w:dirty="true"/>
       </w:r>
-      <w:bookmarkEnd w:id="e8ddf60f-17d1-4d16-89b1-7d656f9337df"/>
+      <w:bookmarkEnd w:id="2e6c871a-078d-4326-8cbb-82d067fba775"/>
       <w:r>
         <w:rPr>
           <w:rFonts/>
@@ -17992,7 +17992,7 @@
         </w:rPr>
         <w:t xml:space="preserve">Table </w:t>
       </w:r>
-      <w:bookmarkStart w:id="b0b560af-e136-4249-b1ed-b01c104bbbd5" w:name="TableBA9"/>
+      <w:bookmarkStart w:id="fccc2b97-4d00-4809-a215-f62d35442468" w:name="TableBA9"/>
       <w:r xmlns:w14="http://schemas.microsoft.com/office/word/2010/wordml">
         <w:rPr>
           <w:rFonts/>
@@ -18014,7 +18014,7 @@
         </w:rPr>
         <w:fldChar w:fldCharType="end" w:dirty="true"/>
       </w:r>
-      <w:bookmarkEnd w:id="b0b560af-e136-4249-b1ed-b01c104bbbd5"/>
+      <w:bookmarkEnd w:id="fccc2b97-4d00-4809-a215-f62d35442468"/>
       <w:r>
         <w:rPr>
           <w:rFonts/>
@@ -21371,7 +21371,7 @@
         </w:rPr>
         <w:t xml:space="preserve">Table </w:t>
       </w:r>
-      <w:bookmarkStart w:id="1f3f9366-3ad5-4493-8b9e-c35f21652392" w:name="TableBA10"/>
+      <w:bookmarkStart w:id="61c615c9-0a2b-49e4-ba44-22625e3638fe" w:name="TableBA10"/>
       <w:r xmlns:w14="http://schemas.microsoft.com/office/word/2010/wordml">
         <w:rPr>
           <w:rFonts/>
@@ -21393,7 +21393,7 @@
         </w:rPr>
         <w:fldChar w:fldCharType="end" w:dirty="true"/>
       </w:r>
-      <w:bookmarkEnd w:id="1f3f9366-3ad5-4493-8b9e-c35f21652392"/>
+      <w:bookmarkEnd w:id="61c615c9-0a2b-49e4-ba44-22625e3638fe"/>
       <w:r>
         <w:rPr>
           <w:rFonts/>
@@ -25738,7 +25738,7 @@
     <w:name w:val="ConstantTok"/>
     <w:basedOn w:val="VerbatimChar"/>
     <w:rPr>
-      <w:color w:val="000000"/>
+      <w:color w:val="8f5902"/>
       <w:shd w:val="clear" w:fill="f8f8f8"/>
     </w:rPr>
   </w:style>
@@ -25754,8 +25754,9 @@
     <w:name w:val="SpecialCharTok"/>
     <w:basedOn w:val="VerbatimChar"/>
     <w:rPr>
-      <w:color w:val="000000"/>
+      <w:color w:val="ce5c00"/>
       <w:shd w:val="clear" w:fill="f8f8f8"/>
+      <w:b/>
     </w:rPr>
   </w:style>
   <w:style w:type="character" w:customStyle="1" w:styleId="StringTok">
@@ -25840,8 +25841,9 @@
     <w:name w:val="FunctionTok"/>
     <w:basedOn w:val="VerbatimChar"/>
     <w:rPr>
-      <w:color w:val="000000"/>
+      <w:color w:val="204a87"/>
       <w:shd w:val="clear" w:fill="f8f8f8"/>
+      <w:b/>
     </w:rPr>
   </w:style>
   <w:style w:type="character" w:customStyle="1" w:styleId="VariableTok">
@@ -25897,7 +25899,7 @@
     <w:name w:val="AttributeTok"/>
     <w:basedOn w:val="VerbatimChar"/>
     <w:rPr>
-      <w:color w:val="c4a000"/>
+      <w:color w:val="204a87"/>
       <w:shd w:val="clear" w:fill="f8f8f8"/>
     </w:rPr>
   </w:style>

--- a/springRunDSM-Main/Scripts/Creating-tables-in-Word-BA.docx
+++ b/springRunDSM-Main/Scripts/Creating-tables-in-Word-BA.docx
@@ -51,13 +51,19 @@
       <w:r>
         <w:t xml:space="preserve">BA</w:t>
       </w:r>
+      <w:r>
+        <w:t xml:space="preserve"> </w:t>
+      </w:r>
+      <w:r>
+        <w:t xml:space="preserve">Act5</w:t>
+      </w:r>
     </w:p>
     <w:p>
       <w:pPr>
         <w:pStyle w:val="Date"/>
       </w:pPr>
       <w:r>
-        <w:t xml:space="preserve">2024-09-24</w:t>
+        <w:t xml:space="preserve">2025-07-29</w:t>
       </w:r>
     </w:p>
     <w:bookmarkStart w:id="20" w:name="section"/>
@@ -99,7 +105,7 @@
         </w:rPr>
         <w:t xml:space="preserve">Table </w:t>
       </w:r>
-      <w:bookmarkStart w:id="910d2e42-a860-4c5c-bc12-3f2510dc3e94" w:name="TableBA1"/>
+      <w:bookmarkStart w:id="349dd844-0a78-42bd-b78c-1727d2e7325b" w:name="TableBA1"/>
       <w:r xmlns:w14="http://schemas.microsoft.com/office/word/2010/wordml">
         <w:rPr>
           <w:rFonts/>
@@ -121,7 +127,7 @@
         </w:rPr>
         <w:fldChar w:fldCharType="end" w:dirty="true"/>
       </w:r>
-      <w:bookmarkEnd w:id="910d2e42-a860-4c5c-bc12-3f2510dc3e94"/>
+      <w:bookmarkEnd w:id="349dd844-0a78-42bd-b78c-1727d2e7325b"/>
       <w:r>
         <w:rPr>
           <w:rFonts/>
@@ -225,6 +231,16 @@
             </w:r>
           </w:p>
         </w:tc>
+        <w:tc>
+          <w:p>
+            <w:pPr>
+              <w:pStyle w:stlname="Normal" w:val="Normal"/>
+            </w:pPr>
+            <w:r>
+              <w:t>Act5</w:t>
+            </w:r>
+          </w:p>
+        </w:tc>
       </w:tr>
       <w:tr>
         <w:tc>
@@ -307,6 +323,16 @@
             </w:r>
           </w:p>
         </w:tc>
+        <w:tc>
+          <w:p>
+            <w:pPr>
+              <w:pStyle w:stlname="Normal" w:val="Normal"/>
+            </w:pPr>
+            <w:r>
+              <w:t>14886</w:t>
+            </w:r>
+          </w:p>
+        </w:tc>
       </w:tr>
       <w:tr>
         <w:tc>
@@ -389,6 +415,16 @@
             </w:r>
           </w:p>
         </w:tc>
+        <w:tc>
+          <w:p>
+            <w:pPr>
+              <w:pStyle w:stlname="Normal" w:val="Normal"/>
+            </w:pPr>
+            <w:r>
+              <w:t>13045</w:t>
+            </w:r>
+          </w:p>
+        </w:tc>
       </w:tr>
       <w:tr>
         <w:tc>
@@ -437,6 +473,16 @@
               <w:pStyle w:stlname="Normal" w:val="Normal"/>
             </w:pPr>
             <w:r>
+              <w:t>13097</w:t>
+            </w:r>
+          </w:p>
+        </w:tc>
+        <w:tc>
+          <w:p>
+            <w:pPr>
+              <w:pStyle w:stlname="Normal" w:val="Normal"/>
+            </w:pPr>
+            <w:r>
               <w:t>13098</w:t>
             </w:r>
           </w:p>
@@ -447,17 +493,7 @@
               <w:pStyle w:stlname="Normal" w:val="Normal"/>
             </w:pPr>
             <w:r>
-              <w:t>13098</w:t>
-            </w:r>
-          </w:p>
-        </w:tc>
-        <w:tc>
-          <w:p>
-            <w:pPr>
-              <w:pStyle w:stlname="Normal" w:val="Normal"/>
-            </w:pPr>
-            <w:r>
-              <w:t>13109</w:t>
+              <w:t>13108</w:t>
             </w:r>
           </w:p>
         </w:tc>
@@ -468,6 +504,16 @@
             </w:pPr>
             <w:r>
               <w:t>13134</w:t>
+            </w:r>
+          </w:p>
+        </w:tc>
+        <w:tc>
+          <w:p>
+            <w:pPr>
+              <w:pStyle w:stlname="Normal" w:val="Normal"/>
+            </w:pPr>
+            <w:r>
+              <w:t>13132</w:t>
             </w:r>
           </w:p>
         </w:tc>
@@ -539,7 +585,17 @@
               <w:pStyle w:stlname="Normal" w:val="Normal"/>
             </w:pPr>
             <w:r>
-              <w:t>15837</w:t>
+              <w:t>15838</w:t>
+            </w:r>
+          </w:p>
+        </w:tc>
+        <w:tc>
+          <w:p>
+            <w:pPr>
+              <w:pStyle w:stlname="Normal" w:val="Normal"/>
+            </w:pPr>
+            <w:r>
+              <w:t>15883</w:t>
             </w:r>
           </w:p>
         </w:tc>
@@ -621,17 +677,27 @@
               <w:pStyle w:stlname="Normal" w:val="Normal"/>
             </w:pPr>
             <w:r>
-              <w:t>15764</w:t>
-            </w:r>
-          </w:p>
-        </w:tc>
-        <w:tc>
-          <w:p>
-            <w:pPr>
-              <w:pStyle w:stlname="Normal" w:val="Normal"/>
-            </w:pPr>
-            <w:r>
-              <w:t>15777</w:t>
+              <w:t>15766</w:t>
+            </w:r>
+          </w:p>
+        </w:tc>
+        <w:tc>
+          <w:p>
+            <w:pPr>
+              <w:pStyle w:stlname="Normal" w:val="Normal"/>
+            </w:pPr>
+            <w:r>
+              <w:t>15779</w:t>
+            </w:r>
+          </w:p>
+        </w:tc>
+        <w:tc>
+          <w:p>
+            <w:pPr>
+              <w:pStyle w:stlname="Normal" w:val="Normal"/>
+            </w:pPr>
+            <w:r>
+              <w:t>15781</w:t>
             </w:r>
           </w:p>
         </w:tc>
@@ -703,17 +769,27 @@
               <w:pStyle w:stlname="Normal" w:val="Normal"/>
             </w:pPr>
             <w:r>
-              <w:t>14601</w:t>
-            </w:r>
-          </w:p>
-        </w:tc>
-        <w:tc>
-          <w:p>
-            <w:pPr>
-              <w:pStyle w:stlname="Normal" w:val="Normal"/>
-            </w:pPr>
-            <w:r>
-              <w:t>14595</w:t>
+              <w:t>14602</w:t>
+            </w:r>
+          </w:p>
+        </w:tc>
+        <w:tc>
+          <w:p>
+            <w:pPr>
+              <w:pStyle w:stlname="Normal" w:val="Normal"/>
+            </w:pPr>
+            <w:r>
+              <w:t>14596</w:t>
+            </w:r>
+          </w:p>
+        </w:tc>
+        <w:tc>
+          <w:p>
+            <w:pPr>
+              <w:pStyle w:stlname="Normal" w:val="Normal"/>
+            </w:pPr>
+            <w:r>
+              <w:t>14597</w:t>
             </w:r>
           </w:p>
         </w:tc>
@@ -765,37 +841,47 @@
               <w:pStyle w:stlname="Normal" w:val="Normal"/>
             </w:pPr>
             <w:r>
-              <w:t>12858</w:t>
-            </w:r>
-          </w:p>
-        </w:tc>
-        <w:tc>
-          <w:p>
-            <w:pPr>
-              <w:pStyle w:stlname="Normal" w:val="Normal"/>
-            </w:pPr>
-            <w:r>
-              <w:t>12859</w:t>
-            </w:r>
-          </w:p>
-        </w:tc>
-        <w:tc>
-          <w:p>
-            <w:pPr>
-              <w:pStyle w:stlname="Normal" w:val="Normal"/>
-            </w:pPr>
-            <w:r>
-              <w:t>12854</w:t>
-            </w:r>
-          </w:p>
-        </w:tc>
-        <w:tc>
-          <w:p>
-            <w:pPr>
-              <w:pStyle w:stlname="Normal" w:val="Normal"/>
-            </w:pPr>
-            <w:r>
-              <w:t>12863</w:t>
+              <w:t>12861</w:t>
+            </w:r>
+          </w:p>
+        </w:tc>
+        <w:tc>
+          <w:p>
+            <w:pPr>
+              <w:pStyle w:stlname="Normal" w:val="Normal"/>
+            </w:pPr>
+            <w:r>
+              <w:t>12861</w:t>
+            </w:r>
+          </w:p>
+        </w:tc>
+        <w:tc>
+          <w:p>
+            <w:pPr>
+              <w:pStyle w:stlname="Normal" w:val="Normal"/>
+            </w:pPr>
+            <w:r>
+              <w:t>12856</w:t>
+            </w:r>
+          </w:p>
+        </w:tc>
+        <w:tc>
+          <w:p>
+            <w:pPr>
+              <w:pStyle w:stlname="Normal" w:val="Normal"/>
+            </w:pPr>
+            <w:r>
+              <w:t>12866</w:t>
+            </w:r>
+          </w:p>
+        </w:tc>
+        <w:tc>
+          <w:p>
+            <w:pPr>
+              <w:pStyle w:stlname="Normal" w:val="Normal"/>
+            </w:pPr>
+            <w:r>
+              <w:t>12856</w:t>
             </w:r>
           </w:p>
         </w:tc>
@@ -847,37 +933,47 @@
               <w:pStyle w:stlname="Normal" w:val="Normal"/>
             </w:pPr>
             <w:r>
-              <w:t>14320</w:t>
-            </w:r>
-          </w:p>
-        </w:tc>
-        <w:tc>
-          <w:p>
-            <w:pPr>
-              <w:pStyle w:stlname="Normal" w:val="Normal"/>
-            </w:pPr>
-            <w:r>
-              <w:t>14320</w:t>
-            </w:r>
-          </w:p>
-        </w:tc>
-        <w:tc>
-          <w:p>
-            <w:pPr>
-              <w:pStyle w:stlname="Normal" w:val="Normal"/>
-            </w:pPr>
-            <w:r>
-              <w:t>14314</w:t>
-            </w:r>
-          </w:p>
-        </w:tc>
-        <w:tc>
-          <w:p>
-            <w:pPr>
-              <w:pStyle w:stlname="Normal" w:val="Normal"/>
-            </w:pPr>
-            <w:r>
-              <w:t>14356</w:t>
+              <w:t>14338</w:t>
+            </w:r>
+          </w:p>
+        </w:tc>
+        <w:tc>
+          <w:p>
+            <w:pPr>
+              <w:pStyle w:stlname="Normal" w:val="Normal"/>
+            </w:pPr>
+            <w:r>
+              <w:t>14338</w:t>
+            </w:r>
+          </w:p>
+        </w:tc>
+        <w:tc>
+          <w:p>
+            <w:pPr>
+              <w:pStyle w:stlname="Normal" w:val="Normal"/>
+            </w:pPr>
+            <w:r>
+              <w:t>14331</w:t>
+            </w:r>
+          </w:p>
+        </w:tc>
+        <w:tc>
+          <w:p>
+            <w:pPr>
+              <w:pStyle w:stlname="Normal" w:val="Normal"/>
+            </w:pPr>
+            <w:r>
+              <w:t>14365</w:t>
+            </w:r>
+          </w:p>
+        </w:tc>
+        <w:tc>
+          <w:p>
+            <w:pPr>
+              <w:pStyle w:stlname="Normal" w:val="Normal"/>
+            </w:pPr>
+            <w:r>
+              <w:t>14291</w:t>
             </w:r>
           </w:p>
         </w:tc>
@@ -929,37 +1025,47 @@
               <w:pStyle w:stlname="Normal" w:val="Normal"/>
             </w:pPr>
             <w:r>
-              <w:t>19637</w:t>
-            </w:r>
-          </w:p>
-        </w:tc>
-        <w:tc>
-          <w:p>
-            <w:pPr>
-              <w:pStyle w:stlname="Normal" w:val="Normal"/>
-            </w:pPr>
-            <w:r>
-              <w:t>19637</w:t>
-            </w:r>
-          </w:p>
-        </w:tc>
-        <w:tc>
-          <w:p>
-            <w:pPr>
-              <w:pStyle w:stlname="Normal" w:val="Normal"/>
-            </w:pPr>
-            <w:r>
-              <w:t>19640</w:t>
-            </w:r>
-          </w:p>
-        </w:tc>
-        <w:tc>
-          <w:p>
-            <w:pPr>
-              <w:pStyle w:stlname="Normal" w:val="Normal"/>
-            </w:pPr>
-            <w:r>
-              <w:t>19713</w:t>
+              <w:t>19664</w:t>
+            </w:r>
+          </w:p>
+        </w:tc>
+        <w:tc>
+          <w:p>
+            <w:pPr>
+              <w:pStyle w:stlname="Normal" w:val="Normal"/>
+            </w:pPr>
+            <w:r>
+              <w:t>19664</w:t>
+            </w:r>
+          </w:p>
+        </w:tc>
+        <w:tc>
+          <w:p>
+            <w:pPr>
+              <w:pStyle w:stlname="Normal" w:val="Normal"/>
+            </w:pPr>
+            <w:r>
+              <w:t>19666</w:t>
+            </w:r>
+          </w:p>
+        </w:tc>
+        <w:tc>
+          <w:p>
+            <w:pPr>
+              <w:pStyle w:stlname="Normal" w:val="Normal"/>
+            </w:pPr>
+            <w:r>
+              <w:t>19723</w:t>
+            </w:r>
+          </w:p>
+        </w:tc>
+        <w:tc>
+          <w:p>
+            <w:pPr>
+              <w:pStyle w:stlname="Normal" w:val="Normal"/>
+            </w:pPr>
+            <w:r>
+              <w:t>19602</w:t>
             </w:r>
           </w:p>
         </w:tc>
@@ -1011,37 +1117,47 @@
               <w:pStyle w:stlname="Normal" w:val="Normal"/>
             </w:pPr>
             <w:r>
-              <w:t>18277</w:t>
-            </w:r>
-          </w:p>
-        </w:tc>
-        <w:tc>
-          <w:p>
-            <w:pPr>
-              <w:pStyle w:stlname="Normal" w:val="Normal"/>
-            </w:pPr>
-            <w:r>
-              <w:t>18277</w:t>
-            </w:r>
-          </w:p>
-        </w:tc>
-        <w:tc>
-          <w:p>
-            <w:pPr>
-              <w:pStyle w:stlname="Normal" w:val="Normal"/>
-            </w:pPr>
-            <w:r>
-              <w:t>18283</w:t>
-            </w:r>
-          </w:p>
-        </w:tc>
-        <w:tc>
-          <w:p>
-            <w:pPr>
-              <w:pStyle w:stlname="Normal" w:val="Normal"/>
-            </w:pPr>
-            <w:r>
-              <w:t>18354</w:t>
+              <w:t>18289</w:t>
+            </w:r>
+          </w:p>
+        </w:tc>
+        <w:tc>
+          <w:p>
+            <w:pPr>
+              <w:pStyle w:stlname="Normal" w:val="Normal"/>
+            </w:pPr>
+            <w:r>
+              <w:t>18289</w:t>
+            </w:r>
+          </w:p>
+        </w:tc>
+        <w:tc>
+          <w:p>
+            <w:pPr>
+              <w:pStyle w:stlname="Normal" w:val="Normal"/>
+            </w:pPr>
+            <w:r>
+              <w:t>18305</w:t>
+            </w:r>
+          </w:p>
+        </w:tc>
+        <w:tc>
+          <w:p>
+            <w:pPr>
+              <w:pStyle w:stlname="Normal" w:val="Normal"/>
+            </w:pPr>
+            <w:r>
+              <w:t>18358</w:t>
+            </w:r>
+          </w:p>
+        </w:tc>
+        <w:tc>
+          <w:p>
+            <w:pPr>
+              <w:pStyle w:stlname="Normal" w:val="Normal"/>
+            </w:pPr>
+            <w:r>
+              <w:t>18308</w:t>
             </w:r>
           </w:p>
         </w:tc>
@@ -1093,6 +1209,16 @@
               <w:pStyle w:stlname="Normal" w:val="Normal"/>
             </w:pPr>
             <w:r>
+              <w:t>13551</w:t>
+            </w:r>
+          </w:p>
+        </w:tc>
+        <w:tc>
+          <w:p>
+            <w:pPr>
+              <w:pStyle w:stlname="Normal" w:val="Normal"/>
+            </w:pPr>
+            <w:r>
               <w:t>13552</w:t>
             </w:r>
           </w:p>
@@ -1103,27 +1229,27 @@
               <w:pStyle w:stlname="Normal" w:val="Normal"/>
             </w:pPr>
             <w:r>
-              <w:t>13553</w:t>
-            </w:r>
-          </w:p>
-        </w:tc>
-        <w:tc>
-          <w:p>
-            <w:pPr>
-              <w:pStyle w:stlname="Normal" w:val="Normal"/>
-            </w:pPr>
-            <w:r>
-              <w:t>13575</w:t>
-            </w:r>
-          </w:p>
-        </w:tc>
-        <w:tc>
-          <w:p>
-            <w:pPr>
-              <w:pStyle w:stlname="Normal" w:val="Normal"/>
-            </w:pPr>
-            <w:r>
-              <w:t>13602</w:t>
+              <w:t>13593</w:t>
+            </w:r>
+          </w:p>
+        </w:tc>
+        <w:tc>
+          <w:p>
+            <w:pPr>
+              <w:pStyle w:stlname="Normal" w:val="Normal"/>
+            </w:pPr>
+            <w:r>
+              <w:t>13604</w:t>
+            </w:r>
+          </w:p>
+        </w:tc>
+        <w:tc>
+          <w:p>
+            <w:pPr>
+              <w:pStyle w:stlname="Normal" w:val="Normal"/>
+            </w:pPr>
+            <w:r>
+              <w:t>13659</w:t>
             </w:r>
           </w:p>
         </w:tc>
@@ -1175,17 +1301,17 @@
               <w:pStyle w:stlname="Normal" w:val="Normal"/>
             </w:pPr>
             <w:r>
-              <w:t>14025</w:t>
-            </w:r>
-          </w:p>
-        </w:tc>
-        <w:tc>
-          <w:p>
-            <w:pPr>
-              <w:pStyle w:stlname="Normal" w:val="Normal"/>
-            </w:pPr>
-            <w:r>
-              <w:t>14027</w:t>
+              <w:t>14019</w:t>
+            </w:r>
+          </w:p>
+        </w:tc>
+        <w:tc>
+          <w:p>
+            <w:pPr>
+              <w:pStyle w:stlname="Normal" w:val="Normal"/>
+            </w:pPr>
+            <w:r>
+              <w:t>14018</w:t>
             </w:r>
           </w:p>
         </w:tc>
@@ -1205,7 +1331,17 @@
               <w:pStyle w:stlname="Normal" w:val="Normal"/>
             </w:pPr>
             <w:r>
-              <w:t>14081</w:t>
+              <w:t>14075</w:t>
+            </w:r>
+          </w:p>
+        </w:tc>
+        <w:tc>
+          <w:p>
+            <w:pPr>
+              <w:pStyle w:stlname="Normal" w:val="Normal"/>
+            </w:pPr>
+            <w:r>
+              <w:t>14174</w:t>
             </w:r>
           </w:p>
         </w:tc>
@@ -1257,37 +1393,47 @@
               <w:pStyle w:stlname="Normal" w:val="Normal"/>
             </w:pPr>
             <w:r>
-              <w:t>15425</w:t>
-            </w:r>
-          </w:p>
-        </w:tc>
-        <w:tc>
-          <w:p>
-            <w:pPr>
-              <w:pStyle w:stlname="Normal" w:val="Normal"/>
-            </w:pPr>
-            <w:r>
-              <w:t>15476</w:t>
-            </w:r>
-          </w:p>
-        </w:tc>
-        <w:tc>
-          <w:p>
-            <w:pPr>
-              <w:pStyle w:stlname="Normal" w:val="Normal"/>
-            </w:pPr>
-            <w:r>
-              <w:t>15465</w:t>
-            </w:r>
-          </w:p>
-        </w:tc>
-        <w:tc>
-          <w:p>
-            <w:pPr>
-              <w:pStyle w:stlname="Normal" w:val="Normal"/>
-            </w:pPr>
-            <w:r>
-              <w:t>15528</w:t>
+              <w:t>15454</w:t>
+            </w:r>
+          </w:p>
+        </w:tc>
+        <w:tc>
+          <w:p>
+            <w:pPr>
+              <w:pStyle w:stlname="Normal" w:val="Normal"/>
+            </w:pPr>
+            <w:r>
+              <w:t>15397</w:t>
+            </w:r>
+          </w:p>
+        </w:tc>
+        <w:tc>
+          <w:p>
+            <w:pPr>
+              <w:pStyle w:stlname="Normal" w:val="Normal"/>
+            </w:pPr>
+            <w:r>
+              <w:t>15457</w:t>
+            </w:r>
+          </w:p>
+        </w:tc>
+        <w:tc>
+          <w:p>
+            <w:pPr>
+              <w:pStyle w:stlname="Normal" w:val="Normal"/>
+            </w:pPr>
+            <w:r>
+              <w:t>15494</w:t>
+            </w:r>
+          </w:p>
+        </w:tc>
+        <w:tc>
+          <w:p>
+            <w:pPr>
+              <w:pStyle w:stlname="Normal" w:val="Normal"/>
+            </w:pPr>
+            <w:r>
+              <w:t>15511</w:t>
             </w:r>
           </w:p>
         </w:tc>
@@ -1339,37 +1485,47 @@
               <w:pStyle w:stlname="Normal" w:val="Normal"/>
             </w:pPr>
             <w:r>
-              <w:t>16275</w:t>
-            </w:r>
-          </w:p>
-        </w:tc>
-        <w:tc>
-          <w:p>
-            <w:pPr>
-              <w:pStyle w:stlname="Normal" w:val="Normal"/>
-            </w:pPr>
-            <w:r>
-              <w:t>16412</w:t>
-            </w:r>
-          </w:p>
-        </w:tc>
-        <w:tc>
-          <w:p>
-            <w:pPr>
-              <w:pStyle w:stlname="Normal" w:val="Normal"/>
-            </w:pPr>
-            <w:r>
-              <w:t>16299</w:t>
-            </w:r>
-          </w:p>
-        </w:tc>
-        <w:tc>
-          <w:p>
-            <w:pPr>
-              <w:pStyle w:stlname="Normal" w:val="Normal"/>
-            </w:pPr>
-            <w:r>
-              <w:t>16374</w:t>
+              <w:t>16381</w:t>
+            </w:r>
+          </w:p>
+        </w:tc>
+        <w:tc>
+          <w:p>
+            <w:pPr>
+              <w:pStyle w:stlname="Normal" w:val="Normal"/>
+            </w:pPr>
+            <w:r>
+              <w:t>16238</w:t>
+            </w:r>
+          </w:p>
+        </w:tc>
+        <w:tc>
+          <w:p>
+            <w:pPr>
+              <w:pStyle w:stlname="Normal" w:val="Normal"/>
+            </w:pPr>
+            <w:r>
+              <w:t>16313</w:t>
+            </w:r>
+          </w:p>
+        </w:tc>
+        <w:tc>
+          <w:p>
+            <w:pPr>
+              <w:pStyle w:stlname="Normal" w:val="Normal"/>
+            </w:pPr>
+            <w:r>
+              <w:t>16331</w:t>
+            </w:r>
+          </w:p>
+        </w:tc>
+        <w:tc>
+          <w:p>
+            <w:pPr>
+              <w:pStyle w:stlname="Normal" w:val="Normal"/>
+            </w:pPr>
+            <w:r>
+              <w:t>16249</w:t>
             </w:r>
           </w:p>
         </w:tc>
@@ -1421,37 +1577,47 @@
               <w:pStyle w:stlname="Normal" w:val="Normal"/>
             </w:pPr>
             <w:r>
-              <w:t>18126</w:t>
-            </w:r>
-          </w:p>
-        </w:tc>
-        <w:tc>
-          <w:p>
-            <w:pPr>
-              <w:pStyle w:stlname="Normal" w:val="Normal"/>
-            </w:pPr>
-            <w:r>
-              <w:t>18218</w:t>
-            </w:r>
-          </w:p>
-        </w:tc>
-        <w:tc>
-          <w:p>
-            <w:pPr>
-              <w:pStyle w:stlname="Normal" w:val="Normal"/>
-            </w:pPr>
-            <w:r>
-              <w:t>18099</w:t>
-            </w:r>
-          </w:p>
-        </w:tc>
-        <w:tc>
-          <w:p>
-            <w:pPr>
-              <w:pStyle w:stlname="Normal" w:val="Normal"/>
-            </w:pPr>
-            <w:r>
-              <w:t>18143</w:t>
+              <w:t>18216</w:t>
+            </w:r>
+          </w:p>
+        </w:tc>
+        <w:tc>
+          <w:p>
+            <w:pPr>
+              <w:pStyle w:stlname="Normal" w:val="Normal"/>
+            </w:pPr>
+            <w:r>
+              <w:t>18119</w:t>
+            </w:r>
+          </w:p>
+        </w:tc>
+        <w:tc>
+          <w:p>
+            <w:pPr>
+              <w:pStyle w:stlname="Normal" w:val="Normal"/>
+            </w:pPr>
+            <w:r>
+              <w:t>18118</w:t>
+            </w:r>
+          </w:p>
+        </w:tc>
+        <w:tc>
+          <w:p>
+            <w:pPr>
+              <w:pStyle w:stlname="Normal" w:val="Normal"/>
+            </w:pPr>
+            <w:r>
+              <w:t>18116</w:t>
+            </w:r>
+          </w:p>
+        </w:tc>
+        <w:tc>
+          <w:p>
+            <w:pPr>
+              <w:pStyle w:stlname="Normal" w:val="Normal"/>
+            </w:pPr>
+            <w:r>
+              <w:t>18083</w:t>
             </w:r>
           </w:p>
         </w:tc>
@@ -1503,37 +1669,47 @@
               <w:pStyle w:stlname="Normal" w:val="Normal"/>
             </w:pPr>
             <w:r>
-              <w:t>16890</w:t>
-            </w:r>
-          </w:p>
-        </w:tc>
-        <w:tc>
-          <w:p>
-            <w:pPr>
-              <w:pStyle w:stlname="Normal" w:val="Normal"/>
-            </w:pPr>
-            <w:r>
-              <w:t>16860</w:t>
-            </w:r>
-          </w:p>
-        </w:tc>
-        <w:tc>
-          <w:p>
-            <w:pPr>
-              <w:pStyle w:stlname="Normal" w:val="Normal"/>
-            </w:pPr>
-            <w:r>
-              <w:t>16828</w:t>
-            </w:r>
-          </w:p>
-        </w:tc>
-        <w:tc>
-          <w:p>
-            <w:pPr>
-              <w:pStyle w:stlname="Normal" w:val="Normal"/>
-            </w:pPr>
-            <w:r>
-              <w:t>16862</w:t>
+              <w:t>16892</w:t>
+            </w:r>
+          </w:p>
+        </w:tc>
+        <w:tc>
+          <w:p>
+            <w:pPr>
+              <w:pStyle w:stlname="Normal" w:val="Normal"/>
+            </w:pPr>
+            <w:r>
+              <w:t>16903</w:t>
+            </w:r>
+          </w:p>
+        </w:tc>
+        <w:tc>
+          <w:p>
+            <w:pPr>
+              <w:pStyle w:stlname="Normal" w:val="Normal"/>
+            </w:pPr>
+            <w:r>
+              <w:t>16838</w:t>
+            </w:r>
+          </w:p>
+        </w:tc>
+        <w:tc>
+          <w:p>
+            <w:pPr>
+              <w:pStyle w:stlname="Normal" w:val="Normal"/>
+            </w:pPr>
+            <w:r>
+              <w:t>16842</w:t>
+            </w:r>
+          </w:p>
+        </w:tc>
+        <w:tc>
+          <w:p>
+            <w:pPr>
+              <w:pStyle w:stlname="Normal" w:val="Normal"/>
+            </w:pPr>
+            <w:r>
+              <w:t>16872</w:t>
             </w:r>
           </w:p>
         </w:tc>
@@ -1585,37 +1761,47 @@
               <w:pStyle w:stlname="Normal" w:val="Normal"/>
             </w:pPr>
             <w:r>
-              <w:t>14762</w:t>
-            </w:r>
-          </w:p>
-        </w:tc>
-        <w:tc>
-          <w:p>
-            <w:pPr>
-              <w:pStyle w:stlname="Normal" w:val="Normal"/>
-            </w:pPr>
-            <w:r>
-              <w:t>14728</w:t>
-            </w:r>
-          </w:p>
-        </w:tc>
-        <w:tc>
-          <w:p>
-            <w:pPr>
-              <w:pStyle w:stlname="Normal" w:val="Normal"/>
-            </w:pPr>
-            <w:r>
-              <w:t>14731</w:t>
-            </w:r>
-          </w:p>
-        </w:tc>
-        <w:tc>
-          <w:p>
-            <w:pPr>
-              <w:pStyle w:stlname="Normal" w:val="Normal"/>
-            </w:pPr>
-            <w:r>
-              <w:t>14760</w:t>
+              <w:t>14746</w:t>
+            </w:r>
+          </w:p>
+        </w:tc>
+        <w:tc>
+          <w:p>
+            <w:pPr>
+              <w:pStyle w:stlname="Normal" w:val="Normal"/>
+            </w:pPr>
+            <w:r>
+              <w:t>14766</w:t>
+            </w:r>
+          </w:p>
+        </w:tc>
+        <w:tc>
+          <w:p>
+            <w:pPr>
+              <w:pStyle w:stlname="Normal" w:val="Normal"/>
+            </w:pPr>
+            <w:r>
+              <w:t>14729</w:t>
+            </w:r>
+          </w:p>
+        </w:tc>
+        <w:tc>
+          <w:p>
+            <w:pPr>
+              <w:pStyle w:stlname="Normal" w:val="Normal"/>
+            </w:pPr>
+            <w:r>
+              <w:t>14747</w:t>
+            </w:r>
+          </w:p>
+        </w:tc>
+        <w:tc>
+          <w:p>
+            <w:pPr>
+              <w:pStyle w:stlname="Normal" w:val="Normal"/>
+            </w:pPr>
+            <w:r>
+              <w:t>14756</w:t>
             </w:r>
           </w:p>
         </w:tc>
@@ -1667,6 +1853,16 @@
               <w:pStyle w:stlname="Normal" w:val="Normal"/>
             </w:pPr>
             <w:r>
+              <w:t>18122</w:t>
+            </w:r>
+          </w:p>
+        </w:tc>
+        <w:tc>
+          <w:p>
+            <w:pPr>
+              <w:pStyle w:stlname="Normal" w:val="Normal"/>
+            </w:pPr>
+            <w:r>
               <w:t>18121</w:t>
             </w:r>
           </w:p>
@@ -1677,27 +1873,27 @@
               <w:pStyle w:stlname="Normal" w:val="Normal"/>
             </w:pPr>
             <w:r>
-              <w:t>18122</w:t>
-            </w:r>
-          </w:p>
-        </w:tc>
-        <w:tc>
-          <w:p>
-            <w:pPr>
-              <w:pStyle w:stlname="Normal" w:val="Normal"/>
-            </w:pPr>
-            <w:r>
-              <w:t>18116</w:t>
-            </w:r>
-          </w:p>
-        </w:tc>
-        <w:tc>
-          <w:p>
-            <w:pPr>
-              <w:pStyle w:stlname="Normal" w:val="Normal"/>
-            </w:pPr>
-            <w:r>
-              <w:t>18128</w:t>
+              <w:t>18112</w:t>
+            </w:r>
+          </w:p>
+        </w:tc>
+        <w:tc>
+          <w:p>
+            <w:pPr>
+              <w:pStyle w:stlname="Normal" w:val="Normal"/>
+            </w:pPr>
+            <w:r>
+              <w:t>18125</w:t>
+            </w:r>
+          </w:p>
+        </w:tc>
+        <w:tc>
+          <w:p>
+            <w:pPr>
+              <w:pStyle w:stlname="Normal" w:val="Normal"/>
+            </w:pPr>
+            <w:r>
+              <w:t>18138</w:t>
             </w:r>
           </w:p>
         </w:tc>
@@ -1749,7 +1945,17 @@
               <w:pStyle w:stlname="Normal" w:val="Normal"/>
             </w:pPr>
             <w:r>
-              <w:t>19400</w:t>
+              <w:t>19404</w:t>
+            </w:r>
+          </w:p>
+        </w:tc>
+        <w:tc>
+          <w:p>
+            <w:pPr>
+              <w:pStyle w:stlname="Normal" w:val="Normal"/>
+            </w:pPr>
+            <w:r>
+              <w:t>19403</w:t>
             </w:r>
           </w:p>
         </w:tc>
@@ -1769,17 +1975,17 @@
               <w:pStyle w:stlname="Normal" w:val="Normal"/>
             </w:pPr>
             <w:r>
-              <w:t>19399</w:t>
-            </w:r>
-          </w:p>
-        </w:tc>
-        <w:tc>
-          <w:p>
-            <w:pPr>
-              <w:pStyle w:stlname="Normal" w:val="Normal"/>
-            </w:pPr>
-            <w:r>
-              <w:t>19397</w:t>
+              <w:t>19398</w:t>
+            </w:r>
+          </w:p>
+        </w:tc>
+        <w:tc>
+          <w:p>
+            <w:pPr>
+              <w:pStyle w:stlname="Normal" w:val="Normal"/>
+            </w:pPr>
+            <w:r>
+              <w:t>19436</w:t>
             </w:r>
           </w:p>
         </w:tc>
@@ -1831,7 +2037,27 @@
               <w:pStyle w:stlname="Normal" w:val="Normal"/>
             </w:pPr>
             <w:r>
-              <w:t>17936</w:t>
+              <w:t>17940</w:t>
+            </w:r>
+          </w:p>
+        </w:tc>
+        <w:tc>
+          <w:p>
+            <w:pPr>
+              <w:pStyle w:stlname="Normal" w:val="Normal"/>
+            </w:pPr>
+            <w:r>
+              <w:t>17939</w:t>
+            </w:r>
+          </w:p>
+        </w:tc>
+        <w:tc>
+          <w:p>
+            <w:pPr>
+              <w:pStyle w:stlname="Normal" w:val="Normal"/>
+            </w:pPr>
+            <w:r>
+              <w:t>17941</w:t>
             </w:r>
           </w:p>
         </w:tc>
@@ -1851,17 +2077,7 @@
               <w:pStyle w:stlname="Normal" w:val="Normal"/>
             </w:pPr>
             <w:r>
-              <w:t>17938</w:t>
-            </w:r>
-          </w:p>
-        </w:tc>
-        <w:tc>
-          <w:p>
-            <w:pPr>
-              <w:pStyle w:stlname="Normal" w:val="Normal"/>
-            </w:pPr>
-            <w:r>
-              <w:t>17937</w:t>
+              <w:t>17963</w:t>
             </w:r>
           </w:p>
         </w:tc>
@@ -1887,7 +2103,7 @@
         </w:rPr>
         <w:t xml:space="preserve">Table </w:t>
       </w:r>
-      <w:bookmarkStart w:id="9bbaf997-e80b-4c84-ada6-9897d6832b30" w:name="TableBA2"/>
+      <w:bookmarkStart w:id="9092898c-ac3e-429f-b29e-2868e48a8860" w:name="TableBA2"/>
       <w:r xmlns:w14="http://schemas.microsoft.com/office/word/2010/wordml">
         <w:rPr>
           <w:rFonts/>
@@ -1909,7 +2125,7 @@
         </w:rPr>
         <w:fldChar w:fldCharType="end" w:dirty="true"/>
       </w:r>
-      <w:bookmarkEnd w:id="9bbaf997-e80b-4c84-ada6-9897d6832b30"/>
+      <w:bookmarkEnd w:id="9092898c-ac3e-429f-b29e-2868e48a8860"/>
       <w:r>
         <w:rPr>
           <w:rFonts/>
@@ -2013,6 +2229,16 @@
             </w:r>
           </w:p>
         </w:tc>
+        <w:tc>
+          <w:p>
+            <w:pPr>
+              <w:pStyle w:stlname="Normal" w:val="Normal"/>
+            </w:pPr>
+            <w:r>
+              <w:t>Act5</w:t>
+            </w:r>
+          </w:p>
+        </w:tc>
       </w:tr>
       <w:tr>
         <w:tc>
@@ -2095,6 +2321,16 @@
             </w:r>
           </w:p>
         </w:tc>
+        <w:tc>
+          <w:p>
+            <w:pPr>
+              <w:pStyle w:stlname="Normal" w:val="Normal"/>
+            </w:pPr>
+            <w:r>
+              <w:t>9561</w:t>
+            </w:r>
+          </w:p>
+        </w:tc>
       </w:tr>
       <w:tr>
         <w:tc>
@@ -2177,6 +2413,16 @@
             </w:r>
           </w:p>
         </w:tc>
+        <w:tc>
+          <w:p>
+            <w:pPr>
+              <w:pStyle w:stlname="Normal" w:val="Normal"/>
+            </w:pPr>
+            <w:r>
+              <w:t>7712</w:t>
+            </w:r>
+          </w:p>
+        </w:tc>
       </w:tr>
       <w:tr>
         <w:tc>
@@ -2225,6 +2471,16 @@
               <w:pStyle w:stlname="Normal" w:val="Normal"/>
             </w:pPr>
             <w:r>
+              <w:t>7774</w:t>
+            </w:r>
+          </w:p>
+        </w:tc>
+        <w:tc>
+          <w:p>
+            <w:pPr>
+              <w:pStyle w:stlname="Normal" w:val="Normal"/>
+            </w:pPr>
+            <w:r>
               <w:t>7775</w:t>
             </w:r>
           </w:p>
@@ -2235,17 +2491,7 @@
               <w:pStyle w:stlname="Normal" w:val="Normal"/>
             </w:pPr>
             <w:r>
-              <w:t>7775</w:t>
-            </w:r>
-          </w:p>
-        </w:tc>
-        <w:tc>
-          <w:p>
-            <w:pPr>
-              <w:pStyle w:stlname="Normal" w:val="Normal"/>
-            </w:pPr>
-            <w:r>
-              <w:t>7786</w:t>
+              <w:t>7785</w:t>
             </w:r>
           </w:p>
         </w:tc>
@@ -2256,6 +2502,16 @@
             </w:pPr>
             <w:r>
               <w:t>7811</w:t>
+            </w:r>
+          </w:p>
+        </w:tc>
+        <w:tc>
+          <w:p>
+            <w:pPr>
+              <w:pStyle w:stlname="Normal" w:val="Normal"/>
+            </w:pPr>
+            <w:r>
+              <w:t>7809</w:t>
             </w:r>
           </w:p>
         </w:tc>
@@ -2327,7 +2583,17 @@
               <w:pStyle w:stlname="Normal" w:val="Normal"/>
             </w:pPr>
             <w:r>
-              <w:t>10514</w:t>
+              <w:t>10515</w:t>
+            </w:r>
+          </w:p>
+        </w:tc>
+        <w:tc>
+          <w:p>
+            <w:pPr>
+              <w:pStyle w:stlname="Normal" w:val="Normal"/>
+            </w:pPr>
+            <w:r>
+              <w:t>10560</w:t>
             </w:r>
           </w:p>
         </w:tc>
@@ -2409,17 +2675,27 @@
               <w:pStyle w:stlname="Normal" w:val="Normal"/>
             </w:pPr>
             <w:r>
-              <w:t>10439</w:t>
-            </w:r>
-          </w:p>
-        </w:tc>
-        <w:tc>
-          <w:p>
-            <w:pPr>
-              <w:pStyle w:stlname="Normal" w:val="Normal"/>
-            </w:pPr>
-            <w:r>
-              <w:t>10452</w:t>
+              <w:t>10441</w:t>
+            </w:r>
+          </w:p>
+        </w:tc>
+        <w:tc>
+          <w:p>
+            <w:pPr>
+              <w:pStyle w:stlname="Normal" w:val="Normal"/>
+            </w:pPr>
+            <w:r>
+              <w:t>10455</w:t>
+            </w:r>
+          </w:p>
+        </w:tc>
+        <w:tc>
+          <w:p>
+            <w:pPr>
+              <w:pStyle w:stlname="Normal" w:val="Normal"/>
+            </w:pPr>
+            <w:r>
+              <w:t>10456</w:t>
             </w:r>
           </w:p>
         </w:tc>
@@ -2471,37 +2747,47 @@
               <w:pStyle w:stlname="Normal" w:val="Normal"/>
             </w:pPr>
             <w:r>
-              <w:t>9270</w:t>
-            </w:r>
-          </w:p>
-        </w:tc>
-        <w:tc>
-          <w:p>
-            <w:pPr>
-              <w:pStyle w:stlname="Normal" w:val="Normal"/>
-            </w:pPr>
-            <w:r>
-              <w:t>9270</w:t>
-            </w:r>
-          </w:p>
-        </w:tc>
-        <w:tc>
-          <w:p>
-            <w:pPr>
-              <w:pStyle w:stlname="Normal" w:val="Normal"/>
-            </w:pPr>
-            <w:r>
-              <w:t>9268</w:t>
-            </w:r>
-          </w:p>
-        </w:tc>
-        <w:tc>
-          <w:p>
-            <w:pPr>
-              <w:pStyle w:stlname="Normal" w:val="Normal"/>
-            </w:pPr>
-            <w:r>
-              <w:t>9261</w:t>
+              <w:t>9271</w:t>
+            </w:r>
+          </w:p>
+        </w:tc>
+        <w:tc>
+          <w:p>
+            <w:pPr>
+              <w:pStyle w:stlname="Normal" w:val="Normal"/>
+            </w:pPr>
+            <w:r>
+              <w:t>9271</w:t>
+            </w:r>
+          </w:p>
+        </w:tc>
+        <w:tc>
+          <w:p>
+            <w:pPr>
+              <w:pStyle w:stlname="Normal" w:val="Normal"/>
+            </w:pPr>
+            <w:r>
+              <w:t>9269</w:t>
+            </w:r>
+          </w:p>
+        </w:tc>
+        <w:tc>
+          <w:p>
+            <w:pPr>
+              <w:pStyle w:stlname="Normal" w:val="Normal"/>
+            </w:pPr>
+            <w:r>
+              <w:t>9262</w:t>
+            </w:r>
+          </w:p>
+        </w:tc>
+        <w:tc>
+          <w:p>
+            <w:pPr>
+              <w:pStyle w:stlname="Normal" w:val="Normal"/>
+            </w:pPr>
+            <w:r>
+              <w:t>9263</w:t>
             </w:r>
           </w:p>
         </w:tc>
@@ -2553,37 +2839,47 @@
               <w:pStyle w:stlname="Normal" w:val="Normal"/>
             </w:pPr>
             <w:r>
-              <w:t>7535</w:t>
-            </w:r>
-          </w:p>
-        </w:tc>
-        <w:tc>
-          <w:p>
-            <w:pPr>
-              <w:pStyle w:stlname="Normal" w:val="Normal"/>
-            </w:pPr>
-            <w:r>
-              <w:t>7536</w:t>
-            </w:r>
-          </w:p>
-        </w:tc>
-        <w:tc>
-          <w:p>
-            <w:pPr>
-              <w:pStyle w:stlname="Normal" w:val="Normal"/>
-            </w:pPr>
-            <w:r>
-              <w:t>7531</w:t>
-            </w:r>
-          </w:p>
-        </w:tc>
-        <w:tc>
-          <w:p>
-            <w:pPr>
-              <w:pStyle w:stlname="Normal" w:val="Normal"/>
-            </w:pPr>
-            <w:r>
-              <w:t>7540</w:t>
+              <w:t>7538</w:t>
+            </w:r>
+          </w:p>
+        </w:tc>
+        <w:tc>
+          <w:p>
+            <w:pPr>
+              <w:pStyle w:stlname="Normal" w:val="Normal"/>
+            </w:pPr>
+            <w:r>
+              <w:t>7538</w:t>
+            </w:r>
+          </w:p>
+        </w:tc>
+        <w:tc>
+          <w:p>
+            <w:pPr>
+              <w:pStyle w:stlname="Normal" w:val="Normal"/>
+            </w:pPr>
+            <w:r>
+              <w:t>7533</w:t>
+            </w:r>
+          </w:p>
+        </w:tc>
+        <w:tc>
+          <w:p>
+            <w:pPr>
+              <w:pStyle w:stlname="Normal" w:val="Normal"/>
+            </w:pPr>
+            <w:r>
+              <w:t>7543</w:t>
+            </w:r>
+          </w:p>
+        </w:tc>
+        <w:tc>
+          <w:p>
+            <w:pPr>
+              <w:pStyle w:stlname="Normal" w:val="Normal"/>
+            </w:pPr>
+            <w:r>
+              <w:t>7533</w:t>
             </w:r>
           </w:p>
         </w:tc>
@@ -2635,37 +2931,47 @@
               <w:pStyle w:stlname="Normal" w:val="Normal"/>
             </w:pPr>
             <w:r>
-              <w:t>8987</w:t>
-            </w:r>
-          </w:p>
-        </w:tc>
-        <w:tc>
-          <w:p>
-            <w:pPr>
-              <w:pStyle w:stlname="Normal" w:val="Normal"/>
-            </w:pPr>
-            <w:r>
-              <w:t>8987</w:t>
-            </w:r>
-          </w:p>
-        </w:tc>
-        <w:tc>
-          <w:p>
-            <w:pPr>
-              <w:pStyle w:stlname="Normal" w:val="Normal"/>
-            </w:pPr>
-            <w:r>
-              <w:t>8981</w:t>
-            </w:r>
-          </w:p>
-        </w:tc>
-        <w:tc>
-          <w:p>
-            <w:pPr>
-              <w:pStyle w:stlname="Normal" w:val="Normal"/>
-            </w:pPr>
-            <w:r>
-              <w:t>9023</w:t>
+              <w:t>9004</w:t>
+            </w:r>
+          </w:p>
+        </w:tc>
+        <w:tc>
+          <w:p>
+            <w:pPr>
+              <w:pStyle w:stlname="Normal" w:val="Normal"/>
+            </w:pPr>
+            <w:r>
+              <w:t>9005</w:t>
+            </w:r>
+          </w:p>
+        </w:tc>
+        <w:tc>
+          <w:p>
+            <w:pPr>
+              <w:pStyle w:stlname="Normal" w:val="Normal"/>
+            </w:pPr>
+            <w:r>
+              <w:t>8998</w:t>
+            </w:r>
+          </w:p>
+        </w:tc>
+        <w:tc>
+          <w:p>
+            <w:pPr>
+              <w:pStyle w:stlname="Normal" w:val="Normal"/>
+            </w:pPr>
+            <w:r>
+              <w:t>9032</w:t>
+            </w:r>
+          </w:p>
+        </w:tc>
+        <w:tc>
+          <w:p>
+            <w:pPr>
+              <w:pStyle w:stlname="Normal" w:val="Normal"/>
+            </w:pPr>
+            <w:r>
+              <w:t>8958</w:t>
             </w:r>
           </w:p>
         </w:tc>
@@ -2717,37 +3023,47 @@
               <w:pStyle w:stlname="Normal" w:val="Normal"/>
             </w:pPr>
             <w:r>
-              <w:t>14303</w:t>
-            </w:r>
-          </w:p>
-        </w:tc>
-        <w:tc>
-          <w:p>
-            <w:pPr>
-              <w:pStyle w:stlname="Normal" w:val="Normal"/>
-            </w:pPr>
-            <w:r>
-              <w:t>14303</w:t>
-            </w:r>
-          </w:p>
-        </w:tc>
-        <w:tc>
-          <w:p>
-            <w:pPr>
-              <w:pStyle w:stlname="Normal" w:val="Normal"/>
-            </w:pPr>
-            <w:r>
-              <w:t>14306</w:t>
-            </w:r>
-          </w:p>
-        </w:tc>
-        <w:tc>
-          <w:p>
-            <w:pPr>
-              <w:pStyle w:stlname="Normal" w:val="Normal"/>
-            </w:pPr>
-            <w:r>
-              <w:t>14379</w:t>
+              <w:t>14331</w:t>
+            </w:r>
+          </w:p>
+        </w:tc>
+        <w:tc>
+          <w:p>
+            <w:pPr>
+              <w:pStyle w:stlname="Normal" w:val="Normal"/>
+            </w:pPr>
+            <w:r>
+              <w:t>14331</w:t>
+            </w:r>
+          </w:p>
+        </w:tc>
+        <w:tc>
+          <w:p>
+            <w:pPr>
+              <w:pStyle w:stlname="Normal" w:val="Normal"/>
+            </w:pPr>
+            <w:r>
+              <w:t>14333</w:t>
+            </w:r>
+          </w:p>
+        </w:tc>
+        <w:tc>
+          <w:p>
+            <w:pPr>
+              <w:pStyle w:stlname="Normal" w:val="Normal"/>
+            </w:pPr>
+            <w:r>
+              <w:t>14389</w:t>
+            </w:r>
+          </w:p>
+        </w:tc>
+        <w:tc>
+          <w:p>
+            <w:pPr>
+              <w:pStyle w:stlname="Normal" w:val="Normal"/>
+            </w:pPr>
+            <w:r>
+              <w:t>14269</w:t>
             </w:r>
           </w:p>
         </w:tc>
@@ -2799,37 +3115,47 @@
               <w:pStyle w:stlname="Normal" w:val="Normal"/>
             </w:pPr>
             <w:r>
-              <w:t>12944</w:t>
-            </w:r>
-          </w:p>
-        </w:tc>
-        <w:tc>
-          <w:p>
-            <w:pPr>
-              <w:pStyle w:stlname="Normal" w:val="Normal"/>
-            </w:pPr>
-            <w:r>
-              <w:t>12944</w:t>
-            </w:r>
-          </w:p>
-        </w:tc>
-        <w:tc>
-          <w:p>
-            <w:pPr>
-              <w:pStyle w:stlname="Normal" w:val="Normal"/>
-            </w:pPr>
-            <w:r>
-              <w:t>12950</w:t>
-            </w:r>
-          </w:p>
-        </w:tc>
-        <w:tc>
-          <w:p>
-            <w:pPr>
-              <w:pStyle w:stlname="Normal" w:val="Normal"/>
-            </w:pPr>
-            <w:r>
-              <w:t>13020</w:t>
+              <w:t>12956</w:t>
+            </w:r>
+          </w:p>
+        </w:tc>
+        <w:tc>
+          <w:p>
+            <w:pPr>
+              <w:pStyle w:stlname="Normal" w:val="Normal"/>
+            </w:pPr>
+            <w:r>
+              <w:t>12956</w:t>
+            </w:r>
+          </w:p>
+        </w:tc>
+        <w:tc>
+          <w:p>
+            <w:pPr>
+              <w:pStyle w:stlname="Normal" w:val="Normal"/>
+            </w:pPr>
+            <w:r>
+              <w:t>12972</w:t>
+            </w:r>
+          </w:p>
+        </w:tc>
+        <w:tc>
+          <w:p>
+            <w:pPr>
+              <w:pStyle w:stlname="Normal" w:val="Normal"/>
+            </w:pPr>
+            <w:r>
+              <w:t>13024</w:t>
+            </w:r>
+          </w:p>
+        </w:tc>
+        <w:tc>
+          <w:p>
+            <w:pPr>
+              <w:pStyle w:stlname="Normal" w:val="Normal"/>
+            </w:pPr>
+            <w:r>
+              <w:t>12975</w:t>
             </w:r>
           </w:p>
         </w:tc>
@@ -2881,6 +3207,16 @@
               <w:pStyle w:stlname="Normal" w:val="Normal"/>
             </w:pPr>
             <w:r>
+              <w:t>8221</w:t>
+            </w:r>
+          </w:p>
+        </w:tc>
+        <w:tc>
+          <w:p>
+            <w:pPr>
+              <w:pStyle w:stlname="Normal" w:val="Normal"/>
+            </w:pPr>
+            <w:r>
               <w:t>8222</w:t>
             </w:r>
           </w:p>
@@ -2891,27 +3227,27 @@
               <w:pStyle w:stlname="Normal" w:val="Normal"/>
             </w:pPr>
             <w:r>
-              <w:t>8223</w:t>
-            </w:r>
-          </w:p>
-        </w:tc>
-        <w:tc>
-          <w:p>
-            <w:pPr>
-              <w:pStyle w:stlname="Normal" w:val="Normal"/>
-            </w:pPr>
-            <w:r>
-              <w:t>8245</w:t>
-            </w:r>
-          </w:p>
-        </w:tc>
-        <w:tc>
-          <w:p>
-            <w:pPr>
-              <w:pStyle w:stlname="Normal" w:val="Normal"/>
-            </w:pPr>
-            <w:r>
-              <w:t>8272</w:t>
+              <w:t>8263</w:t>
+            </w:r>
+          </w:p>
+        </w:tc>
+        <w:tc>
+          <w:p>
+            <w:pPr>
+              <w:pStyle w:stlname="Normal" w:val="Normal"/>
+            </w:pPr>
+            <w:r>
+              <w:t>8274</w:t>
+            </w:r>
+          </w:p>
+        </w:tc>
+        <w:tc>
+          <w:p>
+            <w:pPr>
+              <w:pStyle w:stlname="Normal" w:val="Normal"/>
+            </w:pPr>
+            <w:r>
+              <w:t>8329</w:t>
             </w:r>
           </w:p>
         </w:tc>
@@ -2963,37 +3299,47 @@
               <w:pStyle w:stlname="Normal" w:val="Normal"/>
             </w:pPr>
             <w:r>
-              <w:t>8692</w:t>
-            </w:r>
-          </w:p>
-        </w:tc>
-        <w:tc>
-          <w:p>
-            <w:pPr>
-              <w:pStyle w:stlname="Normal" w:val="Normal"/>
-            </w:pPr>
-            <w:r>
-              <w:t>8694</w:t>
-            </w:r>
-          </w:p>
-        </w:tc>
-        <w:tc>
-          <w:p>
-            <w:pPr>
-              <w:pStyle w:stlname="Normal" w:val="Normal"/>
-            </w:pPr>
-            <w:r>
-              <w:t>8735</w:t>
-            </w:r>
-          </w:p>
-        </w:tc>
-        <w:tc>
-          <w:p>
-            <w:pPr>
-              <w:pStyle w:stlname="Normal" w:val="Normal"/>
-            </w:pPr>
-            <w:r>
-              <w:t>8748</w:t>
+              <w:t>8686</w:t>
+            </w:r>
+          </w:p>
+        </w:tc>
+        <w:tc>
+          <w:p>
+            <w:pPr>
+              <w:pStyle w:stlname="Normal" w:val="Normal"/>
+            </w:pPr>
+            <w:r>
+              <w:t>8685</w:t>
+            </w:r>
+          </w:p>
+        </w:tc>
+        <w:tc>
+          <w:p>
+            <w:pPr>
+              <w:pStyle w:stlname="Normal" w:val="Normal"/>
+            </w:pPr>
+            <w:r>
+              <w:t>8734</w:t>
+            </w:r>
+          </w:p>
+        </w:tc>
+        <w:tc>
+          <w:p>
+            <w:pPr>
+              <w:pStyle w:stlname="Normal" w:val="Normal"/>
+            </w:pPr>
+            <w:r>
+              <w:t>8742</w:t>
+            </w:r>
+          </w:p>
+        </w:tc>
+        <w:tc>
+          <w:p>
+            <w:pPr>
+              <w:pStyle w:stlname="Normal" w:val="Normal"/>
+            </w:pPr>
+            <w:r>
+              <w:t>8841</w:t>
             </w:r>
           </w:p>
         </w:tc>
@@ -3045,37 +3391,47 @@
               <w:pStyle w:stlname="Normal" w:val="Normal"/>
             </w:pPr>
             <w:r>
-              <w:t>10092</w:t>
-            </w:r>
-          </w:p>
-        </w:tc>
-        <w:tc>
-          <w:p>
-            <w:pPr>
-              <w:pStyle w:stlname="Normal" w:val="Normal"/>
-            </w:pPr>
-            <w:r>
-              <w:t>10143</w:t>
-            </w:r>
-          </w:p>
-        </w:tc>
-        <w:tc>
-          <w:p>
-            <w:pPr>
-              <w:pStyle w:stlname="Normal" w:val="Normal"/>
-            </w:pPr>
-            <w:r>
-              <w:t>10131</w:t>
-            </w:r>
-          </w:p>
-        </w:tc>
-        <w:tc>
-          <w:p>
-            <w:pPr>
-              <w:pStyle w:stlname="Normal" w:val="Normal"/>
-            </w:pPr>
-            <w:r>
-              <w:t>10195</w:t>
+              <w:t>10121</w:t>
+            </w:r>
+          </w:p>
+        </w:tc>
+        <w:tc>
+          <w:p>
+            <w:pPr>
+              <w:pStyle w:stlname="Normal" w:val="Normal"/>
+            </w:pPr>
+            <w:r>
+              <w:t>10064</w:t>
+            </w:r>
+          </w:p>
+        </w:tc>
+        <w:tc>
+          <w:p>
+            <w:pPr>
+              <w:pStyle w:stlname="Normal" w:val="Normal"/>
+            </w:pPr>
+            <w:r>
+              <w:t>10124</w:t>
+            </w:r>
+          </w:p>
+        </w:tc>
+        <w:tc>
+          <w:p>
+            <w:pPr>
+              <w:pStyle w:stlname="Normal" w:val="Normal"/>
+            </w:pPr>
+            <w:r>
+              <w:t>10161</w:t>
+            </w:r>
+          </w:p>
+        </w:tc>
+        <w:tc>
+          <w:p>
+            <w:pPr>
+              <w:pStyle w:stlname="Normal" w:val="Normal"/>
+            </w:pPr>
+            <w:r>
+              <w:t>10178</w:t>
             </w:r>
           </w:p>
         </w:tc>
@@ -3127,37 +3483,47 @@
               <w:pStyle w:stlname="Normal" w:val="Normal"/>
             </w:pPr>
             <w:r>
-              <w:t>10950</w:t>
-            </w:r>
-          </w:p>
-        </w:tc>
-        <w:tc>
-          <w:p>
-            <w:pPr>
-              <w:pStyle w:stlname="Normal" w:val="Normal"/>
-            </w:pPr>
-            <w:r>
-              <w:t>11088</w:t>
-            </w:r>
-          </w:p>
-        </w:tc>
-        <w:tc>
-          <w:p>
-            <w:pPr>
-              <w:pStyle w:stlname="Normal" w:val="Normal"/>
-            </w:pPr>
-            <w:r>
-              <w:t>10975</w:t>
-            </w:r>
-          </w:p>
-        </w:tc>
-        <w:tc>
-          <w:p>
-            <w:pPr>
-              <w:pStyle w:stlname="Normal" w:val="Normal"/>
-            </w:pPr>
-            <w:r>
-              <w:t>11049</w:t>
+              <w:t>11056</w:t>
+            </w:r>
+          </w:p>
+        </w:tc>
+        <w:tc>
+          <w:p>
+            <w:pPr>
+              <w:pStyle w:stlname="Normal" w:val="Normal"/>
+            </w:pPr>
+            <w:r>
+              <w:t>10913</w:t>
+            </w:r>
+          </w:p>
+        </w:tc>
+        <w:tc>
+          <w:p>
+            <w:pPr>
+              <w:pStyle w:stlname="Normal" w:val="Normal"/>
+            </w:pPr>
+            <w:r>
+              <w:t>10988</w:t>
+            </w:r>
+          </w:p>
+        </w:tc>
+        <w:tc>
+          <w:p>
+            <w:pPr>
+              <w:pStyle w:stlname="Normal" w:val="Normal"/>
+            </w:pPr>
+            <w:r>
+              <w:t>11007</w:t>
+            </w:r>
+          </w:p>
+        </w:tc>
+        <w:tc>
+          <w:p>
+            <w:pPr>
+              <w:pStyle w:stlname="Normal" w:val="Normal"/>
+            </w:pPr>
+            <w:r>
+              <w:t>10924</w:t>
             </w:r>
           </w:p>
         </w:tc>
@@ -3209,37 +3575,47 @@
               <w:pStyle w:stlname="Normal" w:val="Normal"/>
             </w:pPr>
             <w:r>
-              <w:t>12792</w:t>
-            </w:r>
-          </w:p>
-        </w:tc>
-        <w:tc>
-          <w:p>
-            <w:pPr>
-              <w:pStyle w:stlname="Normal" w:val="Normal"/>
-            </w:pPr>
-            <w:r>
-              <w:t>12885</w:t>
-            </w:r>
-          </w:p>
-        </w:tc>
-        <w:tc>
-          <w:p>
-            <w:pPr>
-              <w:pStyle w:stlname="Normal" w:val="Normal"/>
-            </w:pPr>
-            <w:r>
-              <w:t>12766</w:t>
-            </w:r>
-          </w:p>
-        </w:tc>
-        <w:tc>
-          <w:p>
-            <w:pPr>
-              <w:pStyle w:stlname="Normal" w:val="Normal"/>
-            </w:pPr>
-            <w:r>
-              <w:t>12810</w:t>
+              <w:t>12882</w:t>
+            </w:r>
+          </w:p>
+        </w:tc>
+        <w:tc>
+          <w:p>
+            <w:pPr>
+              <w:pStyle w:stlname="Normal" w:val="Normal"/>
+            </w:pPr>
+            <w:r>
+              <w:t>12785</w:t>
+            </w:r>
+          </w:p>
+        </w:tc>
+        <w:tc>
+          <w:p>
+            <w:pPr>
+              <w:pStyle w:stlname="Normal" w:val="Normal"/>
+            </w:pPr>
+            <w:r>
+              <w:t>12784</w:t>
+            </w:r>
+          </w:p>
+        </w:tc>
+        <w:tc>
+          <w:p>
+            <w:pPr>
+              <w:pStyle w:stlname="Normal" w:val="Normal"/>
+            </w:pPr>
+            <w:r>
+              <w:t>12782</w:t>
+            </w:r>
+          </w:p>
+        </w:tc>
+        <w:tc>
+          <w:p>
+            <w:pPr>
+              <w:pStyle w:stlname="Normal" w:val="Normal"/>
+            </w:pPr>
+            <w:r>
+              <w:t>12749</w:t>
             </w:r>
           </w:p>
         </w:tc>
@@ -3291,37 +3667,47 @@
               <w:pStyle w:stlname="Normal" w:val="Normal"/>
             </w:pPr>
             <w:r>
-              <w:t>11567</w:t>
-            </w:r>
-          </w:p>
-        </w:tc>
-        <w:tc>
-          <w:p>
-            <w:pPr>
-              <w:pStyle w:stlname="Normal" w:val="Normal"/>
-            </w:pPr>
-            <w:r>
-              <w:t>11537</w:t>
-            </w:r>
-          </w:p>
-        </w:tc>
-        <w:tc>
-          <w:p>
-            <w:pPr>
-              <w:pStyle w:stlname="Normal" w:val="Normal"/>
-            </w:pPr>
-            <w:r>
-              <w:t>11505</w:t>
-            </w:r>
-          </w:p>
-        </w:tc>
-        <w:tc>
-          <w:p>
-            <w:pPr>
-              <w:pStyle w:stlname="Normal" w:val="Normal"/>
-            </w:pPr>
-            <w:r>
-              <w:t>11539</w:t>
+              <w:t>11569</w:t>
+            </w:r>
+          </w:p>
+        </w:tc>
+        <w:tc>
+          <w:p>
+            <w:pPr>
+              <w:pStyle w:stlname="Normal" w:val="Normal"/>
+            </w:pPr>
+            <w:r>
+              <w:t>11580</w:t>
+            </w:r>
+          </w:p>
+        </w:tc>
+        <w:tc>
+          <w:p>
+            <w:pPr>
+              <w:pStyle w:stlname="Normal" w:val="Normal"/>
+            </w:pPr>
+            <w:r>
+              <w:t>11515</w:t>
+            </w:r>
+          </w:p>
+        </w:tc>
+        <w:tc>
+          <w:p>
+            <w:pPr>
+              <w:pStyle w:stlname="Normal" w:val="Normal"/>
+            </w:pPr>
+            <w:r>
+              <w:t>11519</w:t>
+            </w:r>
+          </w:p>
+        </w:tc>
+        <w:tc>
+          <w:p>
+            <w:pPr>
+              <w:pStyle w:stlname="Normal" w:val="Normal"/>
+            </w:pPr>
+            <w:r>
+              <w:t>11549</w:t>
             </w:r>
           </w:p>
         </w:tc>
@@ -3373,37 +3759,47 @@
               <w:pStyle w:stlname="Normal" w:val="Normal"/>
             </w:pPr>
             <w:r>
-              <w:t>9439</w:t>
-            </w:r>
-          </w:p>
-        </w:tc>
-        <w:tc>
-          <w:p>
-            <w:pPr>
-              <w:pStyle w:stlname="Normal" w:val="Normal"/>
-            </w:pPr>
-            <w:r>
-              <w:t>9405</w:t>
-            </w:r>
-          </w:p>
-        </w:tc>
-        <w:tc>
-          <w:p>
-            <w:pPr>
-              <w:pStyle w:stlname="Normal" w:val="Normal"/>
-            </w:pPr>
-            <w:r>
-              <w:t>9408</w:t>
-            </w:r>
-          </w:p>
-        </w:tc>
-        <w:tc>
-          <w:p>
-            <w:pPr>
-              <w:pStyle w:stlname="Normal" w:val="Normal"/>
-            </w:pPr>
-            <w:r>
-              <w:t>9437</w:t>
+              <w:t>9423</w:t>
+            </w:r>
+          </w:p>
+        </w:tc>
+        <w:tc>
+          <w:p>
+            <w:pPr>
+              <w:pStyle w:stlname="Normal" w:val="Normal"/>
+            </w:pPr>
+            <w:r>
+              <w:t>9443</w:t>
+            </w:r>
+          </w:p>
+        </w:tc>
+        <w:tc>
+          <w:p>
+            <w:pPr>
+              <w:pStyle w:stlname="Normal" w:val="Normal"/>
+            </w:pPr>
+            <w:r>
+              <w:t>9406</w:t>
+            </w:r>
+          </w:p>
+        </w:tc>
+        <w:tc>
+          <w:p>
+            <w:pPr>
+              <w:pStyle w:stlname="Normal" w:val="Normal"/>
+            </w:pPr>
+            <w:r>
+              <w:t>9424</w:t>
+            </w:r>
+          </w:p>
+        </w:tc>
+        <w:tc>
+          <w:p>
+            <w:pPr>
+              <w:pStyle w:stlname="Normal" w:val="Normal"/>
+            </w:pPr>
+            <w:r>
+              <w:t>9433</w:t>
             </w:r>
           </w:p>
         </w:tc>
@@ -3455,7 +3851,7 @@
               <w:pStyle w:stlname="Normal" w:val="Normal"/>
             </w:pPr>
             <w:r>
-              <w:t>12796</w:t>
+              <w:t>12798</w:t>
             </w:r>
           </w:p>
         </w:tc>
@@ -3475,17 +3871,27 @@
               <w:pStyle w:stlname="Normal" w:val="Normal"/>
             </w:pPr>
             <w:r>
-              <w:t>12792</w:t>
-            </w:r>
-          </w:p>
-        </w:tc>
-        <w:tc>
-          <w:p>
-            <w:pPr>
-              <w:pStyle w:stlname="Normal" w:val="Normal"/>
-            </w:pPr>
-            <w:r>
-              <w:t>12804</w:t>
+              <w:t>12787</w:t>
+            </w:r>
+          </w:p>
+        </w:tc>
+        <w:tc>
+          <w:p>
+            <w:pPr>
+              <w:pStyle w:stlname="Normal" w:val="Normal"/>
+            </w:pPr>
+            <w:r>
+              <w:t>12801</w:t>
+            </w:r>
+          </w:p>
+        </w:tc>
+        <w:tc>
+          <w:p>
+            <w:pPr>
+              <w:pStyle w:stlname="Normal" w:val="Normal"/>
+            </w:pPr>
+            <w:r>
+              <w:t>12813</w:t>
             </w:r>
           </w:p>
         </w:tc>
@@ -3537,7 +3943,17 @@
               <w:pStyle w:stlname="Normal" w:val="Normal"/>
             </w:pPr>
             <w:r>
-              <w:t>14077</w:t>
+              <w:t>14081</w:t>
+            </w:r>
+          </w:p>
+        </w:tc>
+        <w:tc>
+          <w:p>
+            <w:pPr>
+              <w:pStyle w:stlname="Normal" w:val="Normal"/>
+            </w:pPr>
+            <w:r>
+              <w:t>14080</w:t>
             </w:r>
           </w:p>
         </w:tc>
@@ -3557,17 +3973,17 @@
               <w:pStyle w:stlname="Normal" w:val="Normal"/>
             </w:pPr>
             <w:r>
-              <w:t>14076</w:t>
-            </w:r>
-          </w:p>
-        </w:tc>
-        <w:tc>
-          <w:p>
-            <w:pPr>
-              <w:pStyle w:stlname="Normal" w:val="Normal"/>
-            </w:pPr>
-            <w:r>
-              <w:t>14074</w:t>
+              <w:t>14075</w:t>
+            </w:r>
+          </w:p>
+        </w:tc>
+        <w:tc>
+          <w:p>
+            <w:pPr>
+              <w:pStyle w:stlname="Normal" w:val="Normal"/>
+            </w:pPr>
+            <w:r>
+              <w:t>14113</w:t>
             </w:r>
           </w:p>
         </w:tc>
@@ -3619,7 +4035,27 @@
               <w:pStyle w:stlname="Normal" w:val="Normal"/>
             </w:pPr>
             <w:r>
-              <w:t>12611</w:t>
+              <w:t>12615</w:t>
+            </w:r>
+          </w:p>
+        </w:tc>
+        <w:tc>
+          <w:p>
+            <w:pPr>
+              <w:pStyle w:stlname="Normal" w:val="Normal"/>
+            </w:pPr>
+            <w:r>
+              <w:t>12614</w:t>
+            </w:r>
+          </w:p>
+        </w:tc>
+        <w:tc>
+          <w:p>
+            <w:pPr>
+              <w:pStyle w:stlname="Normal" w:val="Normal"/>
+            </w:pPr>
+            <w:r>
+              <w:t>12616</w:t>
             </w:r>
           </w:p>
         </w:tc>
@@ -3639,17 +4075,7 @@
               <w:pStyle w:stlname="Normal" w:val="Normal"/>
             </w:pPr>
             <w:r>
-              <w:t>12614</w:t>
-            </w:r>
-          </w:p>
-        </w:tc>
-        <w:tc>
-          <w:p>
-            <w:pPr>
-              <w:pStyle w:stlname="Normal" w:val="Normal"/>
-            </w:pPr>
-            <w:r>
-              <w:t>12613</w:t>
+              <w:t>12638</w:t>
             </w:r>
           </w:p>
         </w:tc>
@@ -3676,7 +4102,7 @@
         </w:rPr>
         <w:t xml:space="preserve">Table </w:t>
       </w:r>
-      <w:bookmarkStart w:id="a0de5b94-67d8-442f-bec4-98fc621568e3" w:name="TableBA3"/>
+      <w:bookmarkStart w:id="dfbb81f4-95f3-441f-8a01-04688fc8dbe9" w:name="TableBA3"/>
       <w:r xmlns:w14="http://schemas.microsoft.com/office/word/2010/wordml">
         <w:rPr>
           <w:rFonts/>
@@ -3698,7 +4124,7 @@
         </w:rPr>
         <w:fldChar w:fldCharType="end" w:dirty="true"/>
       </w:r>
-      <w:bookmarkEnd w:id="a0de5b94-67d8-442f-bec4-98fc621568e3"/>
+      <w:bookmarkEnd w:id="dfbb81f4-95f3-441f-8a01-04688fc8dbe9"/>
       <w:r>
         <w:rPr>
           <w:rFonts/>
@@ -3802,6 +4228,16 @@
             </w:r>
           </w:p>
         </w:tc>
+        <w:tc>
+          <w:p>
+            <w:pPr>
+              <w:pStyle w:stlname="Normal" w:val="Normal"/>
+            </w:pPr>
+            <w:r>
+              <w:t>Act5</w:t>
+            </w:r>
+          </w:p>
+        </w:tc>
       </w:tr>
       <w:tr>
         <w:tc>
@@ -3884,6 +4320,16 @@
             </w:r>
           </w:p>
         </w:tc>
+        <w:tc>
+          <w:p>
+            <w:pPr>
+              <w:pStyle w:stlname="Normal" w:val="Normal"/>
+            </w:pPr>
+            <w:r>
+              <w:t>1.073</w:t>
+            </w:r>
+          </w:p>
+        </w:tc>
       </w:tr>
       <w:tr>
         <w:tc>
@@ -3966,6 +4412,16 @@
             </w:r>
           </w:p>
         </w:tc>
+        <w:tc>
+          <w:p>
+            <w:pPr>
+              <w:pStyle w:stlname="Normal" w:val="Normal"/>
+            </w:pPr>
+            <w:r>
+              <w:t>0.962</w:t>
+            </w:r>
+          </w:p>
+        </w:tc>
       </w:tr>
       <w:tr>
         <w:tc>
@@ -4014,6 +4470,16 @@
               <w:pStyle w:stlname="Normal" w:val="Normal"/>
             </w:pPr>
             <w:r>
+              <w:t>1.060</w:t>
+            </w:r>
+          </w:p>
+        </w:tc>
+        <w:tc>
+          <w:p>
+            <w:pPr>
+              <w:pStyle w:stlname="Normal" w:val="Normal"/>
+            </w:pPr>
+            <w:r>
               <w:t>1.055</w:t>
             </w:r>
           </w:p>
@@ -4024,7 +4490,7 @@
               <w:pStyle w:stlname="Normal" w:val="Normal"/>
             </w:pPr>
             <w:r>
-              <w:t>1.060</w:t>
+              <w:t>1.055</w:t>
             </w:r>
           </w:p>
         </w:tc>
@@ -4044,7 +4510,7 @@
               <w:pStyle w:stlname="Normal" w:val="Normal"/>
             </w:pPr>
             <w:r>
-              <w:t>1.054</w:t>
+              <w:t>1.048</w:t>
             </w:r>
           </w:p>
         </w:tc>
@@ -4130,6 +4596,16 @@
             </w:r>
           </w:p>
         </w:tc>
+        <w:tc>
+          <w:p>
+            <w:pPr>
+              <w:pStyle w:stlname="Normal" w:val="Normal"/>
+            </w:pPr>
+            <w:r>
+              <w:t>1.014</w:t>
+            </w:r>
+          </w:p>
+        </w:tc>
       </w:tr>
       <w:tr>
         <w:tc>
@@ -4149,6 +4625,16 @@
             </w:pPr>
             <w:r>
               <w:t>1.011</w:t>
+            </w:r>
+          </w:p>
+        </w:tc>
+        <w:tc>
+          <w:p>
+            <w:pPr>
+              <w:pStyle w:stlname="Normal" w:val="Normal"/>
+            </w:pPr>
+            <w:r>
+              <w:t>1.010</w:t>
             </w:r>
           </w:p>
         </w:tc>
@@ -4235,7 +4721,7 @@
         </w:rPr>
         <w:t xml:space="preserve">Table </w:t>
       </w:r>
-      <w:bookmarkStart w:id="c0de0f71-5bb4-474c-b79f-9df9f994b42d" w:name="TableBA4"/>
+      <w:bookmarkStart w:id="b04a0e1b-39a8-4fd8-910d-7baa1f33608f" w:name="TableBA4"/>
       <w:r xmlns:w14="http://schemas.microsoft.com/office/word/2010/wordml">
         <w:rPr>
           <w:rFonts/>
@@ -4257,7 +4743,7 @@
         </w:rPr>
         <w:fldChar w:fldCharType="end" w:dirty="true"/>
       </w:r>
-      <w:bookmarkEnd w:id="c0de0f71-5bb4-474c-b79f-9df9f994b42d"/>
+      <w:bookmarkEnd w:id="b04a0e1b-39a8-4fd8-910d-7baa1f33608f"/>
       <w:r>
         <w:rPr>
           <w:rFonts/>
@@ -4351,6 +4837,16 @@
             </w:r>
           </w:p>
         </w:tc>
+        <w:tc>
+          <w:p>
+            <w:pPr>
+              <w:pStyle w:stlname="Normal" w:val="Normal"/>
+            </w:pPr>
+            <w:r>
+              <w:t>Act5</w:t>
+            </w:r>
+          </w:p>
+        </w:tc>
       </w:tr>
       <w:tr>
         <w:tc>
@@ -4420,6 +4916,16 @@
             </w:pPr>
             <w:r>
               <w:t>1.205</w:t>
+            </w:r>
+          </w:p>
+        </w:tc>
+        <w:tc>
+          <w:p>
+            <w:pPr>
+              <w:pStyle w:stlname="Normal" w:val="Normal"/>
+            </w:pPr>
+            <w:r>
+              <w:t>1.207</w:t>
             </w:r>
           </w:p>
         </w:tc>
@@ -4477,7 +4983,7 @@
         </w:rPr>
         <w:t xml:space="preserve">Table </w:t>
       </w:r>
-      <w:bookmarkStart w:id="e23d31c2-0ac2-4b41-a5b1-e319c90900d5" w:name="TableBA5"/>
+      <w:bookmarkStart w:id="d4b1ee51-8bdf-490a-a92e-59cbe3c28cd6" w:name="TableBA5"/>
       <w:r xmlns:w14="http://schemas.microsoft.com/office/word/2010/wordml">
         <w:rPr>
           <w:rFonts/>
@@ -4499,7 +5005,7 @@
         </w:rPr>
         <w:fldChar w:fldCharType="end" w:dirty="true"/>
       </w:r>
-      <w:bookmarkEnd w:id="e23d31c2-0ac2-4b41-a5b1-e319c90900d5"/>
+      <w:bookmarkEnd w:id="d4b1ee51-8bdf-490a-a92e-59cbe3c28cd6"/>
       <w:r>
         <w:rPr>
           <w:rFonts/>
@@ -4549,6 +5055,16 @@
               <w:pStyle w:stlname="Normal" w:val="Normal"/>
             </w:pPr>
             <w:r>
+              <w:t>Act5</w:t>
+            </w:r>
+          </w:p>
+        </w:tc>
+        <w:tc>
+          <w:p>
+            <w:pPr>
+              <w:pStyle w:stlname="Normal" w:val="Normal"/>
+            </w:pPr>
+            <w:r>
               <w:t>Alt2wTUCPwoVA</w:t>
             </w:r>
           </w:p>
@@ -4705,6 +5221,16 @@
             </w:r>
           </w:p>
         </w:tc>
+        <w:tc>
+          <w:p>
+            <w:pPr>
+              <w:pStyle w:stlname="Normal" w:val="Normal"/>
+            </w:pPr>
+            <w:r>
+              <w:t>0.02191478</w:t>
+            </w:r>
+          </w:p>
+        </w:tc>
       </w:tr>
       <w:tr>
         <w:tc>
@@ -4797,6 +5323,16 @@
             </w:r>
           </w:p>
         </w:tc>
+        <w:tc>
+          <w:p>
+            <w:pPr>
+              <w:pStyle w:stlname="Normal" w:val="Normal"/>
+            </w:pPr>
+            <w:r>
+              <w:t>0.02206580</w:t>
+            </w:r>
+          </w:p>
+        </w:tc>
       </w:tr>
       <w:tr>
         <w:tc>
@@ -4889,6 +5425,16 @@
             </w:r>
           </w:p>
         </w:tc>
+        <w:tc>
+          <w:p>
+            <w:pPr>
+              <w:pStyle w:stlname="Normal" w:val="Normal"/>
+            </w:pPr>
+            <w:r>
+              <w:t>0.02210606</w:t>
+            </w:r>
+          </w:p>
+        </w:tc>
       </w:tr>
       <w:tr>
         <w:tc>
@@ -4957,6 +5503,16 @@
               <w:pStyle w:stlname="Normal" w:val="Normal"/>
             </w:pPr>
             <w:r>
+              <w:t>0.020</w:t>
+            </w:r>
+          </w:p>
+        </w:tc>
+        <w:tc>
+          <w:p>
+            <w:pPr>
+              <w:pStyle w:stlname="Normal" w:val="Normal"/>
+            </w:pPr>
+            <w:r>
               <w:t>0.021</w:t>
             </w:r>
           </w:p>
@@ -4977,7 +5533,7 @@
               <w:pStyle w:stlname="Normal" w:val="Normal"/>
             </w:pPr>
             <w:r>
-              <w:t>0.020</w:t>
+              <w:t>0.02049357</w:t>
             </w:r>
           </w:p>
         </w:tc>
@@ -5073,6 +5629,16 @@
             </w:r>
           </w:p>
         </w:tc>
+        <w:tc>
+          <w:p>
+            <w:pPr>
+              <w:pStyle w:stlname="Normal" w:val="Normal"/>
+            </w:pPr>
+            <w:r>
+              <w:t>0.02035753</w:t>
+            </w:r>
+          </w:p>
+        </w:tc>
       </w:tr>
       <w:tr>
         <w:tc>
@@ -5165,6 +5731,16 @@
             </w:r>
           </w:p>
         </w:tc>
+        <w:tc>
+          <w:p>
+            <w:pPr>
+              <w:pStyle w:stlname="Normal" w:val="Normal"/>
+            </w:pPr>
+            <w:r>
+              <w:t>0.01917691</w:t>
+            </w:r>
+          </w:p>
+        </w:tc>
       </w:tr>
       <w:tr>
         <w:tc>
@@ -5233,6 +5809,16 @@
               <w:pStyle w:stlname="Normal" w:val="Normal"/>
             </w:pPr>
             <w:r>
+              <w:t>0.019</w:t>
+            </w:r>
+          </w:p>
+        </w:tc>
+        <w:tc>
+          <w:p>
+            <w:pPr>
+              <w:pStyle w:stlname="Normal" w:val="Normal"/>
+            </w:pPr>
+            <w:r>
               <w:t>0.013</w:t>
             </w:r>
           </w:p>
@@ -5253,7 +5839,7 @@
               <w:pStyle w:stlname="Normal" w:val="Normal"/>
             </w:pPr>
             <w:r>
-              <w:t>0.019</w:t>
+              <w:t>0.01868488</w:t>
             </w:r>
           </w:p>
         </w:tc>
@@ -5349,6 +5935,16 @@
             </w:r>
           </w:p>
         </w:tc>
+        <w:tc>
+          <w:p>
+            <w:pPr>
+              <w:pStyle w:stlname="Normal" w:val="Normal"/>
+            </w:pPr>
+            <w:r>
+              <w:t>0.02179779</w:t>
+            </w:r>
+          </w:p>
+        </w:tc>
       </w:tr>
       <w:tr>
         <w:tc>
@@ -5441,6 +6037,16 @@
             </w:r>
           </w:p>
         </w:tc>
+        <w:tc>
+          <w:p>
+            <w:pPr>
+              <w:pStyle w:stlname="Normal" w:val="Normal"/>
+            </w:pPr>
+            <w:r>
+              <w:t>0.02205600</w:t>
+            </w:r>
+          </w:p>
+        </w:tc>
       </w:tr>
       <w:tr>
         <w:tc>
@@ -5533,6 +6139,16 @@
             </w:r>
           </w:p>
         </w:tc>
+        <w:tc>
+          <w:p>
+            <w:pPr>
+              <w:pStyle w:stlname="Normal" w:val="Normal"/>
+            </w:pPr>
+            <w:r>
+              <w:t>0.02209912</w:t>
+            </w:r>
+          </w:p>
+        </w:tc>
       </w:tr>
       <w:tr>
         <w:tc>
@@ -5625,6 +6241,16 @@
             </w:r>
           </w:p>
         </w:tc>
+        <w:tc>
+          <w:p>
+            <w:pPr>
+              <w:pStyle w:stlname="Normal" w:val="Normal"/>
+            </w:pPr>
+            <w:r>
+              <w:t>0.02048847</w:t>
+            </w:r>
+          </w:p>
+        </w:tc>
       </w:tr>
       <w:tr>
         <w:tc>
@@ -5717,6 +6343,16 @@
             </w:r>
           </w:p>
         </w:tc>
+        <w:tc>
+          <w:p>
+            <w:pPr>
+              <w:pStyle w:stlname="Normal" w:val="Normal"/>
+            </w:pPr>
+            <w:r>
+              <w:t>0.02010392</w:t>
+            </w:r>
+          </w:p>
+        </w:tc>
       </w:tr>
       <w:tr>
         <w:tc>
@@ -5785,6 +6421,16 @@
               <w:pStyle w:stlname="Normal" w:val="Normal"/>
             </w:pPr>
             <w:r>
+              <w:t>0.019</w:t>
+            </w:r>
+          </w:p>
+        </w:tc>
+        <w:tc>
+          <w:p>
+            <w:pPr>
+              <w:pStyle w:stlname="Normal" w:val="Normal"/>
+            </w:pPr>
+            <w:r>
               <w:t>0.018</w:t>
             </w:r>
           </w:p>
@@ -5805,7 +6451,7 @@
               <w:pStyle w:stlname="Normal" w:val="Normal"/>
             </w:pPr>
             <w:r>
-              <w:t>0.019</w:t>
+              <w:t>0.01875133</w:t>
             </w:r>
           </w:p>
         </w:tc>
@@ -5877,6 +6523,16 @@
               <w:pStyle w:stlname="Normal" w:val="Normal"/>
             </w:pPr>
             <w:r>
+              <w:t>0.020</w:t>
+            </w:r>
+          </w:p>
+        </w:tc>
+        <w:tc>
+          <w:p>
+            <w:pPr>
+              <w:pStyle w:stlname="Normal" w:val="Normal"/>
+            </w:pPr>
+            <w:r>
               <w:t>0.009</w:t>
             </w:r>
           </w:p>
@@ -5897,7 +6553,7 @@
               <w:pStyle w:stlname="Normal" w:val="Normal"/>
             </w:pPr>
             <w:r>
-              <w:t>0.019</w:t>
+              <w:t>0.01943284</w:t>
             </w:r>
           </w:p>
         </w:tc>
@@ -5993,6 +6649,16 @@
             </w:r>
           </w:p>
         </w:tc>
+        <w:tc>
+          <w:p>
+            <w:pPr>
+              <w:pStyle w:stlname="Normal" w:val="Normal"/>
+            </w:pPr>
+            <w:r>
+              <w:t>0.02195906</w:t>
+            </w:r>
+          </w:p>
+        </w:tc>
       </w:tr>
       <w:tr>
         <w:tc>
@@ -6085,6 +6751,16 @@
             </w:r>
           </w:p>
         </w:tc>
+        <w:tc>
+          <w:p>
+            <w:pPr>
+              <w:pStyle w:stlname="Normal" w:val="Normal"/>
+            </w:pPr>
+            <w:r>
+              <w:t>0.02204220</w:t>
+            </w:r>
+          </w:p>
+        </w:tc>
       </w:tr>
       <w:tr>
         <w:tc>
@@ -6177,6 +6853,16 @@
             </w:r>
           </w:p>
         </w:tc>
+        <w:tc>
+          <w:p>
+            <w:pPr>
+              <w:pStyle w:stlname="Normal" w:val="Normal"/>
+            </w:pPr>
+            <w:r>
+              <w:t>0.02209915</w:t>
+            </w:r>
+          </w:p>
+        </w:tc>
       </w:tr>
       <w:tr>
         <w:tc>
@@ -6245,6 +6931,16 @@
               <w:pStyle w:stlname="Normal" w:val="Normal"/>
             </w:pPr>
             <w:r>
+              <w:t>0.020</w:t>
+            </w:r>
+          </w:p>
+        </w:tc>
+        <w:tc>
+          <w:p>
+            <w:pPr>
+              <w:pStyle w:stlname="Normal" w:val="Normal"/>
+            </w:pPr>
+            <w:r>
               <w:t>0.021</w:t>
             </w:r>
           </w:p>
@@ -6265,7 +6961,7 @@
               <w:pStyle w:stlname="Normal" w:val="Normal"/>
             </w:pPr>
             <w:r>
-              <w:t>0.020</w:t>
+              <w:t>0.02048267</w:t>
             </w:r>
           </w:p>
         </w:tc>
@@ -6361,6 +7057,16 @@
             </w:r>
           </w:p>
         </w:tc>
+        <w:tc>
+          <w:p>
+            <w:pPr>
+              <w:pStyle w:stlname="Normal" w:val="Normal"/>
+            </w:pPr>
+            <w:r>
+              <w:t>0.02042221</w:t>
+            </w:r>
+          </w:p>
+        </w:tc>
       </w:tr>
       <w:tr>
         <w:tc>
@@ -6389,6 +7095,16 @@
               <w:pStyle w:stlname="Normal" w:val="Normal"/>
             </w:pPr>
             <w:r>
+              <w:t>0.019</w:t>
+            </w:r>
+          </w:p>
+        </w:tc>
+        <w:tc>
+          <w:p>
+            <w:pPr>
+              <w:pStyle w:stlname="Normal" w:val="Normal"/>
+            </w:pPr>
+            <w:r>
               <w:t>0.018</w:t>
             </w:r>
           </w:p>
@@ -6409,6 +7125,16 @@
               <w:pStyle w:stlname="Normal" w:val="Normal"/>
             </w:pPr>
             <w:r>
+              <w:t>0.019</w:t>
+            </w:r>
+          </w:p>
+        </w:tc>
+        <w:tc>
+          <w:p>
+            <w:pPr>
+              <w:pStyle w:stlname="Normal" w:val="Normal"/>
+            </w:pPr>
+            <w:r>
               <w:t>0.018</w:t>
             </w:r>
           </w:p>
@@ -6419,6 +7145,16 @@
               <w:pStyle w:stlname="Normal" w:val="Normal"/>
             </w:pPr>
             <w:r>
+              <w:t>0.019</w:t>
+            </w:r>
+          </w:p>
+        </w:tc>
+        <w:tc>
+          <w:p>
+            <w:pPr>
+              <w:pStyle w:stlname="Normal" w:val="Normal"/>
+            </w:pPr>
+            <w:r>
               <w:t>0.018</w:t>
             </w:r>
           </w:p>
@@ -6429,27 +7165,7 @@
               <w:pStyle w:stlname="Normal" w:val="Normal"/>
             </w:pPr>
             <w:r>
-              <w:t>0.019</w:t>
-            </w:r>
-          </w:p>
-        </w:tc>
-        <w:tc>
-          <w:p>
-            <w:pPr>
-              <w:pStyle w:stlname="Normal" w:val="Normal"/>
-            </w:pPr>
-            <w:r>
-              <w:t>0.018</w:t>
-            </w:r>
-          </w:p>
-        </w:tc>
-        <w:tc>
-          <w:p>
-            <w:pPr>
-              <w:pStyle w:stlname="Normal" w:val="Normal"/>
-            </w:pPr>
-            <w:r>
-              <w:t>0.018</w:t>
+              <w:t>0.01832143</w:t>
             </w:r>
           </w:p>
         </w:tc>
@@ -6521,6 +7237,16 @@
               <w:pStyle w:stlname="Normal" w:val="Normal"/>
             </w:pPr>
             <w:r>
+              <w:t>0.019</w:t>
+            </w:r>
+          </w:p>
+        </w:tc>
+        <w:tc>
+          <w:p>
+            <w:pPr>
+              <w:pStyle w:stlname="Normal" w:val="Normal"/>
+            </w:pPr>
+            <w:r>
               <w:t>0.004</w:t>
             </w:r>
           </w:p>
@@ -6541,7 +7267,7 @@
               <w:pStyle w:stlname="Normal" w:val="Normal"/>
             </w:pPr>
             <w:r>
-              <w:t>0.018</w:t>
+              <w:t>0.01779668</w:t>
             </w:r>
           </w:p>
         </w:tc>
@@ -6613,6 +7339,16 @@
               <w:pStyle w:stlname="Normal" w:val="Normal"/>
             </w:pPr>
             <w:r>
+              <w:t>0.021</w:t>
+            </w:r>
+          </w:p>
+        </w:tc>
+        <w:tc>
+          <w:p>
+            <w:pPr>
+              <w:pStyle w:stlname="Normal" w:val="Normal"/>
+            </w:pPr>
+            <w:r>
               <w:t>0.022</w:t>
             </w:r>
           </w:p>
@@ -6633,7 +7369,7 @@
               <w:pStyle w:stlname="Normal" w:val="Normal"/>
             </w:pPr>
             <w:r>
-              <w:t>0.022</w:t>
+              <w:t>0.02159837</w:t>
             </w:r>
           </w:p>
         </w:tc>
@@ -6729,6 +7465,16 @@
             </w:r>
           </w:p>
         </w:tc>
+        <w:tc>
+          <w:p>
+            <w:pPr>
+              <w:pStyle w:stlname="Normal" w:val="Normal"/>
+            </w:pPr>
+            <w:r>
+              <w:t>0.02206766</w:t>
+            </w:r>
+          </w:p>
+        </w:tc>
       </w:tr>
       <w:tr>
         <w:tc>
@@ -6821,6 +7567,16 @@
             </w:r>
           </w:p>
         </w:tc>
+        <w:tc>
+          <w:p>
+            <w:pPr>
+              <w:pStyle w:stlname="Normal" w:val="Normal"/>
+            </w:pPr>
+            <w:r>
+              <w:t>0.02211275</w:t>
+            </w:r>
+          </w:p>
+        </w:tc>
       </w:tr>
       <w:tr>
         <w:tc>
@@ -6913,6 +7669,16 @@
             </w:r>
           </w:p>
         </w:tc>
+        <w:tc>
+          <w:p>
+            <w:pPr>
+              <w:pStyle w:stlname="Normal" w:val="Normal"/>
+            </w:pPr>
+            <w:r>
+              <w:t>0.02050292</w:t>
+            </w:r>
+          </w:p>
+        </w:tc>
       </w:tr>
       <w:tr>
         <w:tc>
@@ -7005,6 +7771,16 @@
             </w:r>
           </w:p>
         </w:tc>
+        <w:tc>
+          <w:p>
+            <w:pPr>
+              <w:pStyle w:stlname="Normal" w:val="Normal"/>
+            </w:pPr>
+            <w:r>
+              <w:t>0.02048450</w:t>
+            </w:r>
+          </w:p>
+        </w:tc>
       </w:tr>
       <w:tr>
         <w:tc>
@@ -7073,6 +7849,16 @@
               <w:pStyle w:stlname="Normal" w:val="Normal"/>
             </w:pPr>
             <w:r>
+              <w:t>0.019</w:t>
+            </w:r>
+          </w:p>
+        </w:tc>
+        <w:tc>
+          <w:p>
+            <w:pPr>
+              <w:pStyle w:stlname="Normal" w:val="Normal"/>
+            </w:pPr>
+            <w:r>
               <w:t>0.020</w:t>
             </w:r>
           </w:p>
@@ -7093,7 +7879,7 @@
               <w:pStyle w:stlname="Normal" w:val="Normal"/>
             </w:pPr>
             <w:r>
-              <w:t>0.019</w:t>
+              <w:t>0.01945800</w:t>
             </w:r>
           </w:p>
         </w:tc>
@@ -7189,6 +7975,16 @@
             </w:r>
           </w:p>
         </w:tc>
+        <w:tc>
+          <w:p>
+            <w:pPr>
+              <w:pStyle w:stlname="Normal" w:val="Normal"/>
+            </w:pPr>
+            <w:r>
+              <w:t>0.01884448</w:t>
+            </w:r>
+          </w:p>
+        </w:tc>
       </w:tr>
       <w:tr>
         <w:tc>
@@ -7281,6 +8077,16 @@
             </w:r>
           </w:p>
         </w:tc>
+        <w:tc>
+          <w:p>
+            <w:pPr>
+              <w:pStyle w:stlname="Normal" w:val="Normal"/>
+            </w:pPr>
+            <w:r>
+              <w:t>0.02203041</w:t>
+            </w:r>
+          </w:p>
+        </w:tc>
       </w:tr>
       <w:tr>
         <w:tc>
@@ -7373,6 +8179,16 @@
             </w:r>
           </w:p>
         </w:tc>
+        <w:tc>
+          <w:p>
+            <w:pPr>
+              <w:pStyle w:stlname="Normal" w:val="Normal"/>
+            </w:pPr>
+            <w:r>
+              <w:t>0.02208132</w:t>
+            </w:r>
+          </w:p>
+        </w:tc>
       </w:tr>
       <w:tr>
         <w:tc>
@@ -7465,6 +8281,16 @@
             </w:r>
           </w:p>
         </w:tc>
+        <w:tc>
+          <w:p>
+            <w:pPr>
+              <w:pStyle w:stlname="Normal" w:val="Normal"/>
+            </w:pPr>
+            <w:r>
+              <w:t>0.02211151</w:t>
+            </w:r>
+          </w:p>
+        </w:tc>
       </w:tr>
       <w:tr>
         <w:tc>
@@ -7557,6 +8383,16 @@
             </w:r>
           </w:p>
         </w:tc>
+        <w:tc>
+          <w:p>
+            <w:pPr>
+              <w:pStyle w:stlname="Normal" w:val="Normal"/>
+            </w:pPr>
+            <w:r>
+              <w:t>0.02049918</w:t>
+            </w:r>
+          </w:p>
+        </w:tc>
       </w:tr>
       <w:tr>
         <w:tc>
@@ -7649,6 +8485,16 @@
             </w:r>
           </w:p>
         </w:tc>
+        <w:tc>
+          <w:p>
+            <w:pPr>
+              <w:pStyle w:stlname="Normal" w:val="Normal"/>
+            </w:pPr>
+            <w:r>
+              <w:t>0.02044146</w:t>
+            </w:r>
+          </w:p>
+        </w:tc>
       </w:tr>
       <w:tr>
         <w:tc>
@@ -7741,6 +8587,16 @@
             </w:r>
           </w:p>
         </w:tc>
+        <w:tc>
+          <w:p>
+            <w:pPr>
+              <w:pStyle w:stlname="Normal" w:val="Normal"/>
+            </w:pPr>
+            <w:r>
+              <w:t>0.01973109</w:t>
+            </w:r>
+          </w:p>
+        </w:tc>
       </w:tr>
       <w:tr>
         <w:tc>
@@ -7809,6 +8665,16 @@
               <w:pStyle w:stlname="Normal" w:val="Normal"/>
             </w:pPr>
             <w:r>
+              <w:t>0.019</w:t>
+            </w:r>
+          </w:p>
+        </w:tc>
+        <w:tc>
+          <w:p>
+            <w:pPr>
+              <w:pStyle w:stlname="Normal" w:val="Normal"/>
+            </w:pPr>
+            <w:r>
               <w:t>0.018</w:t>
             </w:r>
           </w:p>
@@ -7829,7 +8695,7 @@
               <w:pStyle w:stlname="Normal" w:val="Normal"/>
             </w:pPr>
             <w:r>
-              <w:t>0.019</w:t>
+              <w:t>0.01862864</w:t>
             </w:r>
           </w:p>
         </w:tc>
@@ -7855,7 +8721,7 @@
         </w:rPr>
         <w:t xml:space="preserve">Table </w:t>
       </w:r>
-      <w:bookmarkStart w:id="dc837af0-e44e-4331-9a08-a70091078589" w:name="TableBA6"/>
+      <w:bookmarkStart w:id="063cb9e7-6b70-43a6-acbc-e356373fc006" w:name="TableBA6"/>
       <w:r xmlns:w14="http://schemas.microsoft.com/office/word/2010/wordml">
         <w:rPr>
           <w:rFonts/>
@@ -7877,7 +8743,7 @@
         </w:rPr>
         <w:fldChar w:fldCharType="end" w:dirty="true"/>
       </w:r>
-      <w:bookmarkEnd w:id="dc837af0-e44e-4331-9a08-a70091078589"/>
+      <w:bookmarkEnd w:id="063cb9e7-6b70-43a6-acbc-e356373fc006"/>
       <w:r>
         <w:rPr>
           <w:rFonts/>
@@ -7991,6 +8857,16 @@
             </w:r>
           </w:p>
         </w:tc>
+        <w:tc>
+          <w:p>
+            <w:pPr>
+              <w:pStyle w:stlname="Normal" w:val="Normal"/>
+            </w:pPr>
+            <w:r>
+              <w:t>Act5</w:t>
+            </w:r>
+          </w:p>
+        </w:tc>
       </w:tr>
       <w:tr>
         <w:tc>
@@ -8083,6 +8959,16 @@
             </w:r>
           </w:p>
         </w:tc>
+        <w:tc>
+          <w:p>
+            <w:pPr>
+              <w:pStyle w:stlname="Normal" w:val="Normal"/>
+            </w:pPr>
+            <w:r>
+              <w:t>0.9997498</w:t>
+            </w:r>
+          </w:p>
+        </w:tc>
       </w:tr>
       <w:tr>
         <w:tc>
@@ -8175,6 +9061,16 @@
             </w:r>
           </w:p>
         </w:tc>
+        <w:tc>
+          <w:p>
+            <w:pPr>
+              <w:pStyle w:stlname="Normal" w:val="Normal"/>
+            </w:pPr>
+            <w:r>
+              <w:t>0.9996149</w:t>
+            </w:r>
+          </w:p>
+        </w:tc>
       </w:tr>
       <w:tr>
         <w:tc>
@@ -8267,6 +9163,16 @@
             </w:r>
           </w:p>
         </w:tc>
+        <w:tc>
+          <w:p>
+            <w:pPr>
+              <w:pStyle w:stlname="Normal" w:val="Normal"/>
+            </w:pPr>
+            <w:r>
+              <w:t>0.9996283</w:t>
+            </w:r>
+          </w:p>
+        </w:tc>
       </w:tr>
       <w:tr>
         <w:tc>
@@ -8359,6 +9265,16 @@
             </w:r>
           </w:p>
         </w:tc>
+        <w:tc>
+          <w:p>
+            <w:pPr>
+              <w:pStyle w:stlname="Normal" w:val="Normal"/>
+            </w:pPr>
+            <w:r>
+              <w:t>0.9997391</w:t>
+            </w:r>
+          </w:p>
+        </w:tc>
       </w:tr>
       <w:tr>
         <w:tc>
@@ -8451,6 +9367,16 @@
             </w:r>
           </w:p>
         </w:tc>
+        <w:tc>
+          <w:p>
+            <w:pPr>
+              <w:pStyle w:stlname="Normal" w:val="Normal"/>
+            </w:pPr>
+            <w:r>
+              <w:t>0.9998603</w:t>
+            </w:r>
+          </w:p>
+        </w:tc>
       </w:tr>
       <w:tr>
         <w:tc>
@@ -8543,6 +9469,16 @@
             </w:r>
           </w:p>
         </w:tc>
+        <w:tc>
+          <w:p>
+            <w:pPr>
+              <w:pStyle w:stlname="Normal" w:val="Normal"/>
+            </w:pPr>
+            <w:r>
+              <w:t>0.9997726</w:t>
+            </w:r>
+          </w:p>
+        </w:tc>
       </w:tr>
       <w:tr>
         <w:tc>
@@ -8635,6 +9571,16 @@
             </w:r>
           </w:p>
         </w:tc>
+        <w:tc>
+          <w:p>
+            <w:pPr>
+              <w:pStyle w:stlname="Normal" w:val="Normal"/>
+            </w:pPr>
+            <w:r>
+              <w:t>0.9996606</w:t>
+            </w:r>
+          </w:p>
+        </w:tc>
       </w:tr>
       <w:tr>
         <w:tc>
@@ -8727,6 +9673,16 @@
             </w:r>
           </w:p>
         </w:tc>
+        <w:tc>
+          <w:p>
+            <w:pPr>
+              <w:pStyle w:stlname="Normal" w:val="Normal"/>
+            </w:pPr>
+            <w:r>
+              <w:t>0.9996522</w:t>
+            </w:r>
+          </w:p>
+        </w:tc>
       </w:tr>
       <w:tr>
         <w:tc>
@@ -8819,6 +9775,16 @@
             </w:r>
           </w:p>
         </w:tc>
+        <w:tc>
+          <w:p>
+            <w:pPr>
+              <w:pStyle w:stlname="Normal" w:val="Normal"/>
+            </w:pPr>
+            <w:r>
+              <w:t>0.9994067</w:t>
+            </w:r>
+          </w:p>
+        </w:tc>
       </w:tr>
       <w:tr>
         <w:tc>
@@ -8911,6 +9877,16 @@
             </w:r>
           </w:p>
         </w:tc>
+        <w:tc>
+          <w:p>
+            <w:pPr>
+              <w:pStyle w:stlname="Normal" w:val="Normal"/>
+            </w:pPr>
+            <w:r>
+              <w:t>0.9995799</w:t>
+            </w:r>
+          </w:p>
+        </w:tc>
       </w:tr>
       <w:tr>
         <w:tc>
@@ -9003,6 +9979,16 @@
             </w:r>
           </w:p>
         </w:tc>
+        <w:tc>
+          <w:p>
+            <w:pPr>
+              <w:pStyle w:stlname="Normal" w:val="Normal"/>
+            </w:pPr>
+            <w:r>
+              <w:t>0.9997004</w:t>
+            </w:r>
+          </w:p>
+        </w:tc>
       </w:tr>
       <w:tr>
         <w:tc>
@@ -9095,6 +10081,16 @@
             </w:r>
           </w:p>
         </w:tc>
+        <w:tc>
+          <w:p>
+            <w:pPr>
+              <w:pStyle w:stlname="Normal" w:val="Normal"/>
+            </w:pPr>
+            <w:r>
+              <w:t>0.9998134</w:t>
+            </w:r>
+          </w:p>
+        </w:tc>
       </w:tr>
       <w:tr>
         <w:tc>
@@ -9187,6 +10183,16 @@
             </w:r>
           </w:p>
         </w:tc>
+        <w:tc>
+          <w:p>
+            <w:pPr>
+              <w:pStyle w:stlname="Normal" w:val="Normal"/>
+            </w:pPr>
+            <w:r>
+              <w:t>0.9996975</w:t>
+            </w:r>
+          </w:p>
+        </w:tc>
       </w:tr>
       <w:tr>
         <w:tc>
@@ -9279,6 +10285,16 @@
             </w:r>
           </w:p>
         </w:tc>
+        <w:tc>
+          <w:p>
+            <w:pPr>
+              <w:pStyle w:stlname="Normal" w:val="Normal"/>
+            </w:pPr>
+            <w:r>
+              <w:t>0.9996337</w:t>
+            </w:r>
+          </w:p>
+        </w:tc>
       </w:tr>
       <w:tr>
         <w:tc>
@@ -9371,6 +10387,16 @@
             </w:r>
           </w:p>
         </w:tc>
+        <w:tc>
+          <w:p>
+            <w:pPr>
+              <w:pStyle w:stlname="Normal" w:val="Normal"/>
+            </w:pPr>
+            <w:r>
+              <w:t>0.9997315</w:t>
+            </w:r>
+          </w:p>
+        </w:tc>
       </w:tr>
       <w:tr>
         <w:tc>
@@ -9429,26 +10455,6 @@
               <w:pStyle w:stlname="Normal" w:val="Normal"/>
             </w:pPr>
             <w:r>
-              <w:t>1.000</w:t>
-            </w:r>
-          </w:p>
-        </w:tc>
-        <w:tc>
-          <w:p>
-            <w:pPr>
-              <w:pStyle w:stlname="Normal" w:val="Normal"/>
-            </w:pPr>
-            <w:r>
-              <w:t>1.000</w:t>
-            </w:r>
-          </w:p>
-        </w:tc>
-        <w:tc>
-          <w:p>
-            <w:pPr>
-              <w:pStyle w:stlname="Normal" w:val="Normal"/>
-            </w:pPr>
-            <w:r>
               <w:t>0.999</w:t>
             </w:r>
           </w:p>
@@ -9460,6 +10466,36 @@
             </w:pPr>
             <w:r>
               <w:t>0.999</w:t>
+            </w:r>
+          </w:p>
+        </w:tc>
+        <w:tc>
+          <w:p>
+            <w:pPr>
+              <w:pStyle w:stlname="Normal" w:val="Normal"/>
+            </w:pPr>
+            <w:r>
+              <w:t>0.999</w:t>
+            </w:r>
+          </w:p>
+        </w:tc>
+        <w:tc>
+          <w:p>
+            <w:pPr>
+              <w:pStyle w:stlname="Normal" w:val="Normal"/>
+            </w:pPr>
+            <w:r>
+              <w:t>0.999</w:t>
+            </w:r>
+          </w:p>
+        </w:tc>
+        <w:tc>
+          <w:p>
+            <w:pPr>
+              <w:pStyle w:stlname="Normal" w:val="Normal"/>
+            </w:pPr>
+            <w:r>
+              <w:t>0.9994919</w:t>
             </w:r>
           </w:p>
         </w:tc>
@@ -9555,6 +10591,16 @@
             </w:r>
           </w:p>
         </w:tc>
+        <w:tc>
+          <w:p>
+            <w:pPr>
+              <w:pStyle w:stlname="Normal" w:val="Normal"/>
+            </w:pPr>
+            <w:r>
+              <w:t>0.9993748</w:t>
+            </w:r>
+          </w:p>
+        </w:tc>
       </w:tr>
       <w:tr>
         <w:tc>
@@ -9647,6 +10693,16 @@
             </w:r>
           </w:p>
         </w:tc>
+        <w:tc>
+          <w:p>
+            <w:pPr>
+              <w:pStyle w:stlname="Normal" w:val="Normal"/>
+            </w:pPr>
+            <w:r>
+              <w:t>0.9996641</w:t>
+            </w:r>
+          </w:p>
+        </w:tc>
       </w:tr>
       <w:tr>
         <w:tc>
@@ -9739,6 +10795,16 @@
             </w:r>
           </w:p>
         </w:tc>
+        <w:tc>
+          <w:p>
+            <w:pPr>
+              <w:pStyle w:stlname="Normal" w:val="Normal"/>
+            </w:pPr>
+            <w:r>
+              <w:t>0.9998341</w:t>
+            </w:r>
+          </w:p>
+        </w:tc>
       </w:tr>
       <w:tr>
         <w:tc>
@@ -9831,6 +10897,16 @@
             </w:r>
           </w:p>
         </w:tc>
+        <w:tc>
+          <w:p>
+            <w:pPr>
+              <w:pStyle w:stlname="Normal" w:val="Normal"/>
+            </w:pPr>
+            <w:r>
+              <w:t>0.9997649</w:t>
+            </w:r>
+          </w:p>
+        </w:tc>
       </w:tr>
       <w:tr>
         <w:tc>
@@ -9923,6 +10999,16 @@
             </w:r>
           </w:p>
         </w:tc>
+        <w:tc>
+          <w:p>
+            <w:pPr>
+              <w:pStyle w:stlname="Normal" w:val="Normal"/>
+            </w:pPr>
+            <w:r>
+              <w:t>0.9996526</w:t>
+            </w:r>
+          </w:p>
+        </w:tc>
       </w:tr>
       <w:tr>
         <w:tc>
@@ -10015,6 +11101,16 @@
             </w:r>
           </w:p>
         </w:tc>
+        <w:tc>
+          <w:p>
+            <w:pPr>
+              <w:pStyle w:stlname="Normal" w:val="Normal"/>
+            </w:pPr>
+            <w:r>
+              <w:t>0.9997162</w:t>
+            </w:r>
+          </w:p>
+        </w:tc>
       </w:tr>
       <w:tr>
         <w:tc>
@@ -10107,6 +11203,16 @@
             </w:r>
           </w:p>
         </w:tc>
+        <w:tc>
+          <w:p>
+            <w:pPr>
+              <w:pStyle w:stlname="Normal" w:val="Normal"/>
+            </w:pPr>
+            <w:r>
+              <w:t>0.9996980</w:t>
+            </w:r>
+          </w:p>
+        </w:tc>
       </w:tr>
       <w:tr>
         <w:tc>
@@ -10199,6 +11305,16 @@
             </w:r>
           </w:p>
         </w:tc>
+        <w:tc>
+          <w:p>
+            <w:pPr>
+              <w:pStyle w:stlname="Normal" w:val="Normal"/>
+            </w:pPr>
+            <w:r>
+              <w:t>0.9997049</w:t>
+            </w:r>
+          </w:p>
+        </w:tc>
       </w:tr>
       <w:tr>
         <w:tc>
@@ -10291,6 +11407,16 @@
             </w:r>
           </w:p>
         </w:tc>
+        <w:tc>
+          <w:p>
+            <w:pPr>
+              <w:pStyle w:stlname="Normal" w:val="Normal"/>
+            </w:pPr>
+            <w:r>
+              <w:t>0.9997833</w:t>
+            </w:r>
+          </w:p>
+        </w:tc>
       </w:tr>
       <w:tr>
         <w:tc>
@@ -10383,6 +11509,16 @@
             </w:r>
           </w:p>
         </w:tc>
+        <w:tc>
+          <w:p>
+            <w:pPr>
+              <w:pStyle w:stlname="Normal" w:val="Normal"/>
+            </w:pPr>
+            <w:r>
+              <w:t>0.9999432</w:t>
+            </w:r>
+          </w:p>
+        </w:tc>
       </w:tr>
       <w:tr>
         <w:tc>
@@ -10475,6 +11611,16 @@
             </w:r>
           </w:p>
         </w:tc>
+        <w:tc>
+          <w:p>
+            <w:pPr>
+              <w:pStyle w:stlname="Normal" w:val="Normal"/>
+            </w:pPr>
+            <w:r>
+              <w:t>0.9997925</w:t>
+            </w:r>
+          </w:p>
+        </w:tc>
       </w:tr>
       <w:tr>
         <w:tc>
@@ -10567,6 +11713,16 @@
             </w:r>
           </w:p>
         </w:tc>
+        <w:tc>
+          <w:p>
+            <w:pPr>
+              <w:pStyle w:stlname="Normal" w:val="Normal"/>
+            </w:pPr>
+            <w:r>
+              <w:t>0.9996434</w:t>
+            </w:r>
+          </w:p>
+        </w:tc>
       </w:tr>
       <w:tr>
         <w:tc>
@@ -10659,6 +11815,16 @@
             </w:r>
           </w:p>
         </w:tc>
+        <w:tc>
+          <w:p>
+            <w:pPr>
+              <w:pStyle w:stlname="Normal" w:val="Normal"/>
+            </w:pPr>
+            <w:r>
+              <w:t>0.9998197</w:t>
+            </w:r>
+          </w:p>
+        </w:tc>
       </w:tr>
       <w:tr>
         <w:tc>
@@ -10751,6 +11917,16 @@
             </w:r>
           </w:p>
         </w:tc>
+        <w:tc>
+          <w:p>
+            <w:pPr>
+              <w:pStyle w:stlname="Normal" w:val="Normal"/>
+            </w:pPr>
+            <w:r>
+              <w:t>0.9997669</w:t>
+            </w:r>
+          </w:p>
+        </w:tc>
       </w:tr>
       <w:tr>
         <w:tc>
@@ -10843,6 +12019,16 @@
             </w:r>
           </w:p>
         </w:tc>
+        <w:tc>
+          <w:p>
+            <w:pPr>
+              <w:pStyle w:stlname="Normal" w:val="Normal"/>
+            </w:pPr>
+            <w:r>
+              <w:t>0.9997507</w:t>
+            </w:r>
+          </w:p>
+        </w:tc>
       </w:tr>
       <w:tr>
         <w:tc>
@@ -10935,6 +12121,16 @@
             </w:r>
           </w:p>
         </w:tc>
+        <w:tc>
+          <w:p>
+            <w:pPr>
+              <w:pStyle w:stlname="Normal" w:val="Normal"/>
+            </w:pPr>
+            <w:r>
+              <w:t>0.9997840</w:t>
+            </w:r>
+          </w:p>
+        </w:tc>
       </w:tr>
       <w:tr>
         <w:tc>
@@ -11027,6 +12223,16 @@
             </w:r>
           </w:p>
         </w:tc>
+        <w:tc>
+          <w:p>
+            <w:pPr>
+              <w:pStyle w:stlname="Normal" w:val="Normal"/>
+            </w:pPr>
+            <w:r>
+              <w:t>0.9998796</w:t>
+            </w:r>
+          </w:p>
+        </w:tc>
       </w:tr>
       <w:tr>
         <w:tc>
@@ -11119,6 +12325,16 @@
             </w:r>
           </w:p>
         </w:tc>
+        <w:tc>
+          <w:p>
+            <w:pPr>
+              <w:pStyle w:stlname="Normal" w:val="Normal"/>
+            </w:pPr>
+            <w:r>
+              <w:t>0.9998133</w:t>
+            </w:r>
+          </w:p>
+        </w:tc>
       </w:tr>
       <w:tr>
         <w:tc>
@@ -11208,6 +12424,16 @@
             </w:pPr>
             <w:r>
               <w:t>1.000</w:t>
+            </w:r>
+          </w:p>
+        </w:tc>
+        <w:tc>
+          <w:p>
+            <w:pPr>
+              <w:pStyle w:stlname="Normal" w:val="Normal"/>
+            </w:pPr>
+            <w:r>
+              <w:t>0.9996828</w:t>
             </w:r>
           </w:p>
         </w:tc>
@@ -11234,7 +12460,7 @@
         </w:rPr>
         <w:t xml:space="preserve">Table </w:t>
       </w:r>
-      <w:bookmarkStart w:id="8f9fd596-2363-48c4-aee9-889fb87e582d" w:name="TableBA7"/>
+      <w:bookmarkStart w:id="89d6c79f-510c-44d1-8d08-e3faff5d83a5" w:name="TableBA7"/>
       <w:r xmlns:w14="http://schemas.microsoft.com/office/word/2010/wordml">
         <w:rPr>
           <w:rFonts/>
@@ -11256,7 +12482,7 @@
         </w:rPr>
         <w:fldChar w:fldCharType="end" w:dirty="true"/>
       </w:r>
-      <w:bookmarkEnd w:id="8f9fd596-2363-48c4-aee9-889fb87e582d"/>
+      <w:bookmarkEnd w:id="89d6c79f-510c-44d1-8d08-e3faff5d83a5"/>
       <w:r>
         <w:rPr>
           <w:rFonts/>
@@ -11370,6 +12596,16 @@
             </w:r>
           </w:p>
         </w:tc>
+        <w:tc>
+          <w:p>
+            <w:pPr>
+              <w:pStyle w:stlname="Normal" w:val="Normal"/>
+            </w:pPr>
+            <w:r>
+              <w:t>Act5</w:t>
+            </w:r>
+          </w:p>
+        </w:tc>
       </w:tr>
       <w:tr>
         <w:tc>
@@ -11462,6 +12698,16 @@
             </w:r>
           </w:p>
         </w:tc>
+        <w:tc>
+          <w:p>
+            <w:pPr>
+              <w:pStyle w:stlname="Normal" w:val="Normal"/>
+            </w:pPr>
+            <w:r>
+              <w:t>0.9998265</w:t>
+            </w:r>
+          </w:p>
+        </w:tc>
       </w:tr>
       <w:tr>
         <w:tc>
@@ -11554,6 +12800,16 @@
             </w:r>
           </w:p>
         </w:tc>
+        <w:tc>
+          <w:p>
+            <w:pPr>
+              <w:pStyle w:stlname="Normal" w:val="Normal"/>
+            </w:pPr>
+            <w:r>
+              <w:t>0.9996815</w:t>
+            </w:r>
+          </w:p>
+        </w:tc>
       </w:tr>
       <w:tr>
         <w:tc>
@@ -11646,6 +12902,16 @@
             </w:r>
           </w:p>
         </w:tc>
+        <w:tc>
+          <w:p>
+            <w:pPr>
+              <w:pStyle w:stlname="Normal" w:val="Normal"/>
+            </w:pPr>
+            <w:r>
+              <w:t>0.9996595</w:t>
+            </w:r>
+          </w:p>
+        </w:tc>
       </w:tr>
       <w:tr>
         <w:tc>
@@ -11738,6 +13004,16 @@
             </w:r>
           </w:p>
         </w:tc>
+        <w:tc>
+          <w:p>
+            <w:pPr>
+              <w:pStyle w:stlname="Normal" w:val="Normal"/>
+            </w:pPr>
+            <w:r>
+              <w:t>0.9997746</w:t>
+            </w:r>
+          </w:p>
+        </w:tc>
       </w:tr>
       <w:tr>
         <w:tc>
@@ -11830,6 +13106,16 @@
             </w:r>
           </w:p>
         </w:tc>
+        <w:tc>
+          <w:p>
+            <w:pPr>
+              <w:pStyle w:stlname="Normal" w:val="Normal"/>
+            </w:pPr>
+            <w:r>
+              <w:t>0.9998857</w:t>
+            </w:r>
+          </w:p>
+        </w:tc>
       </w:tr>
       <w:tr>
         <w:tc>
@@ -11922,6 +13208,16 @@
             </w:r>
           </w:p>
         </w:tc>
+        <w:tc>
+          <w:p>
+            <w:pPr>
+              <w:pStyle w:stlname="Normal" w:val="Normal"/>
+            </w:pPr>
+            <w:r>
+              <w:t>0.9998384</w:t>
+            </w:r>
+          </w:p>
+        </w:tc>
       </w:tr>
       <w:tr>
         <w:tc>
@@ -12014,6 +13310,16 @@
             </w:r>
           </w:p>
         </w:tc>
+        <w:tc>
+          <w:p>
+            <w:pPr>
+              <w:pStyle w:stlname="Normal" w:val="Normal"/>
+            </w:pPr>
+            <w:r>
+              <w:t>0.9998565</w:t>
+            </w:r>
+          </w:p>
+        </w:tc>
       </w:tr>
       <w:tr>
         <w:tc>
@@ -12106,6 +13412,16 @@
             </w:r>
           </w:p>
         </w:tc>
+        <w:tc>
+          <w:p>
+            <w:pPr>
+              <w:pStyle w:stlname="Normal" w:val="Normal"/>
+            </w:pPr>
+            <w:r>
+              <w:t>0.9997597</w:t>
+            </w:r>
+          </w:p>
+        </w:tc>
       </w:tr>
       <w:tr>
         <w:tc>
@@ -12174,6 +13490,26 @@
               <w:pStyle w:stlname="Normal" w:val="Normal"/>
             </w:pPr>
             <w:r>
+              <w:t>1.000</w:t>
+            </w:r>
+          </w:p>
+        </w:tc>
+        <w:tc>
+          <w:p>
+            <w:pPr>
+              <w:pStyle w:stlname="Normal" w:val="Normal"/>
+            </w:pPr>
+            <w:r>
+              <w:t>1.000</w:t>
+            </w:r>
+          </w:p>
+        </w:tc>
+        <w:tc>
+          <w:p>
+            <w:pPr>
+              <w:pStyle w:stlname="Normal" w:val="Normal"/>
+            </w:pPr>
+            <w:r>
               <w:t>0.999</w:t>
             </w:r>
           </w:p>
@@ -12184,17 +13520,7 @@
               <w:pStyle w:stlname="Normal" w:val="Normal"/>
             </w:pPr>
             <w:r>
-              <w:t>1.000</w:t>
-            </w:r>
-          </w:p>
-        </w:tc>
-        <w:tc>
-          <w:p>
-            <w:pPr>
-              <w:pStyle w:stlname="Normal" w:val="Normal"/>
-            </w:pPr>
-            <w:r>
-              <w:t>1.000</w:t>
+              <w:t>0.9995100</w:t>
             </w:r>
           </w:p>
         </w:tc>
@@ -12290,6 +13616,16 @@
             </w:r>
           </w:p>
         </w:tc>
+        <w:tc>
+          <w:p>
+            <w:pPr>
+              <w:pStyle w:stlname="Normal" w:val="Normal"/>
+            </w:pPr>
+            <w:r>
+              <w:t>0.9995926</w:t>
+            </w:r>
+          </w:p>
+        </w:tc>
       </w:tr>
       <w:tr>
         <w:tc>
@@ -12382,6 +13718,16 @@
             </w:r>
           </w:p>
         </w:tc>
+        <w:tc>
+          <w:p>
+            <w:pPr>
+              <w:pStyle w:stlname="Normal" w:val="Normal"/>
+            </w:pPr>
+            <w:r>
+              <w:t>0.9997199</w:t>
+            </w:r>
+          </w:p>
+        </w:tc>
       </w:tr>
       <w:tr>
         <w:tc>
@@ -12474,6 +13820,16 @@
             </w:r>
           </w:p>
         </w:tc>
+        <w:tc>
+          <w:p>
+            <w:pPr>
+              <w:pStyle w:stlname="Normal" w:val="Normal"/>
+            </w:pPr>
+            <w:r>
+              <w:t>0.9998291</w:t>
+            </w:r>
+          </w:p>
+        </w:tc>
       </w:tr>
       <w:tr>
         <w:tc>
@@ -12566,6 +13922,16 @@
             </w:r>
           </w:p>
         </w:tc>
+        <w:tc>
+          <w:p>
+            <w:pPr>
+              <w:pStyle w:stlname="Normal" w:val="Normal"/>
+            </w:pPr>
+            <w:r>
+              <w:t>0.9997607</w:t>
+            </w:r>
+          </w:p>
+        </w:tc>
       </w:tr>
       <w:tr>
         <w:tc>
@@ -12658,6 +14024,16 @@
             </w:r>
           </w:p>
         </w:tc>
+        <w:tc>
+          <w:p>
+            <w:pPr>
+              <w:pStyle w:stlname="Normal" w:val="Normal"/>
+            </w:pPr>
+            <w:r>
+              <w:t>0.9998054</w:t>
+            </w:r>
+          </w:p>
+        </w:tc>
       </w:tr>
       <w:tr>
         <w:tc>
@@ -12750,6 +14126,16 @@
             </w:r>
           </w:p>
         </w:tc>
+        <w:tc>
+          <w:p>
+            <w:pPr>
+              <w:pStyle w:stlname="Normal" w:val="Normal"/>
+            </w:pPr>
+            <w:r>
+              <w:t>0.9998213</w:t>
+            </w:r>
+          </w:p>
+        </w:tc>
       </w:tr>
       <w:tr>
         <w:tc>
@@ -12842,6 +14228,16 @@
             </w:r>
           </w:p>
         </w:tc>
+        <w:tc>
+          <w:p>
+            <w:pPr>
+              <w:pStyle w:stlname="Normal" w:val="Normal"/>
+            </w:pPr>
+            <w:r>
+              <w:t>0.9995790</w:t>
+            </w:r>
+          </w:p>
+        </w:tc>
       </w:tr>
       <w:tr>
         <w:tc>
@@ -12934,6 +14330,16 @@
             </w:r>
           </w:p>
         </w:tc>
+        <w:tc>
+          <w:p>
+            <w:pPr>
+              <w:pStyle w:stlname="Normal" w:val="Normal"/>
+            </w:pPr>
+            <w:r>
+              <w:t>0.9994272</w:t>
+            </w:r>
+          </w:p>
+        </w:tc>
       </w:tr>
       <w:tr>
         <w:tc>
@@ -13026,6 +14432,16 @@
             </w:r>
           </w:p>
         </w:tc>
+        <w:tc>
+          <w:p>
+            <w:pPr>
+              <w:pStyle w:stlname="Normal" w:val="Normal"/>
+            </w:pPr>
+            <w:r>
+              <w:t>0.9996890</w:t>
+            </w:r>
+          </w:p>
+        </w:tc>
       </w:tr>
       <w:tr>
         <w:tc>
@@ -13118,6 +14534,16 @@
             </w:r>
           </w:p>
         </w:tc>
+        <w:tc>
+          <w:p>
+            <w:pPr>
+              <w:pStyle w:stlname="Normal" w:val="Normal"/>
+            </w:pPr>
+            <w:r>
+              <w:t>0.9998532</w:t>
+            </w:r>
+          </w:p>
+        </w:tc>
       </w:tr>
       <w:tr>
         <w:tc>
@@ -13210,6 +14636,16 @@
             </w:r>
           </w:p>
         </w:tc>
+        <w:tc>
+          <w:p>
+            <w:pPr>
+              <w:pStyle w:stlname="Normal" w:val="Normal"/>
+            </w:pPr>
+            <w:r>
+              <w:t>0.9998355</w:t>
+            </w:r>
+          </w:p>
+        </w:tc>
       </w:tr>
       <w:tr>
         <w:tc>
@@ -13302,6 +14738,16 @@
             </w:r>
           </w:p>
         </w:tc>
+        <w:tc>
+          <w:p>
+            <w:pPr>
+              <w:pStyle w:stlname="Normal" w:val="Normal"/>
+            </w:pPr>
+            <w:r>
+              <w:t>0.9998677</w:t>
+            </w:r>
+          </w:p>
+        </w:tc>
       </w:tr>
       <w:tr>
         <w:tc>
@@ -13394,6 +14840,16 @@
             </w:r>
           </w:p>
         </w:tc>
+        <w:tc>
+          <w:p>
+            <w:pPr>
+              <w:pStyle w:stlname="Normal" w:val="Normal"/>
+            </w:pPr>
+            <w:r>
+              <w:t>0.9998056</w:t>
+            </w:r>
+          </w:p>
+        </w:tc>
       </w:tr>
       <w:tr>
         <w:tc>
@@ -13486,6 +14942,16 @@
             </w:r>
           </w:p>
         </w:tc>
+        <w:tc>
+          <w:p>
+            <w:pPr>
+              <w:pStyle w:stlname="Normal" w:val="Normal"/>
+            </w:pPr>
+            <w:r>
+              <w:t>0.9997517</w:t>
+            </w:r>
+          </w:p>
+        </w:tc>
       </w:tr>
       <w:tr>
         <w:tc>
@@ -13578,6 +15044,16 @@
             </w:r>
           </w:p>
         </w:tc>
+        <w:tc>
+          <w:p>
+            <w:pPr>
+              <w:pStyle w:stlname="Normal" w:val="Normal"/>
+            </w:pPr>
+            <w:r>
+              <w:t>0.9997308</w:t>
+            </w:r>
+          </w:p>
+        </w:tc>
       </w:tr>
       <w:tr>
         <w:tc>
@@ -13670,6 +15146,16 @@
             </w:r>
           </w:p>
         </w:tc>
+        <w:tc>
+          <w:p>
+            <w:pPr>
+              <w:pStyle w:stlname="Normal" w:val="Normal"/>
+            </w:pPr>
+            <w:r>
+              <w:t>0.9998214</w:t>
+            </w:r>
+          </w:p>
+        </w:tc>
       </w:tr>
       <w:tr>
         <w:tc>
@@ -13762,6 +15248,16 @@
             </w:r>
           </w:p>
         </w:tc>
+        <w:tc>
+          <w:p>
+            <w:pPr>
+              <w:pStyle w:stlname="Normal" w:val="Normal"/>
+            </w:pPr>
+            <w:r>
+              <w:t>0.9999544</w:t>
+            </w:r>
+          </w:p>
+        </w:tc>
       </w:tr>
       <w:tr>
         <w:tc>
@@ -13854,6 +15350,16 @@
             </w:r>
           </w:p>
         </w:tc>
+        <w:tc>
+          <w:p>
+            <w:pPr>
+              <w:pStyle w:stlname="Normal" w:val="Normal"/>
+            </w:pPr>
+            <w:r>
+              <w:t>0.9998594</w:t>
+            </w:r>
+          </w:p>
+        </w:tc>
       </w:tr>
       <w:tr>
         <w:tc>
@@ -13946,6 +15452,16 @@
             </w:r>
           </w:p>
         </w:tc>
+        <w:tc>
+          <w:p>
+            <w:pPr>
+              <w:pStyle w:stlname="Normal" w:val="Normal"/>
+            </w:pPr>
+            <w:r>
+              <w:t>0.9998436</w:t>
+            </w:r>
+          </w:p>
+        </w:tc>
       </w:tr>
       <w:tr>
         <w:tc>
@@ -14038,6 +15554,16 @@
             </w:r>
           </w:p>
         </w:tc>
+        <w:tc>
+          <w:p>
+            <w:pPr>
+              <w:pStyle w:stlname="Normal" w:val="Normal"/>
+            </w:pPr>
+            <w:r>
+              <w:t>0.9998705</w:t>
+            </w:r>
+          </w:p>
+        </w:tc>
       </w:tr>
       <w:tr>
         <w:tc>
@@ -14130,6 +15656,16 @@
             </w:r>
           </w:p>
         </w:tc>
+        <w:tc>
+          <w:p>
+            <w:pPr>
+              <w:pStyle w:stlname="Normal" w:val="Normal"/>
+            </w:pPr>
+            <w:r>
+              <w:t>0.9998067</w:t>
+            </w:r>
+          </w:p>
+        </w:tc>
       </w:tr>
       <w:tr>
         <w:tc>
@@ -14222,6 +15758,16 @@
             </w:r>
           </w:p>
         </w:tc>
+        <w:tc>
+          <w:p>
+            <w:pPr>
+              <w:pStyle w:stlname="Normal" w:val="Normal"/>
+            </w:pPr>
+            <w:r>
+              <w:t>0.9997841</w:t>
+            </w:r>
+          </w:p>
+        </w:tc>
       </w:tr>
       <w:tr>
         <w:tc>
@@ -14314,6 +15860,16 @@
             </w:r>
           </w:p>
         </w:tc>
+        <w:tc>
+          <w:p>
+            <w:pPr>
+              <w:pStyle w:stlname="Normal" w:val="Normal"/>
+            </w:pPr>
+            <w:r>
+              <w:t>0.9998327</w:t>
+            </w:r>
+          </w:p>
+        </w:tc>
       </w:tr>
       <w:tr>
         <w:tc>
@@ -14406,6 +15962,16 @@
             </w:r>
           </w:p>
         </w:tc>
+        <w:tc>
+          <w:p>
+            <w:pPr>
+              <w:pStyle w:stlname="Normal" w:val="Normal"/>
+            </w:pPr>
+            <w:r>
+              <w:t>0.9999163</w:t>
+            </w:r>
+          </w:p>
+        </w:tc>
       </w:tr>
       <w:tr>
         <w:tc>
@@ -14498,6 +16064,16 @@
             </w:r>
           </w:p>
         </w:tc>
+        <w:tc>
+          <w:p>
+            <w:pPr>
+              <w:pStyle w:stlname="Normal" w:val="Normal"/>
+            </w:pPr>
+            <w:r>
+              <w:t>0.9998781</w:t>
+            </w:r>
+          </w:p>
+        </w:tc>
       </w:tr>
       <w:tr>
         <w:tc>
@@ -14587,6 +16163,16 @@
             </w:pPr>
             <w:r>
               <w:t>1.000</w:t>
+            </w:r>
+          </w:p>
+        </w:tc>
+        <w:tc>
+          <w:p>
+            <w:pPr>
+              <w:pStyle w:stlname="Normal" w:val="Normal"/>
+            </w:pPr>
+            <w:r>
+              <w:t>0.9998827</w:t>
             </w:r>
           </w:p>
         </w:tc>
@@ -14613,7 +16199,7 @@
         </w:rPr>
         <w:t xml:space="preserve">Table </w:t>
       </w:r>
-      <w:bookmarkStart w:id="2e6c871a-078d-4326-8cbb-82d067fba775" w:name="TableBA8"/>
+      <w:bookmarkStart w:id="81a69186-c360-4beb-a910-a77f217b3a5d" w:name="TableBA8"/>
       <w:r xmlns:w14="http://schemas.microsoft.com/office/word/2010/wordml">
         <w:rPr>
           <w:rFonts/>
@@ -14635,7 +16221,7 @@
         </w:rPr>
         <w:fldChar w:fldCharType="end" w:dirty="true"/>
       </w:r>
-      <w:bookmarkEnd w:id="2e6c871a-078d-4326-8cbb-82d067fba775"/>
+      <w:bookmarkEnd w:id="81a69186-c360-4beb-a910-a77f217b3a5d"/>
       <w:r>
         <w:rPr>
           <w:rFonts/>
@@ -14749,6 +16335,16 @@
             </w:r>
           </w:p>
         </w:tc>
+        <w:tc>
+          <w:p>
+            <w:pPr>
+              <w:pStyle w:stlname="Normal" w:val="Normal"/>
+            </w:pPr>
+            <w:r>
+              <w:t>Act5</w:t>
+            </w:r>
+          </w:p>
+        </w:tc>
       </w:tr>
       <w:tr>
         <w:tc>
@@ -14841,6 +16437,16 @@
             </w:r>
           </w:p>
         </w:tc>
+        <w:tc>
+          <w:p>
+            <w:pPr>
+              <w:pStyle w:stlname="Normal" w:val="Normal"/>
+            </w:pPr>
+            <w:r>
+              <w:t>0.9998396</w:t>
+            </w:r>
+          </w:p>
+        </w:tc>
       </w:tr>
       <w:tr>
         <w:tc>
@@ -14933,6 +16539,16 @@
             </w:r>
           </w:p>
         </w:tc>
+        <w:tc>
+          <w:p>
+            <w:pPr>
+              <w:pStyle w:stlname="Normal" w:val="Normal"/>
+            </w:pPr>
+            <w:r>
+              <w:t>0.9997095</w:t>
+            </w:r>
+          </w:p>
+        </w:tc>
       </w:tr>
       <w:tr>
         <w:tc>
@@ -15025,6 +16641,16 @@
             </w:r>
           </w:p>
         </w:tc>
+        <w:tc>
+          <w:p>
+            <w:pPr>
+              <w:pStyle w:stlname="Normal" w:val="Normal"/>
+            </w:pPr>
+            <w:r>
+              <w:t>0.9997281</w:t>
+            </w:r>
+          </w:p>
+        </w:tc>
       </w:tr>
       <w:tr>
         <w:tc>
@@ -15117,6 +16743,16 @@
             </w:r>
           </w:p>
         </w:tc>
+        <w:tc>
+          <w:p>
+            <w:pPr>
+              <w:pStyle w:stlname="Normal" w:val="Normal"/>
+            </w:pPr>
+            <w:r>
+              <w:t>0.9998151</w:t>
+            </w:r>
+          </w:p>
+        </w:tc>
       </w:tr>
       <w:tr>
         <w:tc>
@@ -15209,6 +16845,16 @@
             </w:r>
           </w:p>
         </w:tc>
+        <w:tc>
+          <w:p>
+            <w:pPr>
+              <w:pStyle w:stlname="Normal" w:val="Normal"/>
+            </w:pPr>
+            <w:r>
+              <w:t>0.9999034</w:t>
+            </w:r>
+          </w:p>
+        </w:tc>
       </w:tr>
       <w:tr>
         <w:tc>
@@ -15301,6 +16947,16 @@
             </w:r>
           </w:p>
         </w:tc>
+        <w:tc>
+          <w:p>
+            <w:pPr>
+              <w:pStyle w:stlname="Normal" w:val="Normal"/>
+            </w:pPr>
+            <w:r>
+              <w:t>0.9998486</w:t>
+            </w:r>
+          </w:p>
+        </w:tc>
       </w:tr>
       <w:tr>
         <w:tc>
@@ -15393,6 +17049,16 @@
             </w:r>
           </w:p>
         </w:tc>
+        <w:tc>
+          <w:p>
+            <w:pPr>
+              <w:pStyle w:stlname="Normal" w:val="Normal"/>
+            </w:pPr>
+            <w:r>
+              <w:t>0.9998963</w:t>
+            </w:r>
+          </w:p>
+        </w:tc>
       </w:tr>
       <w:tr>
         <w:tc>
@@ -15485,6 +17151,16 @@
             </w:r>
           </w:p>
         </w:tc>
+        <w:tc>
+          <w:p>
+            <w:pPr>
+              <w:pStyle w:stlname="Normal" w:val="Normal"/>
+            </w:pPr>
+            <w:r>
+              <w:t>0.9997727</w:t>
+            </w:r>
+          </w:p>
+        </w:tc>
       </w:tr>
       <w:tr>
         <w:tc>
@@ -15577,6 +17253,16 @@
             </w:r>
           </w:p>
         </w:tc>
+        <w:tc>
+          <w:p>
+            <w:pPr>
+              <w:pStyle w:stlname="Normal" w:val="Normal"/>
+            </w:pPr>
+            <w:r>
+              <w:t>0.9995124</w:t>
+            </w:r>
+          </w:p>
+        </w:tc>
       </w:tr>
       <w:tr>
         <w:tc>
@@ -15669,6 +17355,16 @@
             </w:r>
           </w:p>
         </w:tc>
+        <w:tc>
+          <w:p>
+            <w:pPr>
+              <w:pStyle w:stlname="Normal" w:val="Normal"/>
+            </w:pPr>
+            <w:r>
+              <w:t>0.9996251</w:t>
+            </w:r>
+          </w:p>
+        </w:tc>
       </w:tr>
       <w:tr>
         <w:tc>
@@ -15761,6 +17457,16 @@
             </w:r>
           </w:p>
         </w:tc>
+        <w:tc>
+          <w:p>
+            <w:pPr>
+              <w:pStyle w:stlname="Normal" w:val="Normal"/>
+            </w:pPr>
+            <w:r>
+              <w:t>0.9997159</w:t>
+            </w:r>
+          </w:p>
+        </w:tc>
       </w:tr>
       <w:tr>
         <w:tc>
@@ -15853,6 +17559,16 @@
             </w:r>
           </w:p>
         </w:tc>
+        <w:tc>
+          <w:p>
+            <w:pPr>
+              <w:pStyle w:stlname="Normal" w:val="Normal"/>
+            </w:pPr>
+            <w:r>
+              <w:t>0.9998332</w:t>
+            </w:r>
+          </w:p>
+        </w:tc>
       </w:tr>
       <w:tr>
         <w:tc>
@@ -15945,6 +17661,16 @@
             </w:r>
           </w:p>
         </w:tc>
+        <w:tc>
+          <w:p>
+            <w:pPr>
+              <w:pStyle w:stlname="Normal" w:val="Normal"/>
+            </w:pPr>
+            <w:r>
+              <w:t>0.9997746</w:t>
+            </w:r>
+          </w:p>
+        </w:tc>
       </w:tr>
       <w:tr>
         <w:tc>
@@ -16037,6 +17763,16 @@
             </w:r>
           </w:p>
         </w:tc>
+        <w:tc>
+          <w:p>
+            <w:pPr>
+              <w:pStyle w:stlname="Normal" w:val="Normal"/>
+            </w:pPr>
+            <w:r>
+              <w:t>0.9998547</w:t>
+            </w:r>
+          </w:p>
+        </w:tc>
       </w:tr>
       <w:tr>
         <w:tc>
@@ -16129,6 +17865,16 @@
             </w:r>
           </w:p>
         </w:tc>
+        <w:tc>
+          <w:p>
+            <w:pPr>
+              <w:pStyle w:stlname="Normal" w:val="Normal"/>
+            </w:pPr>
+            <w:r>
+              <w:t>0.9998431</w:t>
+            </w:r>
+          </w:p>
+        </w:tc>
       </w:tr>
       <w:tr>
         <w:tc>
@@ -16221,6 +17967,16 @@
             </w:r>
           </w:p>
         </w:tc>
+        <w:tc>
+          <w:p>
+            <w:pPr>
+              <w:pStyle w:stlname="Normal" w:val="Normal"/>
+            </w:pPr>
+            <w:r>
+              <w:t>0.9996835</w:t>
+            </w:r>
+          </w:p>
+        </w:tc>
       </w:tr>
       <w:tr>
         <w:tc>
@@ -16313,6 +18069,16 @@
             </w:r>
           </w:p>
         </w:tc>
+        <w:tc>
+          <w:p>
+            <w:pPr>
+              <w:pStyle w:stlname="Normal" w:val="Normal"/>
+            </w:pPr>
+            <w:r>
+              <w:t>0.9995829</w:t>
+            </w:r>
+          </w:p>
+        </w:tc>
       </w:tr>
       <w:tr>
         <w:tc>
@@ -16405,6 +18171,16 @@
             </w:r>
           </w:p>
         </w:tc>
+        <w:tc>
+          <w:p>
+            <w:pPr>
+              <w:pStyle w:stlname="Normal" w:val="Normal"/>
+            </w:pPr>
+            <w:r>
+              <w:t>0.9997249</w:t>
+            </w:r>
+          </w:p>
+        </w:tc>
       </w:tr>
       <w:tr>
         <w:tc>
@@ -16497,6 +18273,16 @@
             </w:r>
           </w:p>
         </w:tc>
+        <w:tc>
+          <w:p>
+            <w:pPr>
+              <w:pStyle w:stlname="Normal" w:val="Normal"/>
+            </w:pPr>
+            <w:r>
+              <w:t>0.9998599</w:t>
+            </w:r>
+          </w:p>
+        </w:tc>
       </w:tr>
       <w:tr>
         <w:tc>
@@ -16589,6 +18375,16 @@
             </w:r>
           </w:p>
         </w:tc>
+        <w:tc>
+          <w:p>
+            <w:pPr>
+              <w:pStyle w:stlname="Normal" w:val="Normal"/>
+            </w:pPr>
+            <w:r>
+              <w:t>0.9998542</w:t>
+            </w:r>
+          </w:p>
+        </w:tc>
       </w:tr>
       <w:tr>
         <w:tc>
@@ -16681,6 +18477,16 @@
             </w:r>
           </w:p>
         </w:tc>
+        <w:tc>
+          <w:p>
+            <w:pPr>
+              <w:pStyle w:stlname="Normal" w:val="Normal"/>
+            </w:pPr>
+            <w:r>
+              <w:t>0.9999072</w:t>
+            </w:r>
+          </w:p>
+        </w:tc>
       </w:tr>
       <w:tr>
         <w:tc>
@@ -16773,6 +18579,16 @@
             </w:r>
           </w:p>
         </w:tc>
+        <w:tc>
+          <w:p>
+            <w:pPr>
+              <w:pStyle w:stlname="Normal" w:val="Normal"/>
+            </w:pPr>
+            <w:r>
+              <w:t>0.9998161</w:t>
+            </w:r>
+          </w:p>
+        </w:tc>
       </w:tr>
       <w:tr>
         <w:tc>
@@ -16865,6 +18681,16 @@
             </w:r>
           </w:p>
         </w:tc>
+        <w:tc>
+          <w:p>
+            <w:pPr>
+              <w:pStyle w:stlname="Normal" w:val="Normal"/>
+            </w:pPr>
+            <w:r>
+              <w:t>0.9997679</w:t>
+            </w:r>
+          </w:p>
+        </w:tc>
       </w:tr>
       <w:tr>
         <w:tc>
@@ -16957,6 +18783,16 @@
             </w:r>
           </w:p>
         </w:tc>
+        <w:tc>
+          <w:p>
+            <w:pPr>
+              <w:pStyle w:stlname="Normal" w:val="Normal"/>
+            </w:pPr>
+            <w:r>
+              <w:t>0.9997489</w:t>
+            </w:r>
+          </w:p>
+        </w:tc>
       </w:tr>
       <w:tr>
         <w:tc>
@@ -17049,6 +18885,16 @@
             </w:r>
           </w:p>
         </w:tc>
+        <w:tc>
+          <w:p>
+            <w:pPr>
+              <w:pStyle w:stlname="Normal" w:val="Normal"/>
+            </w:pPr>
+            <w:r>
+              <w:t>0.9999000</w:t>
+            </w:r>
+          </w:p>
+        </w:tc>
       </w:tr>
       <w:tr>
         <w:tc>
@@ -17141,6 +18987,16 @@
             </w:r>
           </w:p>
         </w:tc>
+        <w:tc>
+          <w:p>
+            <w:pPr>
+              <w:pStyle w:stlname="Normal" w:val="Normal"/>
+            </w:pPr>
+            <w:r>
+              <w:t>0.9999735</w:t>
+            </w:r>
+          </w:p>
+        </w:tc>
       </w:tr>
       <w:tr>
         <w:tc>
@@ -17233,6 +19089,16 @@
             </w:r>
           </w:p>
         </w:tc>
+        <w:tc>
+          <w:p>
+            <w:pPr>
+              <w:pStyle w:stlname="Normal" w:val="Normal"/>
+            </w:pPr>
+            <w:r>
+              <w:t>0.9998656</w:t>
+            </w:r>
+          </w:p>
+        </w:tc>
       </w:tr>
       <w:tr>
         <w:tc>
@@ -17325,6 +19191,16 @@
             </w:r>
           </w:p>
         </w:tc>
+        <w:tc>
+          <w:p>
+            <w:pPr>
+              <w:pStyle w:stlname="Normal" w:val="Normal"/>
+            </w:pPr>
+            <w:r>
+              <w:t>0.9998836</w:t>
+            </w:r>
+          </w:p>
+        </w:tc>
       </w:tr>
       <w:tr>
         <w:tc>
@@ -17417,6 +19293,16 @@
             </w:r>
           </w:p>
         </w:tc>
+        <w:tc>
+          <w:p>
+            <w:pPr>
+              <w:pStyle w:stlname="Normal" w:val="Normal"/>
+            </w:pPr>
+            <w:r>
+              <w:t>0.9998804</w:t>
+            </w:r>
+          </w:p>
+        </w:tc>
       </w:tr>
       <w:tr>
         <w:tc>
@@ -17509,6 +19395,16 @@
             </w:r>
           </w:p>
         </w:tc>
+        <w:tc>
+          <w:p>
+            <w:pPr>
+              <w:pStyle w:stlname="Normal" w:val="Normal"/>
+            </w:pPr>
+            <w:r>
+              <w:t>0.9998175</w:t>
+            </w:r>
+          </w:p>
+        </w:tc>
       </w:tr>
       <w:tr>
         <w:tc>
@@ -17601,6 +19497,16 @@
             </w:r>
           </w:p>
         </w:tc>
+        <w:tc>
+          <w:p>
+            <w:pPr>
+              <w:pStyle w:stlname="Normal" w:val="Normal"/>
+            </w:pPr>
+            <w:r>
+              <w:t>0.9998453</w:t>
+            </w:r>
+          </w:p>
+        </w:tc>
       </w:tr>
       <w:tr>
         <w:tc>
@@ -17693,6 +19599,16 @@
             </w:r>
           </w:p>
         </w:tc>
+        <w:tc>
+          <w:p>
+            <w:pPr>
+              <w:pStyle w:stlname="Normal" w:val="Normal"/>
+            </w:pPr>
+            <w:r>
+              <w:t>0.9998915</w:t>
+            </w:r>
+          </w:p>
+        </w:tc>
       </w:tr>
       <w:tr>
         <w:tc>
@@ -17785,6 +19701,16 @@
             </w:r>
           </w:p>
         </w:tc>
+        <w:tc>
+          <w:p>
+            <w:pPr>
+              <w:pStyle w:stlname="Normal" w:val="Normal"/>
+            </w:pPr>
+            <w:r>
+              <w:t>0.9999461</w:t>
+            </w:r>
+          </w:p>
+        </w:tc>
       </w:tr>
       <w:tr>
         <w:tc>
@@ -17877,6 +19803,16 @@
             </w:r>
           </w:p>
         </w:tc>
+        <w:tc>
+          <w:p>
+            <w:pPr>
+              <w:pStyle w:stlname="Normal" w:val="Normal"/>
+            </w:pPr>
+            <w:r>
+              <w:t>0.9998834</w:t>
+            </w:r>
+          </w:p>
+        </w:tc>
       </w:tr>
       <w:tr>
         <w:tc>
@@ -17966,6 +19902,16 @@
             </w:pPr>
             <w:r>
               <w:t>1</w:t>
+            </w:r>
+          </w:p>
+        </w:tc>
+        <w:tc>
+          <w:p>
+            <w:pPr>
+              <w:pStyle w:stlname="Normal" w:val="Normal"/>
+            </w:pPr>
+            <w:r>
+              <w:t>0.9999174</w:t>
             </w:r>
           </w:p>
         </w:tc>
@@ -17992,7 +19938,7 @@
         </w:rPr>
         <w:t xml:space="preserve">Table </w:t>
       </w:r>
-      <w:bookmarkStart w:id="fccc2b97-4d00-4809-a215-f62d35442468" w:name="TableBA9"/>
+      <w:bookmarkStart w:id="313f5df9-c509-437d-9811-b07f598edbc2" w:name="TableBA9"/>
       <w:r xmlns:w14="http://schemas.microsoft.com/office/word/2010/wordml">
         <w:rPr>
           <w:rFonts/>
@@ -18014,7 +19960,7 @@
         </w:rPr>
         <w:fldChar w:fldCharType="end" w:dirty="true"/>
       </w:r>
-      <w:bookmarkEnd w:id="fccc2b97-4d00-4809-a215-f62d35442468"/>
+      <w:bookmarkEnd w:id="313f5df9-c509-437d-9811-b07f598edbc2"/>
       <w:r>
         <w:rPr>
           <w:rFonts/>
@@ -18128,6 +20074,16 @@
             </w:r>
           </w:p>
         </w:tc>
+        <w:tc>
+          <w:p>
+            <w:pPr>
+              <w:pStyle w:stlname="Normal" w:val="Normal"/>
+            </w:pPr>
+            <w:r>
+              <w:t>Act5</w:t>
+            </w:r>
+          </w:p>
+        </w:tc>
       </w:tr>
       <w:tr>
         <w:tc>
@@ -18196,6 +20152,16 @@
               <w:pStyle w:stlname="Normal" w:val="Normal"/>
             </w:pPr>
             <w:r>
+              <w:t>0.919</w:t>
+            </w:r>
+          </w:p>
+        </w:tc>
+        <w:tc>
+          <w:p>
+            <w:pPr>
+              <w:pStyle w:stlname="Normal" w:val="Normal"/>
+            </w:pPr>
+            <w:r>
               <w:t>0.920</w:t>
             </w:r>
           </w:p>
@@ -18216,7 +20182,7 @@
               <w:pStyle w:stlname="Normal" w:val="Normal"/>
             </w:pPr>
             <w:r>
-              <w:t>0.920</w:t>
+              <w:t>0.9200278</w:t>
             </w:r>
           </w:p>
         </w:tc>
@@ -18288,6 +20254,16 @@
               <w:pStyle w:stlname="Normal" w:val="Normal"/>
             </w:pPr>
             <w:r>
+              <w:t>0.921</w:t>
+            </w:r>
+          </w:p>
+        </w:tc>
+        <w:tc>
+          <w:p>
+            <w:pPr>
+              <w:pStyle w:stlname="Normal" w:val="Normal"/>
+            </w:pPr>
+            <w:r>
               <w:t>0.920</w:t>
             </w:r>
           </w:p>
@@ -18308,7 +20284,7 @@
               <w:pStyle w:stlname="Normal" w:val="Normal"/>
             </w:pPr>
             <w:r>
-              <w:t>0.920</w:t>
+              <w:t>0.9205473</w:t>
             </w:r>
           </w:p>
         </w:tc>
@@ -18390,6 +20366,16 @@
               <w:pStyle w:stlname="Normal" w:val="Normal"/>
             </w:pPr>
             <w:r>
+              <w:t>0.922</w:t>
+            </w:r>
+          </w:p>
+        </w:tc>
+        <w:tc>
+          <w:p>
+            <w:pPr>
+              <w:pStyle w:stlname="Normal" w:val="Normal"/>
+            </w:pPr>
+            <w:r>
               <w:t>0.923</w:t>
             </w:r>
           </w:p>
@@ -18400,7 +20386,7 @@
               <w:pStyle w:stlname="Normal" w:val="Normal"/>
             </w:pPr>
             <w:r>
-              <w:t>0.923</w:t>
+              <w:t>0.9232121</w:t>
             </w:r>
           </w:p>
         </w:tc>
@@ -18472,27 +20458,37 @@
               <w:pStyle w:stlname="Normal" w:val="Normal"/>
             </w:pPr>
             <w:r>
-              <w:t>0.930</w:t>
-            </w:r>
-          </w:p>
-        </w:tc>
-        <w:tc>
-          <w:p>
-            <w:pPr>
-              <w:pStyle w:stlname="Normal" w:val="Normal"/>
-            </w:pPr>
-            <w:r>
-              <w:t>0.930</w:t>
-            </w:r>
-          </w:p>
-        </w:tc>
-        <w:tc>
-          <w:p>
-            <w:pPr>
-              <w:pStyle w:stlname="Normal" w:val="Normal"/>
-            </w:pPr>
-            <w:r>
               <w:t>0.929</w:t>
+            </w:r>
+          </w:p>
+        </w:tc>
+        <w:tc>
+          <w:p>
+            <w:pPr>
+              <w:pStyle w:stlname="Normal" w:val="Normal"/>
+            </w:pPr>
+            <w:r>
+              <w:t>0.929</w:t>
+            </w:r>
+          </w:p>
+        </w:tc>
+        <w:tc>
+          <w:p>
+            <w:pPr>
+              <w:pStyle w:stlname="Normal" w:val="Normal"/>
+            </w:pPr>
+            <w:r>
+              <w:t>0.929</w:t>
+            </w:r>
+          </w:p>
+        </w:tc>
+        <w:tc>
+          <w:p>
+            <w:pPr>
+              <w:pStyle w:stlname="Normal" w:val="Normal"/>
+            </w:pPr>
+            <w:r>
+              <w:t>0.9291782</w:t>
             </w:r>
           </w:p>
         </w:tc>
@@ -18588,6 +20584,16 @@
             </w:r>
           </w:p>
         </w:tc>
+        <w:tc>
+          <w:p>
+            <w:pPr>
+              <w:pStyle w:stlname="Normal" w:val="Normal"/>
+            </w:pPr>
+            <w:r>
+              <w:t>0.9299986</w:t>
+            </w:r>
+          </w:p>
+        </w:tc>
       </w:tr>
       <w:tr>
         <w:tc>
@@ -18646,6 +20652,16 @@
               <w:pStyle w:stlname="Normal" w:val="Normal"/>
             </w:pPr>
             <w:r>
+              <w:t>0.924</w:t>
+            </w:r>
+          </w:p>
+        </w:tc>
+        <w:tc>
+          <w:p>
+            <w:pPr>
+              <w:pStyle w:stlname="Normal" w:val="Normal"/>
+            </w:pPr>
+            <w:r>
               <w:t>0.923</w:t>
             </w:r>
           </w:p>
@@ -18676,7 +20692,7 @@
               <w:pStyle w:stlname="Normal" w:val="Normal"/>
             </w:pPr>
             <w:r>
-              <w:t>0.924</w:t>
+              <w:t>0.9236611</w:t>
             </w:r>
           </w:p>
         </w:tc>
@@ -18772,6 +20788,16 @@
             </w:r>
           </w:p>
         </w:tc>
+        <w:tc>
+          <w:p>
+            <w:pPr>
+              <w:pStyle w:stlname="Normal" w:val="Normal"/>
+            </w:pPr>
+            <w:r>
+              <w:t>0.9196585</w:t>
+            </w:r>
+          </w:p>
+        </w:tc>
       </w:tr>
       <w:tr>
         <w:tc>
@@ -18830,16 +20856,6 @@
               <w:pStyle w:stlname="Normal" w:val="Normal"/>
             </w:pPr>
             <w:r>
-              <w:t>0.912</w:t>
-            </w:r>
-          </w:p>
-        </w:tc>
-        <w:tc>
-          <w:p>
-            <w:pPr>
-              <w:pStyle w:stlname="Normal" w:val="Normal"/>
-            </w:pPr>
-            <w:r>
               <w:t>0.913</w:t>
             </w:r>
           </w:p>
@@ -18850,6 +20866,16 @@
               <w:pStyle w:stlname="Normal" w:val="Normal"/>
             </w:pPr>
             <w:r>
+              <w:t>0.911</w:t>
+            </w:r>
+          </w:p>
+        </w:tc>
+        <w:tc>
+          <w:p>
+            <w:pPr>
+              <w:pStyle w:stlname="Normal" w:val="Normal"/>
+            </w:pPr>
+            <w:r>
               <w:t>0.914</w:t>
             </w:r>
           </w:p>
@@ -18860,7 +20886,17 @@
               <w:pStyle w:stlname="Normal" w:val="Normal"/>
             </w:pPr>
             <w:r>
-              <w:t>0.913</w:t>
+              <w:t>0.914</w:t>
+            </w:r>
+          </w:p>
+        </w:tc>
+        <w:tc>
+          <w:p>
+            <w:pPr>
+              <w:pStyle w:stlname="Normal" w:val="Normal"/>
+            </w:pPr>
+            <w:r>
+              <w:t>0.9134193</w:t>
             </w:r>
           </w:p>
         </w:tc>
@@ -18932,6 +20968,16 @@
               <w:pStyle w:stlname="Normal" w:val="Normal"/>
             </w:pPr>
             <w:r>
+              <w:t>0.913</w:t>
+            </w:r>
+          </w:p>
+        </w:tc>
+        <w:tc>
+          <w:p>
+            <w:pPr>
+              <w:pStyle w:stlname="Normal" w:val="Normal"/>
+            </w:pPr>
+            <w:r>
               <w:t>0.912</w:t>
             </w:r>
           </w:p>
@@ -18942,17 +20988,17 @@
               <w:pStyle w:stlname="Normal" w:val="Normal"/>
             </w:pPr>
             <w:r>
-              <w:t>0.911</w:t>
-            </w:r>
-          </w:p>
-        </w:tc>
-        <w:tc>
-          <w:p>
-            <w:pPr>
-              <w:pStyle w:stlname="Normal" w:val="Normal"/>
-            </w:pPr>
-            <w:r>
               <w:t>0.912</w:t>
+            </w:r>
+          </w:p>
+        </w:tc>
+        <w:tc>
+          <w:p>
+            <w:pPr>
+              <w:pStyle w:stlname="Normal" w:val="Normal"/>
+            </w:pPr>
+            <w:r>
+              <w:t>0.9118622</w:t>
             </w:r>
           </w:p>
         </w:tc>
@@ -19014,7 +21060,7 @@
               <w:pStyle w:stlname="Normal" w:val="Normal"/>
             </w:pPr>
             <w:r>
-              <w:t>0.918</w:t>
+              <w:t>0.917</w:t>
             </w:r>
           </w:p>
         </w:tc>
@@ -19044,7 +21090,17 @@
               <w:pStyle w:stlname="Normal" w:val="Normal"/>
             </w:pPr>
             <w:r>
-              <w:t>0.914</w:t>
+              <w:t>0.917</w:t>
+            </w:r>
+          </w:p>
+        </w:tc>
+        <w:tc>
+          <w:p>
+            <w:pPr>
+              <w:pStyle w:stlname="Normal" w:val="Normal"/>
+            </w:pPr>
+            <w:r>
+              <w:t>0.9169973</w:t>
             </w:r>
           </w:p>
         </w:tc>
@@ -19126,6 +21182,16 @@
               <w:pStyle w:stlname="Normal" w:val="Normal"/>
             </w:pPr>
             <w:r>
+              <w:t>0.925</w:t>
+            </w:r>
+          </w:p>
+        </w:tc>
+        <w:tc>
+          <w:p>
+            <w:pPr>
+              <w:pStyle w:stlname="Normal" w:val="Normal"/>
+            </w:pPr>
+            <w:r>
               <w:t>0.926</w:t>
             </w:r>
           </w:p>
@@ -19136,7 +21202,7 @@
               <w:pStyle w:stlname="Normal" w:val="Normal"/>
             </w:pPr>
             <w:r>
-              <w:t>0.926</w:t>
+              <w:t>0.9245824</w:t>
             </w:r>
           </w:p>
         </w:tc>
@@ -19218,6 +21284,16 @@
               <w:pStyle w:stlname="Normal" w:val="Normal"/>
             </w:pPr>
             <w:r>
+              <w:t>0.925</w:t>
+            </w:r>
+          </w:p>
+        </w:tc>
+        <w:tc>
+          <w:p>
+            <w:pPr>
+              <w:pStyle w:stlname="Normal" w:val="Normal"/>
+            </w:pPr>
+            <w:r>
               <w:t>0.924</w:t>
             </w:r>
           </w:p>
@@ -19228,7 +21304,7 @@
               <w:pStyle w:stlname="Normal" w:val="Normal"/>
             </w:pPr>
             <w:r>
-              <w:t>0.924</w:t>
+              <w:t>0.9247258</w:t>
             </w:r>
           </w:p>
         </w:tc>
@@ -19290,6 +21366,16 @@
               <w:pStyle w:stlname="Normal" w:val="Normal"/>
             </w:pPr>
             <w:r>
+              <w:t>0.917</w:t>
+            </w:r>
+          </w:p>
+        </w:tc>
+        <w:tc>
+          <w:p>
+            <w:pPr>
+              <w:pStyle w:stlname="Normal" w:val="Normal"/>
+            </w:pPr>
+            <w:r>
               <w:t>0.915</w:t>
             </w:r>
           </w:p>
@@ -19310,17 +21396,17 @@
               <w:pStyle w:stlname="Normal" w:val="Normal"/>
             </w:pPr>
             <w:r>
-              <w:t>0.917</w:t>
-            </w:r>
-          </w:p>
-        </w:tc>
-        <w:tc>
-          <w:p>
-            <w:pPr>
-              <w:pStyle w:stlname="Normal" w:val="Normal"/>
-            </w:pPr>
-            <w:r>
               <w:t>0.918</w:t>
+            </w:r>
+          </w:p>
+        </w:tc>
+        <w:tc>
+          <w:p>
+            <w:pPr>
+              <w:pStyle w:stlname="Normal" w:val="Normal"/>
+            </w:pPr>
+            <w:r>
+              <w:t>0.9157999</w:t>
             </w:r>
           </w:p>
         </w:tc>
@@ -19416,6 +21502,16 @@
             </w:r>
           </w:p>
         </w:tc>
+        <w:tc>
+          <w:p>
+            <w:pPr>
+              <w:pStyle w:stlname="Normal" w:val="Normal"/>
+            </w:pPr>
+            <w:r>
+              <w:t>0.9130471</w:t>
+            </w:r>
+          </w:p>
+        </w:tc>
       </w:tr>
       <w:tr>
         <w:tc>
@@ -19508,6 +21604,16 @@
             </w:r>
           </w:p>
         </w:tc>
+        <w:tc>
+          <w:p>
+            <w:pPr>
+              <w:pStyle w:stlname="Normal" w:val="Normal"/>
+            </w:pPr>
+            <w:r>
+              <w:t>0.9196356</w:t>
+            </w:r>
+          </w:p>
+        </w:tc>
       </w:tr>
       <w:tr>
         <w:tc>
@@ -19600,6 +21706,16 @@
             </w:r>
           </w:p>
         </w:tc>
+        <w:tc>
+          <w:p>
+            <w:pPr>
+              <w:pStyle w:stlname="Normal" w:val="Normal"/>
+            </w:pPr>
+            <w:r>
+              <w:t>0.9179579</w:t>
+            </w:r>
+          </w:p>
+        </w:tc>
       </w:tr>
       <w:tr>
         <w:tc>
@@ -19692,6 +21808,16 @@
             </w:r>
           </w:p>
         </w:tc>
+        <w:tc>
+          <w:p>
+            <w:pPr>
+              <w:pStyle w:stlname="Normal" w:val="Normal"/>
+            </w:pPr>
+            <w:r>
+              <w:t>0.9141647</w:t>
+            </w:r>
+          </w:p>
+        </w:tc>
       </w:tr>
       <w:tr>
         <w:tc>
@@ -19784,6 +21910,16 @@
             </w:r>
           </w:p>
         </w:tc>
+        <w:tc>
+          <w:p>
+            <w:pPr>
+              <w:pStyle w:stlname="Normal" w:val="Normal"/>
+            </w:pPr>
+            <w:r>
+              <w:t>0.9229934</w:t>
+            </w:r>
+          </w:p>
+        </w:tc>
       </w:tr>
       <w:tr>
         <w:tc>
@@ -19876,6 +22012,16 @@
             </w:r>
           </w:p>
         </w:tc>
+        <w:tc>
+          <w:p>
+            <w:pPr>
+              <w:pStyle w:stlname="Normal" w:val="Normal"/>
+            </w:pPr>
+            <w:r>
+              <w:t>0.9276214</w:t>
+            </w:r>
+          </w:p>
+        </w:tc>
       </w:tr>
       <w:tr>
         <w:tc>
@@ -19968,6 +22114,16 @@
             </w:r>
           </w:p>
         </w:tc>
+        <w:tc>
+          <w:p>
+            <w:pPr>
+              <w:pStyle w:stlname="Normal" w:val="Normal"/>
+            </w:pPr>
+            <w:r>
+              <w:t>0.9209553</w:t>
+            </w:r>
+          </w:p>
+        </w:tc>
       </w:tr>
       <w:tr>
         <w:tc>
@@ -20060,6 +22216,16 @@
             </w:r>
           </w:p>
         </w:tc>
+        <w:tc>
+          <w:p>
+            <w:pPr>
+              <w:pStyle w:stlname="Normal" w:val="Normal"/>
+            </w:pPr>
+            <w:r>
+              <w:t>0.9167985</w:t>
+            </w:r>
+          </w:p>
+        </w:tc>
       </w:tr>
       <w:tr>
         <w:tc>
@@ -20128,6 +22294,26 @@
               <w:pStyle w:stlname="Normal" w:val="Normal"/>
             </w:pPr>
             <w:r>
+              <w:t>0.917</w:t>
+            </w:r>
+          </w:p>
+        </w:tc>
+        <w:tc>
+          <w:p>
+            <w:pPr>
+              <w:pStyle w:stlname="Normal" w:val="Normal"/>
+            </w:pPr>
+            <w:r>
+              <w:t>0.917</w:t>
+            </w:r>
+          </w:p>
+        </w:tc>
+        <w:tc>
+          <w:p>
+            <w:pPr>
+              <w:pStyle w:stlname="Normal" w:val="Normal"/>
+            </w:pPr>
+            <w:r>
               <w:t>0.918</w:t>
             </w:r>
           </w:p>
@@ -20138,17 +22324,7 @@
               <w:pStyle w:stlname="Normal" w:val="Normal"/>
             </w:pPr>
             <w:r>
-              <w:t>0.918</w:t>
-            </w:r>
-          </w:p>
-        </w:tc>
-        <w:tc>
-          <w:p>
-            <w:pPr>
-              <w:pStyle w:stlname="Normal" w:val="Normal"/>
-            </w:pPr>
-            <w:r>
-              <w:t>0.918</w:t>
+              <w:t>0.9163272</w:t>
             </w:r>
           </w:p>
         </w:tc>
@@ -20244,6 +22420,16 @@
             </w:r>
           </w:p>
         </w:tc>
+        <w:tc>
+          <w:p>
+            <w:pPr>
+              <w:pStyle w:stlname="Normal" w:val="Normal"/>
+            </w:pPr>
+            <w:r>
+              <w:t>0.9202431</w:t>
+            </w:r>
+          </w:p>
+        </w:tc>
       </w:tr>
       <w:tr>
         <w:tc>
@@ -20336,6 +22522,16 @@
             </w:r>
           </w:p>
         </w:tc>
+        <w:tc>
+          <w:p>
+            <w:pPr>
+              <w:pStyle w:stlname="Normal" w:val="Normal"/>
+            </w:pPr>
+            <w:r>
+              <w:t>0.9282922</w:t>
+            </w:r>
+          </w:p>
+        </w:tc>
       </w:tr>
       <w:tr>
         <w:tc>
@@ -20428,6 +22624,16 @@
             </w:r>
           </w:p>
         </w:tc>
+        <w:tc>
+          <w:p>
+            <w:pPr>
+              <w:pStyle w:stlname="Normal" w:val="Normal"/>
+            </w:pPr>
+            <w:r>
+              <w:t>0.9338500</w:t>
+            </w:r>
+          </w:p>
+        </w:tc>
       </w:tr>
       <w:tr>
         <w:tc>
@@ -20520,6 +22726,16 @@
             </w:r>
           </w:p>
         </w:tc>
+        <w:tc>
+          <w:p>
+            <w:pPr>
+              <w:pStyle w:stlname="Normal" w:val="Normal"/>
+            </w:pPr>
+            <w:r>
+              <w:t>0.9340925</w:t>
+            </w:r>
+          </w:p>
+        </w:tc>
       </w:tr>
       <w:tr>
         <w:tc>
@@ -20612,6 +22828,16 @@
             </w:r>
           </w:p>
         </w:tc>
+        <w:tc>
+          <w:p>
+            <w:pPr>
+              <w:pStyle w:stlname="Normal" w:val="Normal"/>
+            </w:pPr>
+            <w:r>
+              <w:t>0.9273398</w:t>
+            </w:r>
+          </w:p>
+        </w:tc>
       </w:tr>
       <w:tr>
         <w:tc>
@@ -20704,6 +22930,16 @@
             </w:r>
           </w:p>
         </w:tc>
+        <w:tc>
+          <w:p>
+            <w:pPr>
+              <w:pStyle w:stlname="Normal" w:val="Normal"/>
+            </w:pPr>
+            <w:r>
+              <w:t>0.9219497</w:t>
+            </w:r>
+          </w:p>
+        </w:tc>
       </w:tr>
       <w:tr>
         <w:tc>
@@ -20796,6 +23032,16 @@
             </w:r>
           </w:p>
         </w:tc>
+        <w:tc>
+          <w:p>
+            <w:pPr>
+              <w:pStyle w:stlname="Normal" w:val="Normal"/>
+            </w:pPr>
+            <w:r>
+              <w:t>0.9246959</w:t>
+            </w:r>
+          </w:p>
+        </w:tc>
       </w:tr>
       <w:tr>
         <w:tc>
@@ -20888,6 +23134,16 @@
             </w:r>
           </w:p>
         </w:tc>
+        <w:tc>
+          <w:p>
+            <w:pPr>
+              <w:pStyle w:stlname="Normal" w:val="Normal"/>
+            </w:pPr>
+            <w:r>
+              <w:t>0.9265907</w:t>
+            </w:r>
+          </w:p>
+        </w:tc>
       </w:tr>
       <w:tr>
         <w:tc>
@@ -20980,6 +23236,16 @@
             </w:r>
           </w:p>
         </w:tc>
+        <w:tc>
+          <w:p>
+            <w:pPr>
+              <w:pStyle w:stlname="Normal" w:val="Normal"/>
+            </w:pPr>
+            <w:r>
+              <w:t>0.9295568</w:t>
+            </w:r>
+          </w:p>
+        </w:tc>
       </w:tr>
       <w:tr>
         <w:tc>
@@ -21072,6 +23338,16 @@
             </w:r>
           </w:p>
         </w:tc>
+        <w:tc>
+          <w:p>
+            <w:pPr>
+              <w:pStyle w:stlname="Normal" w:val="Normal"/>
+            </w:pPr>
+            <w:r>
+              <w:t>0.9334421</w:t>
+            </w:r>
+          </w:p>
+        </w:tc>
       </w:tr>
       <w:tr>
         <w:tc>
@@ -21164,6 +23440,16 @@
             </w:r>
           </w:p>
         </w:tc>
+        <w:tc>
+          <w:p>
+            <w:pPr>
+              <w:pStyle w:stlname="Normal" w:val="Normal"/>
+            </w:pPr>
+            <w:r>
+              <w:t>0.9330748</w:t>
+            </w:r>
+          </w:p>
+        </w:tc>
       </w:tr>
       <w:tr>
         <w:tc>
@@ -21256,6 +23542,16 @@
             </w:r>
           </w:p>
         </w:tc>
+        <w:tc>
+          <w:p>
+            <w:pPr>
+              <w:pStyle w:stlname="Normal" w:val="Normal"/>
+            </w:pPr>
+            <w:r>
+              <w:t>0.9284134</w:t>
+            </w:r>
+          </w:p>
+        </w:tc>
       </w:tr>
       <w:tr>
         <w:tc>
@@ -21345,6 +23641,16 @@
             </w:pPr>
             <w:r>
               <w:t>0.924</w:t>
+            </w:r>
+          </w:p>
+        </w:tc>
+        <w:tc>
+          <w:p>
+            <w:pPr>
+              <w:pStyle w:stlname="Normal" w:val="Normal"/>
+            </w:pPr>
+            <w:r>
+              <w:t>0.9240935</w:t>
             </w:r>
           </w:p>
         </w:tc>
@@ -21371,7 +23677,7 @@
         </w:rPr>
         <w:t xml:space="preserve">Table </w:t>
       </w:r>
-      <w:bookmarkStart w:id="61c615c9-0a2b-49e4-ba44-22625e3638fe" w:name="TableBA10"/>
+      <w:bookmarkStart w:id="64cd1755-ea52-4fac-a23a-668199ed025f" w:name="TableBA10"/>
       <w:r xmlns:w14="http://schemas.microsoft.com/office/word/2010/wordml">
         <w:rPr>
           <w:rFonts/>
@@ -21393,7 +23699,7 @@
         </w:rPr>
         <w:fldChar w:fldCharType="end" w:dirty="true"/>
       </w:r>
-      <w:bookmarkEnd w:id="61c615c9-0a2b-49e4-ba44-22625e3638fe"/>
+      <w:bookmarkEnd w:id="64cd1755-ea52-4fac-a23a-668199ed025f"/>
       <w:r>
         <w:rPr>
           <w:rFonts/>
@@ -21507,6 +23813,16 @@
             </w:r>
           </w:p>
         </w:tc>
+        <w:tc>
+          <w:p>
+            <w:pPr>
+              <w:pStyle w:stlname="Normal" w:val="Normal"/>
+            </w:pPr>
+            <w:r>
+              <w:t>Act5</w:t>
+            </w:r>
+          </w:p>
+        </w:tc>
       </w:tr>
       <w:tr>
         <w:tc>
@@ -21565,7 +23881,27 @@
               <w:pStyle w:stlname="Normal" w:val="Normal"/>
             </w:pPr>
             <w:r>
-              <w:t>0.331</w:t>
+              <w:t>0.330</w:t>
+            </w:r>
+          </w:p>
+        </w:tc>
+        <w:tc>
+          <w:p>
+            <w:pPr>
+              <w:pStyle w:stlname="Normal" w:val="Normal"/>
+            </w:pPr>
+            <w:r>
+              <w:t>0.329</w:t>
+            </w:r>
+          </w:p>
+        </w:tc>
+        <w:tc>
+          <w:p>
+            <w:pPr>
+              <w:pStyle w:stlname="Normal" w:val="Normal"/>
+            </w:pPr>
+            <w:r>
+              <w:t>0.333</w:t>
             </w:r>
           </w:p>
         </w:tc>
@@ -21585,17 +23921,7 @@
               <w:pStyle w:stlname="Normal" w:val="Normal"/>
             </w:pPr>
             <w:r>
-              <w:t>0.333</w:t>
-            </w:r>
-          </w:p>
-        </w:tc>
-        <w:tc>
-          <w:p>
-            <w:pPr>
-              <w:pStyle w:stlname="Normal" w:val="Normal"/>
-            </w:pPr>
-            <w:r>
-              <w:t>0.333</w:t>
+              <w:t>0.3298108</w:t>
             </w:r>
           </w:p>
         </w:tc>
@@ -21667,7 +23993,17 @@
               <w:pStyle w:stlname="Normal" w:val="Normal"/>
             </w:pPr>
             <w:r>
-              <w:t>0.381</w:t>
+              <w:t>0.383</w:t>
+            </w:r>
+          </w:p>
+        </w:tc>
+        <w:tc>
+          <w:p>
+            <w:pPr>
+              <w:pStyle w:stlname="Normal" w:val="Normal"/>
+            </w:pPr>
+            <w:r>
+              <w:t>0.380</w:t>
             </w:r>
           </w:p>
         </w:tc>
@@ -21687,7 +24023,7 @@
               <w:pStyle w:stlname="Normal" w:val="Normal"/>
             </w:pPr>
             <w:r>
-              <w:t>0.379</w:t>
+              <w:t>0.3839326</w:t>
             </w:r>
           </w:p>
         </w:tc>
@@ -21749,37 +24085,47 @@
               <w:pStyle w:stlname="Normal" w:val="Normal"/>
             </w:pPr>
             <w:r>
-              <w:t>0.443</w:t>
-            </w:r>
-          </w:p>
-        </w:tc>
-        <w:tc>
-          <w:p>
-            <w:pPr>
-              <w:pStyle w:stlname="Normal" w:val="Normal"/>
-            </w:pPr>
-            <w:r>
-              <w:t>0.440</w:t>
-            </w:r>
-          </w:p>
-        </w:tc>
-        <w:tc>
-          <w:p>
-            <w:pPr>
-              <w:pStyle w:stlname="Normal" w:val="Normal"/>
-            </w:pPr>
-            <w:r>
-              <w:t>0.439</w:t>
-            </w:r>
-          </w:p>
-        </w:tc>
-        <w:tc>
-          <w:p>
-            <w:pPr>
-              <w:pStyle w:stlname="Normal" w:val="Normal"/>
-            </w:pPr>
-            <w:r>
-              <w:t>0.439</w:t>
+              <w:t>0.442</w:t>
+            </w:r>
+          </w:p>
+        </w:tc>
+        <w:tc>
+          <w:p>
+            <w:pPr>
+              <w:pStyle w:stlname="Normal" w:val="Normal"/>
+            </w:pPr>
+            <w:r>
+              <w:t>0.438</w:t>
+            </w:r>
+          </w:p>
+        </w:tc>
+        <w:tc>
+          <w:p>
+            <w:pPr>
+              <w:pStyle w:stlname="Normal" w:val="Normal"/>
+            </w:pPr>
+            <w:r>
+              <w:t>0.438</w:t>
+            </w:r>
+          </w:p>
+        </w:tc>
+        <w:tc>
+          <w:p>
+            <w:pPr>
+              <w:pStyle w:stlname="Normal" w:val="Normal"/>
+            </w:pPr>
+            <w:r>
+              <w:t>0.442</w:t>
+            </w:r>
+          </w:p>
+        </w:tc>
+        <w:tc>
+          <w:p>
+            <w:pPr>
+              <w:pStyle w:stlname="Normal" w:val="Normal"/>
+            </w:pPr>
+            <w:r>
+              <w:t>0.4413519</w:t>
             </w:r>
           </w:p>
         </w:tc>
@@ -21851,27 +24197,37 @@
               <w:pStyle w:stlname="Normal" w:val="Normal"/>
             </w:pPr>
             <w:r>
-              <w:t>0.472</w:t>
-            </w:r>
-          </w:p>
-        </w:tc>
-        <w:tc>
-          <w:p>
-            <w:pPr>
-              <w:pStyle w:stlname="Normal" w:val="Normal"/>
-            </w:pPr>
-            <w:r>
-              <w:t>0.470</w:t>
-            </w:r>
-          </w:p>
-        </w:tc>
-        <w:tc>
-          <w:p>
-            <w:pPr>
-              <w:pStyle w:stlname="Normal" w:val="Normal"/>
-            </w:pPr>
-            <w:r>
-              <w:t>0.468</w:t>
+              <w:t>0.469</w:t>
+            </w:r>
+          </w:p>
+        </w:tc>
+        <w:tc>
+          <w:p>
+            <w:pPr>
+              <w:pStyle w:stlname="Normal" w:val="Normal"/>
+            </w:pPr>
+            <w:r>
+              <w:t>0.463</w:t>
+            </w:r>
+          </w:p>
+        </w:tc>
+        <w:tc>
+          <w:p>
+            <w:pPr>
+              <w:pStyle w:stlname="Normal" w:val="Normal"/>
+            </w:pPr>
+            <w:r>
+              <w:t>0.469</w:t>
+            </w:r>
+          </w:p>
+        </w:tc>
+        <w:tc>
+          <w:p>
+            <w:pPr>
+              <w:pStyle w:stlname="Normal" w:val="Normal"/>
+            </w:pPr>
+            <w:r>
+              <w:t>0.4640654</w:t>
             </w:r>
           </w:p>
         </w:tc>
@@ -21933,6 +24289,16 @@
               <w:pStyle w:stlname="Normal" w:val="Normal"/>
             </w:pPr>
             <w:r>
+              <w:t>0.467</w:t>
+            </w:r>
+          </w:p>
+        </w:tc>
+        <w:tc>
+          <w:p>
+            <w:pPr>
+              <w:pStyle w:stlname="Normal" w:val="Normal"/>
+            </w:pPr>
+            <w:r>
               <w:t>0.468</w:t>
             </w:r>
           </w:p>
@@ -21943,17 +24309,7 @@
               <w:pStyle w:stlname="Normal" w:val="Normal"/>
             </w:pPr>
             <w:r>
-              <w:t>0.467</w:t>
-            </w:r>
-          </w:p>
-        </w:tc>
-        <w:tc>
-          <w:p>
-            <w:pPr>
-              <w:pStyle w:stlname="Normal" w:val="Normal"/>
-            </w:pPr>
-            <w:r>
-              <w:t>0.467</w:t>
+              <w:t>0.469</w:t>
             </w:r>
           </w:p>
         </w:tc>
@@ -21964,6 +24320,16 @@
             </w:pPr>
             <w:r>
               <w:t>0.468</w:t>
+            </w:r>
+          </w:p>
+        </w:tc>
+        <w:tc>
+          <w:p>
+            <w:pPr>
+              <w:pStyle w:stlname="Normal" w:val="Normal"/>
+            </w:pPr>
+            <w:r>
+              <w:t>0.4698004</w:t>
             </w:r>
           </w:p>
         </w:tc>
@@ -22025,6 +24391,16 @@
               <w:pStyle w:stlname="Normal" w:val="Normal"/>
             </w:pPr>
             <w:r>
+              <w:t>0.372</w:t>
+            </w:r>
+          </w:p>
+        </w:tc>
+        <w:tc>
+          <w:p>
+            <w:pPr>
+              <w:pStyle w:stlname="Normal" w:val="Normal"/>
+            </w:pPr>
+            <w:r>
               <w:t>0.369</w:t>
             </w:r>
           </w:p>
@@ -22045,17 +24421,17 @@
               <w:pStyle w:stlname="Normal" w:val="Normal"/>
             </w:pPr>
             <w:r>
-              <w:t>0.372</w:t>
-            </w:r>
-          </w:p>
-        </w:tc>
-        <w:tc>
-          <w:p>
-            <w:pPr>
-              <w:pStyle w:stlname="Normal" w:val="Normal"/>
-            </w:pPr>
-            <w:r>
               <w:t>0.378</w:t>
+            </w:r>
+          </w:p>
+        </w:tc>
+        <w:tc>
+          <w:p>
+            <w:pPr>
+              <w:pStyle w:stlname="Normal" w:val="Normal"/>
+            </w:pPr>
+            <w:r>
+              <w:t>0.3731113</w:t>
             </w:r>
           </w:p>
         </w:tc>
@@ -22137,7 +24513,7 @@
               <w:pStyle w:stlname="Normal" w:val="Normal"/>
             </w:pPr>
             <w:r>
-              <w:t>0.345</w:t>
+              <w:t>0.346</w:t>
             </w:r>
           </w:p>
         </w:tc>
@@ -22148,6 +24524,16 @@
             </w:pPr>
             <w:r>
               <w:t>0.349</w:t>
+            </w:r>
+          </w:p>
+        </w:tc>
+        <w:tc>
+          <w:p>
+            <w:pPr>
+              <w:pStyle w:stlname="Normal" w:val="Normal"/>
+            </w:pPr>
+            <w:r>
+              <w:t>0.3489942</w:t>
             </w:r>
           </w:p>
         </w:tc>
@@ -22219,27 +24605,37 @@
               <w:pStyle w:stlname="Normal" w:val="Normal"/>
             </w:pPr>
             <w:r>
-              <w:t>0.258</w:t>
-            </w:r>
-          </w:p>
-        </w:tc>
-        <w:tc>
-          <w:p>
-            <w:pPr>
-              <w:pStyle w:stlname="Normal" w:val="Normal"/>
-            </w:pPr>
-            <w:r>
-              <w:t>0.256</w:t>
-            </w:r>
-          </w:p>
-        </w:tc>
-        <w:tc>
-          <w:p>
-            <w:pPr>
-              <w:pStyle w:stlname="Normal" w:val="Normal"/>
-            </w:pPr>
-            <w:r>
-              <w:t>0.255</w:t>
+              <w:t>0.253</w:t>
+            </w:r>
+          </w:p>
+        </w:tc>
+        <w:tc>
+          <w:p>
+            <w:pPr>
+              <w:pStyle w:stlname="Normal" w:val="Normal"/>
+            </w:pPr>
+            <w:r>
+              <w:t>0.257</w:t>
+            </w:r>
+          </w:p>
+        </w:tc>
+        <w:tc>
+          <w:p>
+            <w:pPr>
+              <w:pStyle w:stlname="Normal" w:val="Normal"/>
+            </w:pPr>
+            <w:r>
+              <w:t>0.253</w:t>
+            </w:r>
+          </w:p>
+        </w:tc>
+        <w:tc>
+          <w:p>
+            <w:pPr>
+              <w:pStyle w:stlname="Normal" w:val="Normal"/>
+            </w:pPr>
+            <w:r>
+              <w:t>0.2573367</w:t>
             </w:r>
           </w:p>
         </w:tc>
@@ -22311,7 +24707,7 @@
               <w:pStyle w:stlname="Normal" w:val="Normal"/>
             </w:pPr>
             <w:r>
-              <w:t>0.278</w:t>
+              <w:t>0.286</w:t>
             </w:r>
           </w:p>
         </w:tc>
@@ -22331,7 +24727,17 @@
               <w:pStyle w:stlname="Normal" w:val="Normal"/>
             </w:pPr>
             <w:r>
-              <w:t>0.279</w:t>
+              <w:t>0.277</w:t>
+            </w:r>
+          </w:p>
+        </w:tc>
+        <w:tc>
+          <w:p>
+            <w:pPr>
+              <w:pStyle w:stlname="Normal" w:val="Normal"/>
+            </w:pPr>
+            <w:r>
+              <w:t>0.2786249</w:t>
             </w:r>
           </w:p>
         </w:tc>
@@ -22393,37 +24799,47 @@
               <w:pStyle w:stlname="Normal" w:val="Normal"/>
             </w:pPr>
             <w:r>
-              <w:t>0.341</w:t>
-            </w:r>
-          </w:p>
-        </w:tc>
-        <w:tc>
-          <w:p>
-            <w:pPr>
-              <w:pStyle w:stlname="Normal" w:val="Normal"/>
-            </w:pPr>
-            <w:r>
-              <w:t>0.327</w:t>
-            </w:r>
-          </w:p>
-        </w:tc>
-        <w:tc>
-          <w:p>
-            <w:pPr>
-              <w:pStyle w:stlname="Normal" w:val="Normal"/>
-            </w:pPr>
-            <w:r>
-              <w:t>0.325</w:t>
-            </w:r>
-          </w:p>
-        </w:tc>
-        <w:tc>
-          <w:p>
-            <w:pPr>
-              <w:pStyle w:stlname="Normal" w:val="Normal"/>
-            </w:pPr>
-            <w:r>
-              <w:t>0.324</w:t>
+              <w:t>0.333</w:t>
+            </w:r>
+          </w:p>
+        </w:tc>
+        <w:tc>
+          <w:p>
+            <w:pPr>
+              <w:pStyle w:stlname="Normal" w:val="Normal"/>
+            </w:pPr>
+            <w:r>
+              <w:t>0.319</w:t>
+            </w:r>
+          </w:p>
+        </w:tc>
+        <w:tc>
+          <w:p>
+            <w:pPr>
+              <w:pStyle w:stlname="Normal" w:val="Normal"/>
+            </w:pPr>
+            <w:r>
+              <w:t>0.319</w:t>
+            </w:r>
+          </w:p>
+        </w:tc>
+        <w:tc>
+          <w:p>
+            <w:pPr>
+              <w:pStyle w:stlname="Normal" w:val="Normal"/>
+            </w:pPr>
+            <w:r>
+              <w:t>0.334</w:t>
+            </w:r>
+          </w:p>
+        </w:tc>
+        <w:tc>
+          <w:p>
+            <w:pPr>
+              <w:pStyle w:stlname="Normal" w:val="Normal"/>
+            </w:pPr>
+            <w:r>
+              <w:t>0.3333093</w:t>
             </w:r>
           </w:p>
         </w:tc>
@@ -22485,6 +24901,16 @@
               <w:pStyle w:stlname="Normal" w:val="Normal"/>
             </w:pPr>
             <w:r>
+              <w:t>0.361</w:t>
+            </w:r>
+          </w:p>
+        </w:tc>
+        <w:tc>
+          <w:p>
+            <w:pPr>
+              <w:pStyle w:stlname="Normal" w:val="Normal"/>
+            </w:pPr>
+            <w:r>
               <w:t>0.362</w:t>
             </w:r>
           </w:p>
@@ -22495,27 +24921,27 @@
               <w:pStyle w:stlname="Normal" w:val="Normal"/>
             </w:pPr>
             <w:r>
-              <w:t>0.374</w:t>
-            </w:r>
-          </w:p>
-        </w:tc>
-        <w:tc>
-          <w:p>
-            <w:pPr>
-              <w:pStyle w:stlname="Normal" w:val="Normal"/>
-            </w:pPr>
-            <w:r>
-              <w:t>0.361</w:t>
-            </w:r>
-          </w:p>
-        </w:tc>
-        <w:tc>
-          <w:p>
-            <w:pPr>
-              <w:pStyle w:stlname="Normal" w:val="Normal"/>
-            </w:pPr>
-            <w:r>
-              <w:t>0.361</w:t>
+              <w:t>0.340</w:t>
+            </w:r>
+          </w:p>
+        </w:tc>
+        <w:tc>
+          <w:p>
+            <w:pPr>
+              <w:pStyle w:stlname="Normal" w:val="Normal"/>
+            </w:pPr>
+            <w:r>
+              <w:t>0.362</w:t>
+            </w:r>
+          </w:p>
+        </w:tc>
+        <w:tc>
+          <w:p>
+            <w:pPr>
+              <w:pStyle w:stlname="Normal" w:val="Normal"/>
+            </w:pPr>
+            <w:r>
+              <w:t>0.3429583</w:t>
             </w:r>
           </w:p>
         </w:tc>
@@ -22587,16 +25013,6 @@
               <w:pStyle w:stlname="Normal" w:val="Normal"/>
             </w:pPr>
             <w:r>
-              <w:t>0.343</w:t>
-            </w:r>
-          </w:p>
-        </w:tc>
-        <w:tc>
-          <w:p>
-            <w:pPr>
-              <w:pStyle w:stlname="Normal" w:val="Normal"/>
-            </w:pPr>
-            <w:r>
               <w:t>0.342</w:t>
             </w:r>
           </w:p>
@@ -22607,7 +25023,27 @@
               <w:pStyle w:stlname="Normal" w:val="Normal"/>
             </w:pPr>
             <w:r>
+              <w:t>0.347</w:t>
+            </w:r>
+          </w:p>
+        </w:tc>
+        <w:tc>
+          <w:p>
+            <w:pPr>
+              <w:pStyle w:stlname="Normal" w:val="Normal"/>
+            </w:pPr>
+            <w:r>
               <w:t>0.344</w:t>
+            </w:r>
+          </w:p>
+        </w:tc>
+        <w:tc>
+          <w:p>
+            <w:pPr>
+              <w:pStyle w:stlname="Normal" w:val="Normal"/>
+            </w:pPr>
+            <w:r>
+              <w:t>0.3501440</w:t>
             </w:r>
           </w:p>
         </w:tc>
@@ -22669,27 +25105,27 @@
               <w:pStyle w:stlname="Normal" w:val="Normal"/>
             </w:pPr>
             <w:r>
-              <w:t>0.262</w:t>
-            </w:r>
-          </w:p>
-        </w:tc>
-        <w:tc>
-          <w:p>
-            <w:pPr>
-              <w:pStyle w:stlname="Normal" w:val="Normal"/>
-            </w:pPr>
-            <w:r>
-              <w:t>0.276</w:t>
-            </w:r>
-          </w:p>
-        </w:tc>
-        <w:tc>
-          <w:p>
-            <w:pPr>
-              <w:pStyle w:stlname="Normal" w:val="Normal"/>
-            </w:pPr>
-            <w:r>
-              <w:t>0.273</w:t>
+              <w:t>0.275</w:t>
+            </w:r>
+          </w:p>
+        </w:tc>
+        <w:tc>
+          <w:p>
+            <w:pPr>
+              <w:pStyle w:stlname="Normal" w:val="Normal"/>
+            </w:pPr>
+            <w:r>
+              <w:t>0.261</w:t>
+            </w:r>
+          </w:p>
+        </w:tc>
+        <w:tc>
+          <w:p>
+            <w:pPr>
+              <w:pStyle w:stlname="Normal" w:val="Normal"/>
+            </w:pPr>
+            <w:r>
+              <w:t>0.272</w:t>
             </w:r>
           </w:p>
         </w:tc>
@@ -22700,6 +25136,16 @@
             </w:pPr>
             <w:r>
               <w:t>0.279</w:t>
+            </w:r>
+          </w:p>
+        </w:tc>
+        <w:tc>
+          <w:p>
+            <w:pPr>
+              <w:pStyle w:stlname="Normal" w:val="Normal"/>
+            </w:pPr>
+            <w:r>
+              <w:t>0.2661660</w:t>
             </w:r>
           </w:p>
         </w:tc>
@@ -22761,37 +25207,47 @@
               <w:pStyle w:stlname="Normal" w:val="Normal"/>
             </w:pPr>
             <w:r>
-              <w:t>0.260</w:t>
-            </w:r>
-          </w:p>
-        </w:tc>
-        <w:tc>
-          <w:p>
-            <w:pPr>
-              <w:pStyle w:stlname="Normal" w:val="Normal"/>
-            </w:pPr>
-            <w:r>
-              <w:t>0.260</w:t>
-            </w:r>
-          </w:p>
-        </w:tc>
-        <w:tc>
-          <w:p>
-            <w:pPr>
-              <w:pStyle w:stlname="Normal" w:val="Normal"/>
-            </w:pPr>
-            <w:r>
-              <w:t>0.260</w:t>
-            </w:r>
-          </w:p>
-        </w:tc>
-        <w:tc>
-          <w:p>
-            <w:pPr>
-              <w:pStyle w:stlname="Normal" w:val="Normal"/>
-            </w:pPr>
-            <w:r>
-              <w:t>0.268</w:t>
+              <w:t>0.259</w:t>
+            </w:r>
+          </w:p>
+        </w:tc>
+        <w:tc>
+          <w:p>
+            <w:pPr>
+              <w:pStyle w:stlname="Normal" w:val="Normal"/>
+            </w:pPr>
+            <w:r>
+              <w:t>0.259</w:t>
+            </w:r>
+          </w:p>
+        </w:tc>
+        <w:tc>
+          <w:p>
+            <w:pPr>
+              <w:pStyle w:stlname="Normal" w:val="Normal"/>
+            </w:pPr>
+            <w:r>
+              <w:t>0.258</w:t>
+            </w:r>
+          </w:p>
+        </w:tc>
+        <w:tc>
+          <w:p>
+            <w:pPr>
+              <w:pStyle w:stlname="Normal" w:val="Normal"/>
+            </w:pPr>
+            <w:r>
+              <w:t>0.266</w:t>
+            </w:r>
+          </w:p>
+        </w:tc>
+        <w:tc>
+          <w:p>
+            <w:pPr>
+              <w:pStyle w:stlname="Normal" w:val="Normal"/>
+            </w:pPr>
+            <w:r>
+              <w:t>0.2656341</w:t>
             </w:r>
           </w:p>
         </w:tc>
@@ -22853,27 +25309,17 @@
               <w:pStyle w:stlname="Normal" w:val="Normal"/>
             </w:pPr>
             <w:r>
-              <w:t>0.321</w:t>
-            </w:r>
-          </w:p>
-        </w:tc>
-        <w:tc>
-          <w:p>
-            <w:pPr>
-              <w:pStyle w:stlname="Normal" w:val="Normal"/>
-            </w:pPr>
-            <w:r>
-              <w:t>0.321</w:t>
-            </w:r>
-          </w:p>
-        </w:tc>
-        <w:tc>
-          <w:p>
-            <w:pPr>
-              <w:pStyle w:stlname="Normal" w:val="Normal"/>
-            </w:pPr>
-            <w:r>
-              <w:t>0.332</w:t>
+              <w:t>0.319</w:t>
+            </w:r>
+          </w:p>
+        </w:tc>
+        <w:tc>
+          <w:p>
+            <w:pPr>
+              <w:pStyle w:stlname="Normal" w:val="Normal"/>
+            </w:pPr>
+            <w:r>
+              <w:t>0.319</w:t>
             </w:r>
           </w:p>
         </w:tc>
@@ -22884,6 +25330,26 @@
             </w:pPr>
             <w:r>
               <w:t>0.331</w:t>
+            </w:r>
+          </w:p>
+        </w:tc>
+        <w:tc>
+          <w:p>
+            <w:pPr>
+              <w:pStyle w:stlname="Normal" w:val="Normal"/>
+            </w:pPr>
+            <w:r>
+              <w:t>0.330</w:t>
+            </w:r>
+          </w:p>
+        </w:tc>
+        <w:tc>
+          <w:p>
+            <w:pPr>
+              <w:pStyle w:stlname="Normal" w:val="Normal"/>
+            </w:pPr>
+            <w:r>
+              <w:t>0.3145642</w:t>
             </w:r>
           </w:p>
         </w:tc>
@@ -22965,6 +25431,16 @@
               <w:pStyle w:stlname="Normal" w:val="Normal"/>
             </w:pPr>
             <w:r>
+              <w:t>0.323</w:t>
+            </w:r>
+          </w:p>
+        </w:tc>
+        <w:tc>
+          <w:p>
+            <w:pPr>
+              <w:pStyle w:stlname="Normal" w:val="Normal"/>
+            </w:pPr>
+            <w:r>
               <w:t>0.322</w:t>
             </w:r>
           </w:p>
@@ -22975,7 +25451,7 @@
               <w:pStyle w:stlname="Normal" w:val="Normal"/>
             </w:pPr>
             <w:r>
-              <w:t>0.322</w:t>
+              <w:t>0.3294718</w:t>
             </w:r>
           </w:p>
         </w:tc>
@@ -23037,6 +25513,36 @@
               <w:pStyle w:stlname="Normal" w:val="Normal"/>
             </w:pPr>
             <w:r>
+              <w:t>0.331</w:t>
+            </w:r>
+          </w:p>
+        </w:tc>
+        <w:tc>
+          <w:p>
+            <w:pPr>
+              <w:pStyle w:stlname="Normal" w:val="Normal"/>
+            </w:pPr>
+            <w:r>
+              <w:t>0.331</w:t>
+            </w:r>
+          </w:p>
+        </w:tc>
+        <w:tc>
+          <w:p>
+            <w:pPr>
+              <w:pStyle w:stlname="Normal" w:val="Normal"/>
+            </w:pPr>
+            <w:r>
+              <w:t>0.331</w:t>
+            </w:r>
+          </w:p>
+        </w:tc>
+        <w:tc>
+          <w:p>
+            <w:pPr>
+              <w:pStyle w:stlname="Normal" w:val="Normal"/>
+            </w:pPr>
+            <w:r>
               <w:t>0.330</w:t>
             </w:r>
           </w:p>
@@ -23047,27 +25553,7 @@
               <w:pStyle w:stlname="Normal" w:val="Normal"/>
             </w:pPr>
             <w:r>
-              <w:t>0.330</w:t>
-            </w:r>
-          </w:p>
-        </w:tc>
-        <w:tc>
-          <w:p>
-            <w:pPr>
-              <w:pStyle w:stlname="Normal" w:val="Normal"/>
-            </w:pPr>
-            <w:r>
-              <w:t>0.329</w:t>
-            </w:r>
-          </w:p>
-        </w:tc>
-        <w:tc>
-          <w:p>
-            <w:pPr>
-              <w:pStyle w:stlname="Normal" w:val="Normal"/>
-            </w:pPr>
-            <w:r>
-              <w:t>0.330</w:t>
+              <w:t>0.3229595</w:t>
             </w:r>
           </w:p>
         </w:tc>
@@ -23129,6 +25615,26 @@
               <w:pStyle w:stlname="Normal" w:val="Normal"/>
             </w:pPr>
             <w:r>
+              <w:t>0.342</w:t>
+            </w:r>
+          </w:p>
+        </w:tc>
+        <w:tc>
+          <w:p>
+            <w:pPr>
+              <w:pStyle w:stlname="Normal" w:val="Normal"/>
+            </w:pPr>
+            <w:r>
+              <w:t>0.342</w:t>
+            </w:r>
+          </w:p>
+        </w:tc>
+        <w:tc>
+          <w:p>
+            <w:pPr>
+              <w:pStyle w:stlname="Normal" w:val="Normal"/>
+            </w:pPr>
+            <w:r>
               <w:t>0.341</w:t>
             </w:r>
           </w:p>
@@ -23139,27 +25645,17 @@
               <w:pStyle w:stlname="Normal" w:val="Normal"/>
             </w:pPr>
             <w:r>
-              <w:t>0.342</w:t>
-            </w:r>
-          </w:p>
-        </w:tc>
-        <w:tc>
-          <w:p>
-            <w:pPr>
-              <w:pStyle w:stlname="Normal" w:val="Normal"/>
-            </w:pPr>
-            <w:r>
-              <w:t>0.345</w:t>
-            </w:r>
-          </w:p>
-        </w:tc>
-        <w:tc>
-          <w:p>
-            <w:pPr>
-              <w:pStyle w:stlname="Normal" w:val="Normal"/>
-            </w:pPr>
-            <w:r>
-              <w:t>0.339</w:t>
+              <w:t>0.340</w:t>
+            </w:r>
+          </w:p>
+        </w:tc>
+        <w:tc>
+          <w:p>
+            <w:pPr>
+              <w:pStyle w:stlname="Normal" w:val="Normal"/>
+            </w:pPr>
+            <w:r>
+              <w:t>0.3398873</w:t>
             </w:r>
           </w:p>
         </w:tc>
@@ -23241,7 +25737,7 @@
               <w:pStyle w:stlname="Normal" w:val="Normal"/>
             </w:pPr>
             <w:r>
-              <w:t>0.412</w:t>
+              <w:t>0.413</w:t>
             </w:r>
           </w:p>
         </w:tc>
@@ -23252,6 +25748,16 @@
             </w:pPr>
             <w:r>
               <w:t>0.414</w:t>
+            </w:r>
+          </w:p>
+        </w:tc>
+        <w:tc>
+          <w:p>
+            <w:pPr>
+              <w:pStyle w:stlname="Normal" w:val="Normal"/>
+            </w:pPr>
+            <w:r>
+              <w:t>0.4144992</w:t>
             </w:r>
           </w:p>
         </w:tc>
@@ -23333,7 +25839,7 @@
               <w:pStyle w:stlname="Normal" w:val="Normal"/>
             </w:pPr>
             <w:r>
-              <w:t>0.314</w:t>
+              <w:t>0.313</w:t>
             </w:r>
           </w:p>
         </w:tc>
@@ -23344,6 +25850,16 @@
             </w:pPr>
             <w:r>
               <w:t>0.329</w:t>
+            </w:r>
+          </w:p>
+        </w:tc>
+        <w:tc>
+          <w:p>
+            <w:pPr>
+              <w:pStyle w:stlname="Normal" w:val="Normal"/>
+            </w:pPr>
+            <w:r>
+              <w:t>0.3219523</w:t>
             </w:r>
           </w:p>
         </w:tc>
@@ -23439,6 +25955,16 @@
             </w:r>
           </w:p>
         </w:tc>
+        <w:tc>
+          <w:p>
+            <w:pPr>
+              <w:pStyle w:stlname="Normal" w:val="Normal"/>
+            </w:pPr>
+            <w:r>
+              <w:t>0.3030333</w:t>
+            </w:r>
+          </w:p>
+        </w:tc>
       </w:tr>
       <w:tr>
         <w:tc>
@@ -23507,7 +26033,17 @@
               <w:pStyle w:stlname="Normal" w:val="Normal"/>
             </w:pPr>
             <w:r>
-              <w:t>0.291</w:t>
+              <w:t>0.287</w:t>
+            </w:r>
+          </w:p>
+        </w:tc>
+        <w:tc>
+          <w:p>
+            <w:pPr>
+              <w:pStyle w:stlname="Normal" w:val="Normal"/>
+            </w:pPr>
+            <w:r>
+              <w:t>0.290</w:t>
             </w:r>
           </w:p>
         </w:tc>
@@ -23527,7 +26063,7 @@
               <w:pStyle w:stlname="Normal" w:val="Normal"/>
             </w:pPr>
             <w:r>
-              <w:t>0.292</w:t>
+              <w:t>0.2750910</w:t>
             </w:r>
           </w:p>
         </w:tc>
@@ -23599,6 +26135,16 @@
               <w:pStyle w:stlname="Normal" w:val="Normal"/>
             </w:pPr>
             <w:r>
+              <w:t>0.305</w:t>
+            </w:r>
+          </w:p>
+        </w:tc>
+        <w:tc>
+          <w:p>
+            <w:pPr>
+              <w:pStyle w:stlname="Normal" w:val="Normal"/>
+            </w:pPr>
+            <w:r>
               <w:t>0.306</w:t>
             </w:r>
           </w:p>
@@ -23619,7 +26165,7 @@
               <w:pStyle w:stlname="Normal" w:val="Normal"/>
             </w:pPr>
             <w:r>
-              <w:t>0.306</w:t>
+              <w:t>0.3384759</w:t>
             </w:r>
           </w:p>
         </w:tc>
@@ -23681,6 +26227,16 @@
               <w:pStyle w:stlname="Normal" w:val="Normal"/>
             </w:pPr>
             <w:r>
+              <w:t>0.495</w:t>
+            </w:r>
+          </w:p>
+        </w:tc>
+        <w:tc>
+          <w:p>
+            <w:pPr>
+              <w:pStyle w:stlname="Normal" w:val="Normal"/>
+            </w:pPr>
+            <w:r>
               <w:t>0.496</w:t>
             </w:r>
           </w:p>
@@ -23691,7 +26247,7 @@
               <w:pStyle w:stlname="Normal" w:val="Normal"/>
             </w:pPr>
             <w:r>
-              <w:t>0.496</w:t>
+              <w:t>0.494</w:t>
             </w:r>
           </w:p>
         </w:tc>
@@ -23711,7 +26267,7 @@
               <w:pStyle w:stlname="Normal" w:val="Normal"/>
             </w:pPr>
             <w:r>
-              <w:t>0.497</w:t>
+              <w:t>0.4957151</w:t>
             </w:r>
           </w:p>
         </w:tc>
@@ -23807,6 +26363,16 @@
             </w:r>
           </w:p>
         </w:tc>
+        <w:tc>
+          <w:p>
+            <w:pPr>
+              <w:pStyle w:stlname="Normal" w:val="Normal"/>
+            </w:pPr>
+            <w:r>
+              <w:t>0.5654905</w:t>
+            </w:r>
+          </w:p>
+        </w:tc>
       </w:tr>
       <w:tr>
         <w:tc>
@@ -23865,7 +26431,27 @@
               <w:pStyle w:stlname="Normal" w:val="Normal"/>
             </w:pPr>
             <w:r>
-              <w:t>0.558</w:t>
+              <w:t>0.554</w:t>
+            </w:r>
+          </w:p>
+        </w:tc>
+        <w:tc>
+          <w:p>
+            <w:pPr>
+              <w:pStyle w:stlname="Normal" w:val="Normal"/>
+            </w:pPr>
+            <w:r>
+              <w:t>0.559</w:t>
+            </w:r>
+          </w:p>
+        </w:tc>
+        <w:tc>
+          <w:p>
+            <w:pPr>
+              <w:pStyle w:stlname="Normal" w:val="Normal"/>
+            </w:pPr>
+            <w:r>
+              <w:t>0.553</w:t>
             </w:r>
           </w:p>
         </w:tc>
@@ -23885,17 +26471,7 @@
               <w:pStyle w:stlname="Normal" w:val="Normal"/>
             </w:pPr>
             <w:r>
-              <w:t>0.552</w:t>
-            </w:r>
-          </w:p>
-        </w:tc>
-        <w:tc>
-          <w:p>
-            <w:pPr>
-              <w:pStyle w:stlname="Normal" w:val="Normal"/>
-            </w:pPr>
-            <w:r>
-              <w:t>0.552</w:t>
+              <w:t>0.5551765</w:t>
             </w:r>
           </w:p>
         </w:tc>
@@ -23957,6 +26533,16 @@
               <w:pStyle w:stlname="Normal" w:val="Normal"/>
             </w:pPr>
             <w:r>
+              <w:t>0.399</w:t>
+            </w:r>
+          </w:p>
+        </w:tc>
+        <w:tc>
+          <w:p>
+            <w:pPr>
+              <w:pStyle w:stlname="Normal" w:val="Normal"/>
+            </w:pPr>
+            <w:r>
               <w:t>0.401</w:t>
             </w:r>
           </w:p>
@@ -23967,16 +26553,6 @@
               <w:pStyle w:stlname="Normal" w:val="Normal"/>
             </w:pPr>
             <w:r>
-              <w:t>0.398</w:t>
-            </w:r>
-          </w:p>
-        </w:tc>
-        <w:tc>
-          <w:p>
-            <w:pPr>
-              <w:pStyle w:stlname="Normal" w:val="Normal"/>
-            </w:pPr>
-            <w:r>
               <w:t>0.399</w:t>
             </w:r>
           </w:p>
@@ -23987,7 +26563,17 @@
               <w:pStyle w:stlname="Normal" w:val="Normal"/>
             </w:pPr>
             <w:r>
-              <w:t>0.412</w:t>
+              <w:t>0.411</w:t>
+            </w:r>
+          </w:p>
+        </w:tc>
+        <w:tc>
+          <w:p>
+            <w:pPr>
+              <w:pStyle w:stlname="Normal" w:val="Normal"/>
+            </w:pPr>
+            <w:r>
+              <w:t>0.4123588</w:t>
             </w:r>
           </w:p>
         </w:tc>
@@ -24049,6 +26635,26 @@
               <w:pStyle w:stlname="Normal" w:val="Normal"/>
             </w:pPr>
             <w:r>
+              <w:t>0.341</w:t>
+            </w:r>
+          </w:p>
+        </w:tc>
+        <w:tc>
+          <w:p>
+            <w:pPr>
+              <w:pStyle w:stlname="Normal" w:val="Normal"/>
+            </w:pPr>
+            <w:r>
+              <w:t>0.341</w:t>
+            </w:r>
+          </w:p>
+        </w:tc>
+        <w:tc>
+          <w:p>
+            <w:pPr>
+              <w:pStyle w:stlname="Normal" w:val="Normal"/>
+            </w:pPr>
+            <w:r>
               <w:t>0.340</w:t>
             </w:r>
           </w:p>
@@ -24059,27 +26665,17 @@
               <w:pStyle w:stlname="Normal" w:val="Normal"/>
             </w:pPr>
             <w:r>
-              <w:t>0.340</w:t>
-            </w:r>
-          </w:p>
-        </w:tc>
-        <w:tc>
-          <w:p>
-            <w:pPr>
-              <w:pStyle w:stlname="Normal" w:val="Normal"/>
-            </w:pPr>
-            <w:r>
-              <w:t>0.337</w:t>
-            </w:r>
-          </w:p>
-        </w:tc>
-        <w:tc>
-          <w:p>
-            <w:pPr>
-              <w:pStyle w:stlname="Normal" w:val="Normal"/>
-            </w:pPr>
-            <w:r>
               <w:t>0.351</w:t>
+            </w:r>
+          </w:p>
+        </w:tc>
+        <w:tc>
+          <w:p>
+            <w:pPr>
+              <w:pStyle w:stlname="Normal" w:val="Normal"/>
+            </w:pPr>
+            <w:r>
+              <w:t>0.3536070</w:t>
             </w:r>
           </w:p>
         </w:tc>
@@ -24141,26 +26737,6 @@
               <w:pStyle w:stlname="Normal" w:val="Normal"/>
             </w:pPr>
             <w:r>
-              <w:t>0.388</w:t>
-            </w:r>
-          </w:p>
-        </w:tc>
-        <w:tc>
-          <w:p>
-            <w:pPr>
-              <w:pStyle w:stlname="Normal" w:val="Normal"/>
-            </w:pPr>
-            <w:r>
-              <w:t>0.388</w:t>
-            </w:r>
-          </w:p>
-        </w:tc>
-        <w:tc>
-          <w:p>
-            <w:pPr>
-              <w:pStyle w:stlname="Normal" w:val="Normal"/>
-            </w:pPr>
-            <w:r>
               <w:t>0.386</w:t>
             </w:r>
           </w:p>
@@ -24172,6 +26748,36 @@
             </w:pPr>
             <w:r>
               <w:t>0.386</w:t>
+            </w:r>
+          </w:p>
+        </w:tc>
+        <w:tc>
+          <w:p>
+            <w:pPr>
+              <w:pStyle w:stlname="Normal" w:val="Normal"/>
+            </w:pPr>
+            <w:r>
+              <w:t>0.386</w:t>
+            </w:r>
+          </w:p>
+        </w:tc>
+        <w:tc>
+          <w:p>
+            <w:pPr>
+              <w:pStyle w:stlname="Normal" w:val="Normal"/>
+            </w:pPr>
+            <w:r>
+              <w:t>0.385</w:t>
+            </w:r>
+          </w:p>
+        </w:tc>
+        <w:tc>
+          <w:p>
+            <w:pPr>
+              <w:pStyle w:stlname="Normal" w:val="Normal"/>
+            </w:pPr>
+            <w:r>
+              <w:t>0.3890104</w:t>
             </w:r>
           </w:p>
         </w:tc>
@@ -24267,6 +26873,16 @@
             </w:r>
           </w:p>
         </w:tc>
+        <w:tc>
+          <w:p>
+            <w:pPr>
+              <w:pStyle w:stlname="Normal" w:val="Normal"/>
+            </w:pPr>
+            <w:r>
+              <w:t>0.4767431</w:t>
+            </w:r>
+          </w:p>
+        </w:tc>
       </w:tr>
       <w:tr>
         <w:tc>
@@ -24359,6 +26975,16 @@
             </w:r>
           </w:p>
         </w:tc>
+        <w:tc>
+          <w:p>
+            <w:pPr>
+              <w:pStyle w:stlname="Normal" w:val="Normal"/>
+            </w:pPr>
+            <w:r>
+              <w:t>0.5419136</w:t>
+            </w:r>
+          </w:p>
+        </w:tc>
       </w:tr>
       <w:tr>
         <w:tc>
@@ -24451,6 +27077,16 @@
             </w:r>
           </w:p>
         </w:tc>
+        <w:tc>
+          <w:p>
+            <w:pPr>
+              <w:pStyle w:stlname="Normal" w:val="Normal"/>
+            </w:pPr>
+            <w:r>
+              <w:t>0.5639985</w:t>
+            </w:r>
+          </w:p>
+        </w:tc>
       </w:tr>
       <w:tr>
         <w:tc>
@@ -24543,6 +27179,16 @@
             </w:r>
           </w:p>
         </w:tc>
+        <w:tc>
+          <w:p>
+            <w:pPr>
+              <w:pStyle w:stlname="Normal" w:val="Normal"/>
+            </w:pPr>
+            <w:r>
+              <w:t>0.5418820</w:t>
+            </w:r>
+          </w:p>
+        </w:tc>
       </w:tr>
       <w:tr>
         <w:tc>
@@ -24635,6 +27281,16 @@
             </w:r>
           </w:p>
         </w:tc>
+        <w:tc>
+          <w:p>
+            <w:pPr>
+              <w:pStyle w:stlname="Normal" w:val="Normal"/>
+            </w:pPr>
+            <w:r>
+              <w:t>0.4465411</w:t>
+            </w:r>
+          </w:p>
+        </w:tc>
       </w:tr>
       <w:tr>
         <w:tc>
@@ -24724,6 +27380,16 @@
             </w:pPr>
             <w:r>
               <w:t>0.415</w:t>
+            </w:r>
+          </w:p>
+        </w:tc>
+        <w:tc>
+          <w:p>
+            <w:pPr>
+              <w:pStyle w:stlname="Normal" w:val="Normal"/>
+            </w:pPr>
+            <w:r>
+              <w:t>0.4147073</w:t>
             </w:r>
           </w:p>
         </w:tc>
